--- a/documents/02外部設計/全体イメージ.docx
+++ b/documents/02外部設計/全体イメージ.docx
@@ -5,7 +5,7 @@
     <w:p>
       <w:pPr>
         <w:rPr>
-          <w:rFonts w:ascii="ＭＳ 明朝" w:hAnsi="ＭＳ 明朝" w:hint="eastAsia"/>
+          <w:rFonts w:ascii="ＭＳ 明朝" w:hAnsi="ＭＳ 明朝"/>
         </w:rPr>
       </w:pPr>
       <w:r>
@@ -16,27 +16,223 @@
         <mc:AlternateContent>
           <mc:Choice Requires="wps">
             <w:drawing>
-              <wp:anchor distT="0" distB="0" distL="114300" distR="114300" simplePos="0" relativeHeight="251767808" behindDoc="0" locked="0" layoutInCell="1" allowOverlap="1" wp14:anchorId="27865855" wp14:editId="78DE3B23">
+              <wp:anchor distT="0" distB="0" distL="114300" distR="114300" simplePos="0" relativeHeight="251688960" behindDoc="0" locked="0" layoutInCell="1" allowOverlap="1" wp14:anchorId="19D22AB7" wp14:editId="240915E7">
                 <wp:simplePos x="0" y="0"/>
                 <wp:positionH relativeFrom="margin">
-                  <wp:posOffset>337820</wp:posOffset>
+                  <wp:posOffset>1954843</wp:posOffset>
                 </wp:positionH>
                 <wp:positionV relativeFrom="paragraph">
-                  <wp:posOffset>6162675</wp:posOffset>
+                  <wp:posOffset>-236855</wp:posOffset>
                 </wp:positionV>
-                <wp:extent cx="0" cy="359410"/>
-                <wp:effectExtent l="76200" t="0" r="76200" b="59690"/>
+                <wp:extent cx="1417519" cy="436245"/>
+                <wp:effectExtent l="0" t="0" r="11430" b="20955"/>
                 <wp:wrapNone/>
-                <wp:docPr id="63" name="直線矢印コネクタ 63"/>
+                <wp:docPr id="6" name="フローチャート: 処理 6"/>
+                <wp:cNvGraphicFramePr/>
+                <a:graphic xmlns:a="http://schemas.openxmlformats.org/drawingml/2006/main">
+                  <a:graphicData uri="http://schemas.microsoft.com/office/word/2010/wordprocessingShape">
+                    <wps:wsp>
+                      <wps:cNvSpPr/>
+                      <wps:spPr>
+                        <a:xfrm>
+                          <a:off x="0" y="0"/>
+                          <a:ext cx="1417519" cy="436245"/>
+                        </a:xfrm>
+                        <a:prstGeom prst="flowChartProcess">
+                          <a:avLst/>
+                        </a:prstGeom>
+                      </wps:spPr>
+                      <wps:style>
+                        <a:lnRef idx="2">
+                          <a:schemeClr val="dk1"/>
+                        </a:lnRef>
+                        <a:fillRef idx="1">
+                          <a:schemeClr val="lt1"/>
+                        </a:fillRef>
+                        <a:effectRef idx="0">
+                          <a:schemeClr val="dk1"/>
+                        </a:effectRef>
+                        <a:fontRef idx="minor">
+                          <a:schemeClr val="dk1"/>
+                        </a:fontRef>
+                      </wps:style>
+                      <wps:txbx>
+                        <w:txbxContent>
+                          <w:p>
+                            <w:pPr>
+                              <w:jc w:val="center"/>
+                            </w:pPr>
+                            <w:r>
+                              <w:rPr>
+                                <w:rFonts w:hint="eastAsia"/>
+                              </w:rPr>
+                              <w:t>ログイン失敗</w:t>
+                            </w:r>
+                            <w:r>
+                              <w:rPr>
+                                <w:rFonts w:hint="eastAsia"/>
+                              </w:rPr>
+                              <w:t>ページ</w:t>
+                            </w:r>
+                          </w:p>
+                        </w:txbxContent>
+                      </wps:txbx>
+                      <wps:bodyPr rot="0" spcFirstLastPara="0" vertOverflow="overflow" horzOverflow="overflow" vert="horz" wrap="square" lIns="91440" tIns="45720" rIns="91440" bIns="45720" numCol="1" spcCol="0" rtlCol="0" fromWordArt="0" anchor="ctr" anchorCtr="0" forceAA="0" compatLnSpc="1">
+                        <a:prstTxWarp prst="textNoShape">
+                          <a:avLst/>
+                        </a:prstTxWarp>
+                        <a:noAutofit/>
+                      </wps:bodyPr>
+                    </wps:wsp>
+                  </a:graphicData>
+                </a:graphic>
+                <wp14:sizeRelH relativeFrom="margin">
+                  <wp14:pctWidth>0</wp14:pctWidth>
+                </wp14:sizeRelH>
+                <wp14:sizeRelV relativeFrom="margin">
+                  <wp14:pctHeight>0</wp14:pctHeight>
+                </wp14:sizeRelV>
+              </wp:anchor>
+            </w:drawing>
+          </mc:Choice>
+          <mc:Fallback>
+            <w:pict>
+              <v:shapetype w14:anchorId="19D22AB7" id="_x0000_t109" coordsize="21600,21600" o:spt="109" path="m,l,21600r21600,l21600,xe">
+                <v:stroke joinstyle="miter"/>
+                <v:path gradientshapeok="t" o:connecttype="rect"/>
+              </v:shapetype>
+              <v:shape id="フローチャート: 処理 6" o:spid="_x0000_s1026" type="#_x0000_t109" style="position:absolute;left:0;text-align:left;margin-left:153.9pt;margin-top:-18.65pt;width:111.6pt;height:34.35pt;z-index:251688960;visibility:visible;mso-wrap-style:square;mso-width-percent:0;mso-height-percent:0;mso-wrap-distance-left:9pt;mso-wrap-distance-top:0;mso-wrap-distance-right:9pt;mso-wrap-distance-bottom:0;mso-position-horizontal:absolute;mso-position-horizontal-relative:margin;mso-position-vertical:absolute;mso-position-vertical-relative:text;mso-width-percent:0;mso-height-percent:0;mso-width-relative:margin;mso-height-relative:margin;v-text-anchor:middle" o:gfxdata="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" fillcolor="white [3201]" strokecolor="black [3200]" strokeweight="1pt">
+                <v:textbox>
+                  <w:txbxContent>
+                    <w:p>
+                      <w:pPr>
+                        <w:jc w:val="center"/>
+                      </w:pPr>
+                      <w:r>
+                        <w:rPr>
+                          <w:rFonts w:hint="eastAsia"/>
+                        </w:rPr>
+                        <w:t>ログイン失敗</w:t>
+                      </w:r>
+                      <w:r>
+                        <w:rPr>
+                          <w:rFonts w:hint="eastAsia"/>
+                        </w:rPr>
+                        <w:t>ページ</w:t>
+                      </w:r>
+                    </w:p>
+                  </w:txbxContent>
+                </v:textbox>
+                <w10:wrap anchorx="margin"/>
+              </v:shape>
+            </w:pict>
+          </mc:Fallback>
+        </mc:AlternateContent>
+      </w:r>
+      <w:r>
+        <w:rPr>
+          <w:rFonts w:ascii="ＭＳ 明朝" w:hAnsi="ＭＳ 明朝"/>
+          <w:noProof/>
+        </w:rPr>
+        <mc:AlternateContent>
+          <mc:Choice Requires="wps">
+            <w:drawing>
+              <wp:anchor distT="0" distB="0" distL="114300" distR="114300" simplePos="0" relativeHeight="251756544" behindDoc="0" locked="0" layoutInCell="1" allowOverlap="1" wp14:anchorId="07FD1704" wp14:editId="49C2439C">
+                <wp:simplePos x="0" y="0"/>
+                <wp:positionH relativeFrom="column">
+                  <wp:posOffset>-283163</wp:posOffset>
+                </wp:positionH>
+                <wp:positionV relativeFrom="paragraph">
+                  <wp:posOffset>-1123997</wp:posOffset>
+                </wp:positionV>
+                <wp:extent cx="6308090" cy="3343891"/>
+                <wp:effectExtent l="19050" t="19050" r="16510" b="28575"/>
+                <wp:wrapNone/>
+                <wp:docPr id="53" name="正方形/長方形 53"/>
+                <wp:cNvGraphicFramePr/>
+                <a:graphic xmlns:a="http://schemas.openxmlformats.org/drawingml/2006/main">
+                  <a:graphicData uri="http://schemas.microsoft.com/office/word/2010/wordprocessingShape">
+                    <wps:wsp>
+                      <wps:cNvSpPr/>
+                      <wps:spPr>
+                        <a:xfrm>
+                          <a:off x="0" y="0"/>
+                          <a:ext cx="6308090" cy="3343891"/>
+                        </a:xfrm>
+                        <a:prstGeom prst="rect">
+                          <a:avLst/>
+                        </a:prstGeom>
+                        <a:noFill/>
+                        <a:ln w="28575"/>
+                      </wps:spPr>
+                      <wps:style>
+                        <a:lnRef idx="2">
+                          <a:schemeClr val="accent6"/>
+                        </a:lnRef>
+                        <a:fillRef idx="1">
+                          <a:schemeClr val="lt1"/>
+                        </a:fillRef>
+                        <a:effectRef idx="0">
+                          <a:schemeClr val="accent6"/>
+                        </a:effectRef>
+                        <a:fontRef idx="minor">
+                          <a:schemeClr val="dk1"/>
+                        </a:fontRef>
+                      </wps:style>
+                      <wps:bodyPr rot="0" spcFirstLastPara="0" vertOverflow="overflow" horzOverflow="overflow" vert="horz" wrap="square" lIns="91440" tIns="45720" rIns="91440" bIns="45720" numCol="1" spcCol="0" rtlCol="0" fromWordArt="0" anchor="ctr" anchorCtr="0" forceAA="0" compatLnSpc="1">
+                        <a:prstTxWarp prst="textNoShape">
+                          <a:avLst/>
+                        </a:prstTxWarp>
+                        <a:noAutofit/>
+                      </wps:bodyPr>
+                    </wps:wsp>
+                  </a:graphicData>
+                </a:graphic>
+                <wp14:sizeRelH relativeFrom="margin">
+                  <wp14:pctWidth>0</wp14:pctWidth>
+                </wp14:sizeRelH>
+                <wp14:sizeRelV relativeFrom="margin">
+                  <wp14:pctHeight>0</wp14:pctHeight>
+                </wp14:sizeRelV>
+              </wp:anchor>
+            </w:drawing>
+          </mc:Choice>
+          <mc:Fallback>
+            <w:pict>
+              <v:rect w14:anchorId="2225F751" id="正方形/長方形 53" o:spid="_x0000_s1026" style="position:absolute;left:0;text-align:left;margin-left:-22.3pt;margin-top:-88.5pt;width:496.7pt;height:263.3pt;z-index:251756544;visibility:visible;mso-wrap-style:square;mso-width-percent:0;mso-height-percent:0;mso-wrap-distance-left:9pt;mso-wrap-distance-top:0;mso-wrap-distance-right:9pt;mso-wrap-distance-bottom:0;mso-position-horizontal:absolute;mso-position-horizontal-relative:text;mso-position-vertical:absolute;mso-position-vertical-relative:text;mso-width-percent:0;mso-height-percent:0;mso-width-relative:margin;mso-height-relative:margin;v-text-anchor:middle" o:gfxdata="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" filled="f" strokecolor="#70ad47 [3209]" strokeweight="2.25pt"/>
+            </w:pict>
+          </mc:Fallback>
+        </mc:AlternateContent>
+      </w:r>
+      <w:r>
+        <w:rPr>
+          <w:rFonts w:ascii="ＭＳ 明朝" w:hAnsi="ＭＳ 明朝"/>
+          <w:noProof/>
+        </w:rPr>
+        <mc:AlternateContent>
+          <mc:Choice Requires="wps">
+            <w:drawing>
+              <wp:anchor distT="0" distB="0" distL="114300" distR="114300" simplePos="0" relativeHeight="251801600" behindDoc="0" locked="0" layoutInCell="1" allowOverlap="1" wp14:anchorId="630A9FA9" wp14:editId="4FFF348D">
+                <wp:simplePos x="0" y="0"/>
+                <wp:positionH relativeFrom="margin">
+                  <wp:posOffset>1458348</wp:posOffset>
+                </wp:positionH>
+                <wp:positionV relativeFrom="paragraph">
+                  <wp:posOffset>-441609</wp:posOffset>
+                </wp:positionV>
+                <wp:extent cx="767051" cy="196888"/>
+                <wp:effectExtent l="38100" t="57150" r="14605" b="31750"/>
+                <wp:wrapNone/>
+                <wp:docPr id="71" name="直線矢印コネクタ 71"/>
                 <wp:cNvGraphicFramePr/>
                 <a:graphic xmlns:a="http://schemas.openxmlformats.org/drawingml/2006/main">
                   <a:graphicData uri="http://schemas.microsoft.com/office/word/2010/wordprocessingShape">
                     <wps:wsp>
                       <wps:cNvCnPr/>
                       <wps:spPr>
-                        <a:xfrm flipH="1">
+                        <a:xfrm flipH="1" flipV="1">
                           <a:off x="0" y="0"/>
-                          <a:ext cx="0" cy="359410"/>
+                          <a:ext cx="767051" cy="196888"/>
                         </a:xfrm>
                         <a:prstGeom prst="straightConnector1">
                           <a:avLst/>
@@ -74,11 +270,11 @@
           </mc:Choice>
           <mc:Fallback>
             <w:pict>
-              <v:shapetype w14:anchorId="16F59B83" id="_x0000_t32" coordsize="21600,21600" o:spt="32" o:oned="t" path="m,l21600,21600e" filled="f">
+              <v:shapetype w14:anchorId="6A3AF43B" id="_x0000_t32" coordsize="21600,21600" o:spt="32" o:oned="t" path="m,l21600,21600e" filled="f">
                 <v:path arrowok="t" fillok="f" o:connecttype="none"/>
                 <o:lock v:ext="edit" shapetype="t"/>
               </v:shapetype>
-              <v:shape id="直線矢印コネクタ 63" o:spid="_x0000_s1026" type="#_x0000_t32" style="position:absolute;left:0;text-align:left;margin-left:26.6pt;margin-top:485.25pt;width:0;height:28.3pt;flip:x;z-index:251767808;visibility:visible;mso-wrap-style:square;mso-width-percent:0;mso-height-percent:0;mso-wrap-distance-left:9pt;mso-wrap-distance-top:0;mso-wrap-distance-right:9pt;mso-wrap-distance-bottom:0;mso-position-horizontal:absolute;mso-position-horizontal-relative:margin;mso-position-vertical:absolute;mso-position-vertical-relative:text;mso-width-percent:0;mso-height-percent:0;mso-width-relative:margin;mso-height-relative:margin" o:gfxdata="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" strokecolor="black [3200]" strokeweight=".5pt">
+              <v:shape id="直線矢印コネクタ 71" o:spid="_x0000_s1026" type="#_x0000_t32" style="position:absolute;left:0;text-align:left;margin-left:114.85pt;margin-top:-34.75pt;width:60.4pt;height:15.5pt;flip:x y;z-index:251801600;visibility:visible;mso-wrap-style:square;mso-width-percent:0;mso-height-percent:0;mso-wrap-distance-left:9pt;mso-wrap-distance-top:0;mso-wrap-distance-right:9pt;mso-wrap-distance-bottom:0;mso-position-horizontal:absolute;mso-position-horizontal-relative:margin;mso-position-vertical:absolute;mso-position-vertical-relative:text;mso-width-percent:0;mso-height-percent:0;mso-width-relative:margin;mso-height-relative:margin" o:gfxdata="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" strokecolor="black [3200]" strokeweight=".5pt">
                 <v:stroke endarrow="block" joinstyle="miter"/>
                 <w10:wrap anchorx="margin"/>
               </v:shape>
@@ -94,84 +290,777 @@
         <mc:AlternateContent>
           <mc:Choice Requires="wps">
             <w:drawing>
-              <wp:anchor distT="0" distB="0" distL="114300" distR="114300" simplePos="0" relativeHeight="251779072" behindDoc="0" locked="0" layoutInCell="1" allowOverlap="1" wp14:anchorId="21BD3726" wp14:editId="73224C3A">
+              <wp:anchor distT="0" distB="0" distL="114300" distR="114300" simplePos="0" relativeHeight="251799552" behindDoc="0" locked="0" layoutInCell="1" allowOverlap="1" wp14:anchorId="7A7F8557" wp14:editId="12AC2D8F">
+                <wp:simplePos x="0" y="0"/>
+                <wp:positionH relativeFrom="margin">
+                  <wp:posOffset>3082290</wp:posOffset>
+                </wp:positionH>
+                <wp:positionV relativeFrom="paragraph">
+                  <wp:posOffset>-455608</wp:posOffset>
+                </wp:positionV>
+                <wp:extent cx="723332" cy="215350"/>
+                <wp:effectExtent l="0" t="38100" r="57785" b="32385"/>
+                <wp:wrapNone/>
+                <wp:docPr id="69" name="直線矢印コネクタ 69"/>
+                <wp:cNvGraphicFramePr/>
+                <a:graphic xmlns:a="http://schemas.openxmlformats.org/drawingml/2006/main">
+                  <a:graphicData uri="http://schemas.microsoft.com/office/word/2010/wordprocessingShape">
+                    <wps:wsp>
+                      <wps:cNvCnPr/>
+                      <wps:spPr>
+                        <a:xfrm flipV="1">
+                          <a:off x="0" y="0"/>
+                          <a:ext cx="723332" cy="215350"/>
+                        </a:xfrm>
+                        <a:prstGeom prst="straightConnector1">
+                          <a:avLst/>
+                        </a:prstGeom>
+                        <a:ln>
+                          <a:tailEnd type="triangle"/>
+                        </a:ln>
+                      </wps:spPr>
+                      <wps:style>
+                        <a:lnRef idx="1">
+                          <a:schemeClr val="dk1"/>
+                        </a:lnRef>
+                        <a:fillRef idx="0">
+                          <a:schemeClr val="dk1"/>
+                        </a:fillRef>
+                        <a:effectRef idx="0">
+                          <a:schemeClr val="dk1"/>
+                        </a:effectRef>
+                        <a:fontRef idx="minor">
+                          <a:schemeClr val="tx1"/>
+                        </a:fontRef>
+                      </wps:style>
+                      <wps:bodyPr/>
+                    </wps:wsp>
+                  </a:graphicData>
+                </a:graphic>
+                <wp14:sizeRelH relativeFrom="margin">
+                  <wp14:pctWidth>0</wp14:pctWidth>
+                </wp14:sizeRelH>
+                <wp14:sizeRelV relativeFrom="margin">
+                  <wp14:pctHeight>0</wp14:pctHeight>
+                </wp14:sizeRelV>
+              </wp:anchor>
+            </w:drawing>
+          </mc:Choice>
+          <mc:Fallback>
+            <w:pict>
+              <v:shape w14:anchorId="3C80FE3E" id="直線矢印コネクタ 69" o:spid="_x0000_s1026" type="#_x0000_t32" style="position:absolute;left:0;text-align:left;margin-left:242.7pt;margin-top:-35.85pt;width:56.95pt;height:16.95pt;flip:y;z-index:251799552;visibility:visible;mso-wrap-style:square;mso-width-percent:0;mso-height-percent:0;mso-wrap-distance-left:9pt;mso-wrap-distance-top:0;mso-wrap-distance-right:9pt;mso-wrap-distance-bottom:0;mso-position-horizontal:absolute;mso-position-horizontal-relative:margin;mso-position-vertical:absolute;mso-position-vertical-relative:text;mso-width-percent:0;mso-height-percent:0;mso-width-relative:margin;mso-height-relative:margin" o:gfxdata="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" strokecolor="black [3200]" strokeweight=".5pt">
+                <v:stroke endarrow="block" joinstyle="miter"/>
+                <w10:wrap anchorx="margin"/>
+              </v:shape>
+            </w:pict>
+          </mc:Fallback>
+        </mc:AlternateContent>
+      </w:r>
+      <w:r>
+        <w:rPr>
+          <w:rFonts w:ascii="ＭＳ 明朝" w:hAnsi="ＭＳ 明朝"/>
+          <w:noProof/>
+        </w:rPr>
+        <mc:AlternateContent>
+          <mc:Choice Requires="wps">
+            <w:drawing>
+              <wp:anchor distT="0" distB="0" distL="114300" distR="114300" simplePos="0" relativeHeight="251682816" behindDoc="0" locked="0" layoutInCell="1" allowOverlap="1" wp14:anchorId="25F21D1A" wp14:editId="57B3D2B2">
                 <wp:simplePos x="0" y="0"/>
                 <wp:positionH relativeFrom="column">
-                  <wp:posOffset>2283400</wp:posOffset>
+                  <wp:posOffset>2286644</wp:posOffset>
                 </wp:positionH>
                 <wp:positionV relativeFrom="paragraph">
-                  <wp:posOffset>4627583</wp:posOffset>
+                  <wp:posOffset>300648</wp:posOffset>
                 </wp:positionV>
-                <wp:extent cx="1313289" cy="2713093"/>
-                <wp:effectExtent l="152400" t="152400" r="0" b="11430"/>
+                <wp:extent cx="605155" cy="427355"/>
+                <wp:effectExtent l="0" t="0" r="0" b="0"/>
                 <wp:wrapNone/>
-                <wp:docPr id="70" name="フリーフォーム: 図形 70"/>
+                <wp:docPr id="19" name="テキスト ボックス 19"/>
+                <wp:cNvGraphicFramePr/>
+                <a:graphic xmlns:a="http://schemas.openxmlformats.org/drawingml/2006/main">
+                  <a:graphicData uri="http://schemas.microsoft.com/office/word/2010/wordprocessingShape">
+                    <wps:wsp>
+                      <wps:cNvSpPr txBox="1"/>
+                      <wps:spPr>
+                        <a:xfrm>
+                          <a:off x="0" y="0"/>
+                          <a:ext cx="605155" cy="427355"/>
+                        </a:xfrm>
+                        <a:prstGeom prst="rect">
+                          <a:avLst/>
+                        </a:prstGeom>
+                        <a:noFill/>
+                        <a:ln w="6350">
+                          <a:noFill/>
+                        </a:ln>
+                      </wps:spPr>
+                      <wps:txbx>
+                        <w:txbxContent>
+                          <w:p>
+                            <w:r>
+                              <w:t>No</w:t>
+                            </w:r>
+                          </w:p>
+                        </w:txbxContent>
+                      </wps:txbx>
+                      <wps:bodyPr rot="0" spcFirstLastPara="0" vertOverflow="overflow" horzOverflow="overflow" vert="horz" wrap="square" lIns="91440" tIns="45720" rIns="91440" bIns="45720" numCol="1" spcCol="0" rtlCol="0" fromWordArt="0" anchor="t" anchorCtr="0" forceAA="0" compatLnSpc="1">
+                        <a:prstTxWarp prst="textNoShape">
+                          <a:avLst/>
+                        </a:prstTxWarp>
+                        <a:noAutofit/>
+                      </wps:bodyPr>
+                    </wps:wsp>
+                  </a:graphicData>
+                </a:graphic>
+              </wp:anchor>
+            </w:drawing>
+          </mc:Choice>
+          <mc:Fallback>
+            <w:pict>
+              <v:shapetype w14:anchorId="25F21D1A" id="_x0000_t202" coordsize="21600,21600" o:spt="202" path="m,l,21600r21600,l21600,xe">
+                <v:stroke joinstyle="miter"/>
+                <v:path gradientshapeok="t" o:connecttype="rect"/>
+              </v:shapetype>
+              <v:shape id="テキスト ボックス 19" o:spid="_x0000_s1027" type="#_x0000_t202" style="position:absolute;left:0;text-align:left;margin-left:180.05pt;margin-top:23.65pt;width:47.65pt;height:33.65pt;z-index:251682816;visibility:visible;mso-wrap-style:square;mso-wrap-distance-left:9pt;mso-wrap-distance-top:0;mso-wrap-distance-right:9pt;mso-wrap-distance-bottom:0;mso-position-horizontal:absolute;mso-position-horizontal-relative:text;mso-position-vertical:absolute;mso-position-vertical-relative:text;v-text-anchor:top" o:gfxdata="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" filled="f" stroked="f" strokeweight=".5pt">
+                <v:textbox>
+                  <w:txbxContent>
+                    <w:p>
+                      <w:r>
+                        <w:t>No</w:t>
+                      </w:r>
+                    </w:p>
+                  </w:txbxContent>
+                </v:textbox>
+              </v:shape>
+            </w:pict>
+          </mc:Fallback>
+        </mc:AlternateContent>
+      </w:r>
+      <w:r>
+        <w:rPr>
+          <w:rFonts w:ascii="ＭＳ 明朝" w:hAnsi="ＭＳ 明朝"/>
+          <w:noProof/>
+        </w:rPr>
+        <mc:AlternateContent>
+          <mc:Choice Requires="wps">
+            <w:drawing>
+              <wp:anchor distT="0" distB="0" distL="114300" distR="114300" simplePos="0" relativeHeight="251651064" behindDoc="0" locked="0" layoutInCell="1" allowOverlap="1" wp14:anchorId="7875D3BD" wp14:editId="0986A37E">
+                <wp:simplePos x="0" y="0"/>
+                <wp:positionH relativeFrom="column">
+                  <wp:posOffset>1953578</wp:posOffset>
+                </wp:positionH>
+                <wp:positionV relativeFrom="paragraph">
+                  <wp:posOffset>6498585</wp:posOffset>
+                </wp:positionV>
+                <wp:extent cx="0" cy="2101215"/>
+                <wp:effectExtent l="0" t="0" r="0" b="0"/>
+                <wp:wrapNone/>
+                <wp:docPr id="59" name="直線コネクタ 59"/>
+                <wp:cNvGraphicFramePr/>
+                <a:graphic xmlns:a="http://schemas.openxmlformats.org/drawingml/2006/main">
+                  <a:graphicData uri="http://schemas.microsoft.com/office/word/2010/wordprocessingShape">
+                    <wps:wsp>
+                      <wps:cNvCnPr/>
+                      <wps:spPr>
+                        <a:xfrm rot="5400000" flipH="1">
+                          <a:off x="0" y="0"/>
+                          <a:ext cx="0" cy="2101215"/>
+                        </a:xfrm>
+                        <a:prstGeom prst="line">
+                          <a:avLst/>
+                        </a:prstGeom>
+                      </wps:spPr>
+                      <wps:style>
+                        <a:lnRef idx="1">
+                          <a:schemeClr val="dk1"/>
+                        </a:lnRef>
+                        <a:fillRef idx="0">
+                          <a:schemeClr val="dk1"/>
+                        </a:fillRef>
+                        <a:effectRef idx="0">
+                          <a:schemeClr val="dk1"/>
+                        </a:effectRef>
+                        <a:fontRef idx="minor">
+                          <a:schemeClr val="tx1"/>
+                        </a:fontRef>
+                      </wps:style>
+                      <wps:bodyPr/>
+                    </wps:wsp>
+                  </a:graphicData>
+                </a:graphic>
+                <wp14:sizeRelH relativeFrom="margin">
+                  <wp14:pctWidth>0</wp14:pctWidth>
+                </wp14:sizeRelH>
+                <wp14:sizeRelV relativeFrom="margin">
+                  <wp14:pctHeight>0</wp14:pctHeight>
+                </wp14:sizeRelV>
+              </wp:anchor>
+            </w:drawing>
+          </mc:Choice>
+          <mc:Fallback>
+            <w:pict>
+              <v:line w14:anchorId="7DBDB77C" id="直線コネクタ 59" o:spid="_x0000_s1026" style="position:absolute;left:0;text-align:left;rotation:-90;flip:x;z-index:251651064;visibility:visible;mso-wrap-style:square;mso-width-percent:0;mso-height-percent:0;mso-wrap-distance-left:9pt;mso-wrap-distance-top:0;mso-wrap-distance-right:9pt;mso-wrap-distance-bottom:0;mso-position-horizontal:absolute;mso-position-horizontal-relative:text;mso-position-vertical:absolute;mso-position-vertical-relative:text;mso-width-percent:0;mso-height-percent:0;mso-width-relative:margin;mso-height-relative:margin" from="153.85pt,511.7pt" to="153.85pt,677.15pt" o:gfxdata="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" strokecolor="black [3200]" strokeweight=".5pt">
+                <v:stroke joinstyle="miter"/>
+              </v:line>
+            </w:pict>
+          </mc:Fallback>
+        </mc:AlternateContent>
+      </w:r>
+      <w:r>
+        <w:rPr>
+          <w:rFonts w:ascii="ＭＳ 明朝" w:hAnsi="ＭＳ 明朝"/>
+          <w:noProof/>
+        </w:rPr>
+        <mc:AlternateContent>
+          <mc:Choice Requires="wps">
+            <w:drawing>
+              <wp:anchor distT="0" distB="0" distL="114300" distR="114300" simplePos="0" relativeHeight="251653114" behindDoc="0" locked="0" layoutInCell="1" allowOverlap="1" wp14:anchorId="4B606316" wp14:editId="50DCD002">
+                <wp:simplePos x="0" y="0"/>
+                <wp:positionH relativeFrom="column">
+                  <wp:posOffset>2240716</wp:posOffset>
+                </wp:positionH>
+                <wp:positionV relativeFrom="paragraph">
+                  <wp:posOffset>6577785</wp:posOffset>
+                </wp:positionV>
+                <wp:extent cx="366002" cy="1153657"/>
+                <wp:effectExtent l="6350" t="0" r="21590" b="40640"/>
+                <wp:wrapNone/>
+                <wp:docPr id="54" name="直線コネクタ 54"/>
+                <wp:cNvGraphicFramePr/>
+                <a:graphic xmlns:a="http://schemas.openxmlformats.org/drawingml/2006/main">
+                  <a:graphicData uri="http://schemas.microsoft.com/office/word/2010/wordprocessingShape">
+                    <wps:wsp>
+                      <wps:cNvCnPr/>
+                      <wps:spPr>
+                        <a:xfrm rot="5400000" flipH="1">
+                          <a:off x="0" y="0"/>
+                          <a:ext cx="366002" cy="1153657"/>
+                        </a:xfrm>
+                        <a:prstGeom prst="line">
+                          <a:avLst/>
+                        </a:prstGeom>
+                      </wps:spPr>
+                      <wps:style>
+                        <a:lnRef idx="1">
+                          <a:schemeClr val="dk1"/>
+                        </a:lnRef>
+                        <a:fillRef idx="0">
+                          <a:schemeClr val="dk1"/>
+                        </a:fillRef>
+                        <a:effectRef idx="0">
+                          <a:schemeClr val="dk1"/>
+                        </a:effectRef>
+                        <a:fontRef idx="minor">
+                          <a:schemeClr val="tx1"/>
+                        </a:fontRef>
+                      </wps:style>
+                      <wps:bodyPr/>
+                    </wps:wsp>
+                  </a:graphicData>
+                </a:graphic>
+                <wp14:sizeRelH relativeFrom="margin">
+                  <wp14:pctWidth>0</wp14:pctWidth>
+                </wp14:sizeRelH>
+                <wp14:sizeRelV relativeFrom="margin">
+                  <wp14:pctHeight>0</wp14:pctHeight>
+                </wp14:sizeRelV>
+              </wp:anchor>
+            </w:drawing>
+          </mc:Choice>
+          <mc:Fallback>
+            <w:pict>
+              <v:line w14:anchorId="07378A36" id="直線コネクタ 54" o:spid="_x0000_s1026" style="position:absolute;left:0;text-align:left;rotation:-90;flip:x;z-index:251653114;visibility:visible;mso-wrap-style:square;mso-width-percent:0;mso-height-percent:0;mso-wrap-distance-left:9pt;mso-wrap-distance-top:0;mso-wrap-distance-right:9pt;mso-wrap-distance-bottom:0;mso-position-horizontal:absolute;mso-position-horizontal-relative:text;mso-position-vertical:absolute;mso-position-vertical-relative:text;mso-width-percent:0;mso-height-percent:0;mso-width-relative:margin;mso-height-relative:margin" from="176.45pt,517.95pt" to="205.25pt,608.8pt" o:gfxdata="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" strokecolor="black [3200]" strokeweight=".5pt">
+                <v:stroke joinstyle="miter"/>
+              </v:line>
+            </w:pict>
+          </mc:Fallback>
+        </mc:AlternateContent>
+      </w:r>
+      <w:r>
+        <w:rPr>
+          <w:rFonts w:ascii="ＭＳ 明朝" w:hAnsi="ＭＳ 明朝"/>
+          <w:noProof/>
+        </w:rPr>
+        <mc:AlternateContent>
+          <mc:Choice Requires="wps">
+            <w:drawing>
+              <wp:anchor distT="0" distB="0" distL="114300" distR="114300" simplePos="0" relativeHeight="251644914" behindDoc="0" locked="0" layoutInCell="1" allowOverlap="1" wp14:anchorId="2D0904D2" wp14:editId="4DA561C5">
+                <wp:simplePos x="0" y="0"/>
+                <wp:positionH relativeFrom="column">
+                  <wp:posOffset>980122</wp:posOffset>
+                </wp:positionH>
+                <wp:positionV relativeFrom="paragraph">
+                  <wp:posOffset>6354763</wp:posOffset>
+                </wp:positionV>
+                <wp:extent cx="0" cy="831954"/>
+                <wp:effectExtent l="0" t="0" r="0" b="0"/>
+                <wp:wrapNone/>
+                <wp:docPr id="68" name="直線コネクタ 68"/>
+                <wp:cNvGraphicFramePr/>
+                <a:graphic xmlns:a="http://schemas.openxmlformats.org/drawingml/2006/main">
+                  <a:graphicData uri="http://schemas.microsoft.com/office/word/2010/wordprocessingShape">
+                    <wps:wsp>
+                      <wps:cNvCnPr/>
+                      <wps:spPr>
+                        <a:xfrm rot="5400000" flipH="1" flipV="1">
+                          <a:off x="0" y="0"/>
+                          <a:ext cx="0" cy="831954"/>
+                        </a:xfrm>
+                        <a:prstGeom prst="line">
+                          <a:avLst/>
+                        </a:prstGeom>
+                      </wps:spPr>
+                      <wps:style>
+                        <a:lnRef idx="1">
+                          <a:schemeClr val="dk1"/>
+                        </a:lnRef>
+                        <a:fillRef idx="0">
+                          <a:schemeClr val="dk1"/>
+                        </a:fillRef>
+                        <a:effectRef idx="0">
+                          <a:schemeClr val="dk1"/>
+                        </a:effectRef>
+                        <a:fontRef idx="minor">
+                          <a:schemeClr val="tx1"/>
+                        </a:fontRef>
+                      </wps:style>
+                      <wps:bodyPr/>
+                    </wps:wsp>
+                  </a:graphicData>
+                </a:graphic>
+                <wp14:sizeRelH relativeFrom="margin">
+                  <wp14:pctWidth>0</wp14:pctWidth>
+                </wp14:sizeRelH>
+                <wp14:sizeRelV relativeFrom="margin">
+                  <wp14:pctHeight>0</wp14:pctHeight>
+                </wp14:sizeRelV>
+              </wp:anchor>
+            </w:drawing>
+          </mc:Choice>
+          <mc:Fallback>
+            <w:pict>
+              <v:line w14:anchorId="48BD12FE" id="直線コネクタ 68" o:spid="_x0000_s1026" style="position:absolute;left:0;text-align:left;rotation:90;flip:x y;z-index:251644914;visibility:visible;mso-wrap-style:square;mso-width-percent:0;mso-height-percent:0;mso-wrap-distance-left:9pt;mso-wrap-distance-top:0;mso-wrap-distance-right:9pt;mso-wrap-distance-bottom:0;mso-position-horizontal:absolute;mso-position-horizontal-relative:text;mso-position-vertical:absolute;mso-position-vertical-relative:text;mso-width-percent:0;mso-height-percent:0;mso-width-relative:margin;mso-height-relative:margin" from="77.15pt,500.4pt" to="77.15pt,565.9pt" o:gfxdata="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" strokecolor="black [3200]" strokeweight=".5pt">
+                <v:stroke joinstyle="miter"/>
+              </v:line>
+            </w:pict>
+          </mc:Fallback>
+        </mc:AlternateContent>
+      </w:r>
+      <w:r>
+        <w:rPr>
+          <w:rFonts w:ascii="ＭＳ 明朝" w:hAnsi="ＭＳ 明朝"/>
+          <w:noProof/>
+        </w:rPr>
+        <mc:AlternateContent>
+          <mc:Choice Requires="wps">
+            <w:drawing>
+              <wp:anchor distT="0" distB="0" distL="114300" distR="114300" simplePos="0" relativeHeight="251645939" behindDoc="0" locked="0" layoutInCell="1" allowOverlap="1" wp14:anchorId="39F9370B" wp14:editId="6EE6A132">
+                <wp:simplePos x="0" y="0"/>
+                <wp:positionH relativeFrom="column">
+                  <wp:posOffset>4363686</wp:posOffset>
+                </wp:positionH>
+                <wp:positionV relativeFrom="paragraph">
+                  <wp:posOffset>6703861</wp:posOffset>
+                </wp:positionV>
+                <wp:extent cx="464081" cy="885313"/>
+                <wp:effectExtent l="0" t="1270" r="30480" b="30480"/>
+                <wp:wrapNone/>
+                <wp:docPr id="67" name="直線コネクタ 67"/>
+                <wp:cNvGraphicFramePr/>
+                <a:graphic xmlns:a="http://schemas.openxmlformats.org/drawingml/2006/main">
+                  <a:graphicData uri="http://schemas.microsoft.com/office/word/2010/wordprocessingShape">
+                    <wps:wsp>
+                      <wps:cNvCnPr/>
+                      <wps:spPr>
+                        <a:xfrm rot="5400000" flipH="1" flipV="1">
+                          <a:off x="0" y="0"/>
+                          <a:ext cx="464081" cy="885313"/>
+                        </a:xfrm>
+                        <a:prstGeom prst="line">
+                          <a:avLst/>
+                        </a:prstGeom>
+                      </wps:spPr>
+                      <wps:style>
+                        <a:lnRef idx="1">
+                          <a:schemeClr val="dk1"/>
+                        </a:lnRef>
+                        <a:fillRef idx="0">
+                          <a:schemeClr val="dk1"/>
+                        </a:fillRef>
+                        <a:effectRef idx="0">
+                          <a:schemeClr val="dk1"/>
+                        </a:effectRef>
+                        <a:fontRef idx="minor">
+                          <a:schemeClr val="tx1"/>
+                        </a:fontRef>
+                      </wps:style>
+                      <wps:bodyPr/>
+                    </wps:wsp>
+                  </a:graphicData>
+                </a:graphic>
+                <wp14:sizeRelH relativeFrom="margin">
+                  <wp14:pctWidth>0</wp14:pctWidth>
+                </wp14:sizeRelH>
+                <wp14:sizeRelV relativeFrom="margin">
+                  <wp14:pctHeight>0</wp14:pctHeight>
+                </wp14:sizeRelV>
+              </wp:anchor>
+            </w:drawing>
+          </mc:Choice>
+          <mc:Fallback>
+            <w:pict>
+              <v:line w14:anchorId="426F1495" id="直線コネクタ 67" o:spid="_x0000_s1026" style="position:absolute;left:0;text-align:left;rotation:90;flip:x y;z-index:251645939;visibility:visible;mso-wrap-style:square;mso-width-percent:0;mso-height-percent:0;mso-wrap-distance-left:9pt;mso-wrap-distance-top:0;mso-wrap-distance-right:9pt;mso-wrap-distance-bottom:0;mso-position-horizontal:absolute;mso-position-horizontal-relative:text;mso-position-vertical:absolute;mso-position-vertical-relative:text;mso-width-percent:0;mso-height-percent:0;mso-width-relative:margin;mso-height-relative:margin" from="343.6pt,527.85pt" to="380.15pt,597.55pt" o:gfxdata="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" strokecolor="black [3200]" strokeweight=".5pt">
+                <v:stroke joinstyle="miter"/>
+              </v:line>
+            </w:pict>
+          </mc:Fallback>
+        </mc:AlternateContent>
+      </w:r>
+      <w:r>
+        <w:rPr>
+          <w:rFonts w:ascii="ＭＳ 明朝" w:hAnsi="ＭＳ 明朝"/>
+          <w:noProof/>
+        </w:rPr>
+        <mc:AlternateContent>
+          <mc:Choice Requires="wps">
+            <w:drawing>
+              <wp:anchor distT="0" distB="0" distL="114300" distR="114300" simplePos="0" relativeHeight="251723776" behindDoc="0" locked="0" layoutInCell="1" allowOverlap="1" wp14:anchorId="4D87D3C8" wp14:editId="7B0CE405">
+                <wp:simplePos x="0" y="0"/>
+                <wp:positionH relativeFrom="margin">
+                  <wp:posOffset>3041488</wp:posOffset>
+                </wp:positionH>
+                <wp:positionV relativeFrom="paragraph">
+                  <wp:posOffset>4498880</wp:posOffset>
+                </wp:positionV>
+                <wp:extent cx="1049560" cy="1023582"/>
+                <wp:effectExtent l="38100" t="0" r="17780" b="62865"/>
+                <wp:wrapNone/>
+                <wp:docPr id="32" name="直線矢印コネクタ 32"/>
+                <wp:cNvGraphicFramePr/>
+                <a:graphic xmlns:a="http://schemas.openxmlformats.org/drawingml/2006/main">
+                  <a:graphicData uri="http://schemas.microsoft.com/office/word/2010/wordprocessingShape">
+                    <wps:wsp>
+                      <wps:cNvCnPr/>
+                      <wps:spPr>
+                        <a:xfrm flipH="1">
+                          <a:off x="0" y="0"/>
+                          <a:ext cx="1049560" cy="1023582"/>
+                        </a:xfrm>
+                        <a:prstGeom prst="straightConnector1">
+                          <a:avLst/>
+                        </a:prstGeom>
+                        <a:ln>
+                          <a:tailEnd type="triangle"/>
+                        </a:ln>
+                      </wps:spPr>
+                      <wps:style>
+                        <a:lnRef idx="1">
+                          <a:schemeClr val="dk1"/>
+                        </a:lnRef>
+                        <a:fillRef idx="0">
+                          <a:schemeClr val="dk1"/>
+                        </a:fillRef>
+                        <a:effectRef idx="0">
+                          <a:schemeClr val="dk1"/>
+                        </a:effectRef>
+                        <a:fontRef idx="minor">
+                          <a:schemeClr val="tx1"/>
+                        </a:fontRef>
+                      </wps:style>
+                      <wps:bodyPr/>
+                    </wps:wsp>
+                  </a:graphicData>
+                </a:graphic>
+                <wp14:sizeRelH relativeFrom="margin">
+                  <wp14:pctWidth>0</wp14:pctWidth>
+                </wp14:sizeRelH>
+                <wp14:sizeRelV relativeFrom="margin">
+                  <wp14:pctHeight>0</wp14:pctHeight>
+                </wp14:sizeRelV>
+              </wp:anchor>
+            </w:drawing>
+          </mc:Choice>
+          <mc:Fallback>
+            <w:pict>
+              <v:shape w14:anchorId="126F48D0" id="直線矢印コネクタ 32" o:spid="_x0000_s1026" type="#_x0000_t32" style="position:absolute;left:0;text-align:left;margin-left:239.5pt;margin-top:354.25pt;width:82.65pt;height:80.6pt;flip:x;z-index:251723776;visibility:visible;mso-wrap-style:square;mso-width-percent:0;mso-height-percent:0;mso-wrap-distance-left:9pt;mso-wrap-distance-top:0;mso-wrap-distance-right:9pt;mso-wrap-distance-bottom:0;mso-position-horizontal:absolute;mso-position-horizontal-relative:margin;mso-position-vertical:absolute;mso-position-vertical-relative:text;mso-width-percent:0;mso-height-percent:0;mso-width-relative:margin;mso-height-relative:margin" o:gfxdata="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" strokecolor="black [3200]" strokeweight=".5pt">
+                <v:stroke endarrow="block" joinstyle="miter"/>
+                <w10:wrap anchorx="margin"/>
+              </v:shape>
+            </w:pict>
+          </mc:Fallback>
+        </mc:AlternateContent>
+      </w:r>
+      <w:r>
+        <w:rPr>
+          <w:rFonts w:ascii="ＭＳ 明朝" w:hAnsi="ＭＳ 明朝"/>
+          <w:noProof/>
+        </w:rPr>
+        <mc:AlternateContent>
+          <mc:Choice Requires="wps">
+            <w:drawing>
+              <wp:anchor distT="0" distB="0" distL="114300" distR="114300" simplePos="0" relativeHeight="251754496" behindDoc="0" locked="0" layoutInCell="1" allowOverlap="1" wp14:anchorId="502D7A52" wp14:editId="0DB17BB6">
+                <wp:simplePos x="0" y="0"/>
+                <wp:positionH relativeFrom="column">
+                  <wp:posOffset>2295222</wp:posOffset>
+                </wp:positionH>
+                <wp:positionV relativeFrom="paragraph">
+                  <wp:posOffset>6195563</wp:posOffset>
+                </wp:positionV>
+                <wp:extent cx="1582922" cy="963844"/>
+                <wp:effectExtent l="4762" t="0" r="22543" b="22542"/>
+                <wp:wrapNone/>
+                <wp:docPr id="49" name="直線コネクタ 49"/>
+                <wp:cNvGraphicFramePr/>
+                <a:graphic xmlns:a="http://schemas.openxmlformats.org/drawingml/2006/main">
+                  <a:graphicData uri="http://schemas.microsoft.com/office/word/2010/wordprocessingShape">
+                    <wps:wsp>
+                      <wps:cNvCnPr/>
+                      <wps:spPr>
+                        <a:xfrm rot="5400000" flipH="1">
+                          <a:off x="0" y="0"/>
+                          <a:ext cx="1582922" cy="963844"/>
+                        </a:xfrm>
+                        <a:prstGeom prst="line">
+                          <a:avLst/>
+                        </a:prstGeom>
+                      </wps:spPr>
+                      <wps:style>
+                        <a:lnRef idx="1">
+                          <a:schemeClr val="dk1"/>
+                        </a:lnRef>
+                        <a:fillRef idx="0">
+                          <a:schemeClr val="dk1"/>
+                        </a:fillRef>
+                        <a:effectRef idx="0">
+                          <a:schemeClr val="dk1"/>
+                        </a:effectRef>
+                        <a:fontRef idx="minor">
+                          <a:schemeClr val="tx1"/>
+                        </a:fontRef>
+                      </wps:style>
+                      <wps:bodyPr/>
+                    </wps:wsp>
+                  </a:graphicData>
+                </a:graphic>
+                <wp14:sizeRelH relativeFrom="margin">
+                  <wp14:pctWidth>0</wp14:pctWidth>
+                </wp14:sizeRelH>
+                <wp14:sizeRelV relativeFrom="margin">
+                  <wp14:pctHeight>0</wp14:pctHeight>
+                </wp14:sizeRelV>
+              </wp:anchor>
+            </w:drawing>
+          </mc:Choice>
+          <mc:Fallback>
+            <w:pict>
+              <v:line w14:anchorId="33B600EF" id="直線コネクタ 49" o:spid="_x0000_s1026" style="position:absolute;left:0;text-align:left;rotation:-90;flip:x;z-index:251754496;visibility:visible;mso-wrap-style:square;mso-width-percent:0;mso-height-percent:0;mso-wrap-distance-left:9pt;mso-wrap-distance-top:0;mso-wrap-distance-right:9pt;mso-wrap-distance-bottom:0;mso-position-horizontal:absolute;mso-position-horizontal-relative:text;mso-position-vertical:absolute;mso-position-vertical-relative:text;mso-width-percent:0;mso-height-percent:0;mso-width-relative:margin;mso-height-relative:margin" from="180.75pt,487.85pt" to="305.4pt,563.75pt" o:gfxdata="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" strokecolor="black [3200]" strokeweight=".5pt">
+                <v:stroke joinstyle="miter"/>
+              </v:line>
+            </w:pict>
+          </mc:Fallback>
+        </mc:AlternateContent>
+      </w:r>
+      <w:r>
+        <w:rPr>
+          <w:rFonts w:ascii="ＭＳ 明朝" w:hAnsi="ＭＳ 明朝"/>
+          <w:noProof/>
+        </w:rPr>
+        <mc:AlternateContent>
+          <mc:Choice Requires="wps">
+            <w:drawing>
+              <wp:anchor distT="0" distB="0" distL="114300" distR="114300" simplePos="0" relativeHeight="251747328" behindDoc="0" locked="0" layoutInCell="1" allowOverlap="1" wp14:anchorId="456CE0E7" wp14:editId="1D2435A7">
+                <wp:simplePos x="0" y="0"/>
+                <wp:positionH relativeFrom="column">
+                  <wp:posOffset>2187470</wp:posOffset>
+                </wp:positionH>
+                <wp:positionV relativeFrom="paragraph">
+                  <wp:posOffset>5637435</wp:posOffset>
+                </wp:positionV>
+                <wp:extent cx="2827996" cy="545067"/>
+                <wp:effectExtent l="0" t="1587" r="28257" b="28258"/>
+                <wp:wrapNone/>
+                <wp:docPr id="46" name="直線コネクタ 46"/>
+                <wp:cNvGraphicFramePr/>
+                <a:graphic xmlns:a="http://schemas.openxmlformats.org/drawingml/2006/main">
+                  <a:graphicData uri="http://schemas.microsoft.com/office/word/2010/wordprocessingShape">
+                    <wps:wsp>
+                      <wps:cNvCnPr/>
+                      <wps:spPr>
+                        <a:xfrm rot="5400000" flipV="1">
+                          <a:off x="0" y="0"/>
+                          <a:ext cx="2827996" cy="545067"/>
+                        </a:xfrm>
+                        <a:prstGeom prst="line">
+                          <a:avLst/>
+                        </a:prstGeom>
+                      </wps:spPr>
+                      <wps:style>
+                        <a:lnRef idx="1">
+                          <a:schemeClr val="dk1"/>
+                        </a:lnRef>
+                        <a:fillRef idx="0">
+                          <a:schemeClr val="dk1"/>
+                        </a:fillRef>
+                        <a:effectRef idx="0">
+                          <a:schemeClr val="dk1"/>
+                        </a:effectRef>
+                        <a:fontRef idx="minor">
+                          <a:schemeClr val="tx1"/>
+                        </a:fontRef>
+                      </wps:style>
+                      <wps:bodyPr/>
+                    </wps:wsp>
+                  </a:graphicData>
+                </a:graphic>
+                <wp14:sizeRelH relativeFrom="margin">
+                  <wp14:pctWidth>0</wp14:pctWidth>
+                </wp14:sizeRelH>
+                <wp14:sizeRelV relativeFrom="margin">
+                  <wp14:pctHeight>0</wp14:pctHeight>
+                </wp14:sizeRelV>
+              </wp:anchor>
+            </w:drawing>
+          </mc:Choice>
+          <mc:Fallback>
+            <w:pict>
+              <v:line w14:anchorId="1D0E04CE" id="直線コネクタ 46" o:spid="_x0000_s1026" style="position:absolute;left:0;text-align:left;rotation:-90;flip:y;z-index:251747328;visibility:visible;mso-wrap-style:square;mso-width-percent:0;mso-height-percent:0;mso-wrap-distance-left:9pt;mso-wrap-distance-top:0;mso-wrap-distance-right:9pt;mso-wrap-distance-bottom:0;mso-position-horizontal:absolute;mso-position-horizontal-relative:text;mso-position-vertical:absolute;mso-position-vertical-relative:text;mso-width-percent:0;mso-height-percent:0;mso-width-relative:margin;mso-height-relative:margin" from="172.25pt,443.9pt" to="394.95pt,486.8pt" o:gfxdata="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" strokecolor="black [3200]" strokeweight=".5pt">
+                <v:stroke joinstyle="miter"/>
+              </v:line>
+            </w:pict>
+          </mc:Fallback>
+        </mc:AlternateContent>
+      </w:r>
+      <w:r>
+        <w:rPr>
+          <w:rFonts w:ascii="ＭＳ 明朝" w:hAnsi="ＭＳ 明朝"/>
+          <w:noProof/>
+        </w:rPr>
+        <mc:AlternateContent>
+          <mc:Choice Requires="wps">
+            <w:drawing>
+              <wp:anchor distT="0" distB="0" distL="114300" distR="114300" simplePos="0" relativeHeight="251731968" behindDoc="0" locked="0" layoutInCell="1" allowOverlap="1" wp14:anchorId="5508F4B1" wp14:editId="27F59659">
+                <wp:simplePos x="0" y="0"/>
+                <wp:positionH relativeFrom="margin">
+                  <wp:posOffset>1873885</wp:posOffset>
+                </wp:positionH>
+                <wp:positionV relativeFrom="paragraph">
+                  <wp:posOffset>4372610</wp:posOffset>
+                </wp:positionV>
+                <wp:extent cx="0" cy="1067369"/>
+                <wp:effectExtent l="76200" t="38100" r="57150" b="19050"/>
+                <wp:wrapNone/>
+                <wp:docPr id="38" name="直線矢印コネクタ 38"/>
+                <wp:cNvGraphicFramePr/>
+                <a:graphic xmlns:a="http://schemas.openxmlformats.org/drawingml/2006/main">
+                  <a:graphicData uri="http://schemas.microsoft.com/office/word/2010/wordprocessingShape">
+                    <wps:wsp>
+                      <wps:cNvCnPr/>
+                      <wps:spPr>
+                        <a:xfrm flipV="1">
+                          <a:off x="0" y="0"/>
+                          <a:ext cx="0" cy="1067369"/>
+                        </a:xfrm>
+                        <a:prstGeom prst="straightConnector1">
+                          <a:avLst/>
+                        </a:prstGeom>
+                        <a:ln>
+                          <a:tailEnd type="triangle"/>
+                        </a:ln>
+                      </wps:spPr>
+                      <wps:style>
+                        <a:lnRef idx="1">
+                          <a:schemeClr val="dk1"/>
+                        </a:lnRef>
+                        <a:fillRef idx="0">
+                          <a:schemeClr val="dk1"/>
+                        </a:fillRef>
+                        <a:effectRef idx="0">
+                          <a:schemeClr val="dk1"/>
+                        </a:effectRef>
+                        <a:fontRef idx="minor">
+                          <a:schemeClr val="tx1"/>
+                        </a:fontRef>
+                      </wps:style>
+                      <wps:bodyPr/>
+                    </wps:wsp>
+                  </a:graphicData>
+                </a:graphic>
+                <wp14:sizeRelH relativeFrom="margin">
+                  <wp14:pctWidth>0</wp14:pctWidth>
+                </wp14:sizeRelH>
+                <wp14:sizeRelV relativeFrom="margin">
+                  <wp14:pctHeight>0</wp14:pctHeight>
+                </wp14:sizeRelV>
+              </wp:anchor>
+            </w:drawing>
+          </mc:Choice>
+          <mc:Fallback>
+            <w:pict>
+              <v:shape w14:anchorId="7CD4A4C2" id="直線矢印コネクタ 38" o:spid="_x0000_s1026" type="#_x0000_t32" style="position:absolute;left:0;text-align:left;margin-left:147.55pt;margin-top:344.3pt;width:0;height:84.05pt;flip:y;z-index:251731968;visibility:visible;mso-wrap-style:square;mso-width-percent:0;mso-height-percent:0;mso-wrap-distance-left:9pt;mso-wrap-distance-top:0;mso-wrap-distance-right:9pt;mso-wrap-distance-bottom:0;mso-position-horizontal:absolute;mso-position-horizontal-relative:margin;mso-position-vertical:absolute;mso-position-vertical-relative:text;mso-width-percent:0;mso-height-percent:0;mso-width-relative:margin;mso-height-relative:margin" o:gfxdata="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" strokecolor="black [3200]" strokeweight=".5pt">
+                <v:stroke endarrow="block" joinstyle="miter"/>
+                <w10:wrap anchorx="margin"/>
+              </v:shape>
+            </w:pict>
+          </mc:Fallback>
+        </mc:AlternateContent>
+      </w:r>
+      <w:r>
+        <w:rPr>
+          <w:rFonts w:ascii="ＭＳ 明朝" w:hAnsi="ＭＳ 明朝"/>
+          <w:noProof/>
+        </w:rPr>
+        <mc:AlternateContent>
+          <mc:Choice Requires="wps">
+            <w:drawing>
+              <wp:anchor distT="0" distB="0" distL="114300" distR="114300" simplePos="0" relativeHeight="251732992" behindDoc="0" locked="0" layoutInCell="1" allowOverlap="1" wp14:anchorId="3A8B1F3C" wp14:editId="72BB0589">
+                <wp:simplePos x="0" y="0"/>
+                <wp:positionH relativeFrom="margin">
+                  <wp:posOffset>1300347</wp:posOffset>
+                </wp:positionH>
+                <wp:positionV relativeFrom="paragraph">
+                  <wp:posOffset>5450953</wp:posOffset>
+                </wp:positionV>
+                <wp:extent cx="1799590" cy="431800"/>
+                <wp:effectExtent l="0" t="0" r="10160" b="25400"/>
+                <wp:wrapNone/>
+                <wp:docPr id="3" name="フローチャート: 端子 3"/>
                 <wp:cNvGraphicFramePr/>
                 <a:graphic xmlns:a="http://schemas.openxmlformats.org/drawingml/2006/main">
                   <a:graphicData uri="http://schemas.microsoft.com/office/word/2010/wordprocessingShape">
                     <wps:wsp>
                       <wps:cNvSpPr/>
                       <wps:spPr>
-                        <a:xfrm rot="20648498">
+                        <a:xfrm>
                           <a:off x="0" y="0"/>
-                          <a:ext cx="1313289" cy="2713093"/>
+                          <a:ext cx="1799590" cy="431800"/>
                         </a:xfrm>
-                        <a:custGeom>
-                          <a:avLst/>
-                          <a:gdLst>
-                            <a:gd name="connsiteX0" fmla="*/ 2569726 w 2569726"/>
-                            <a:gd name="connsiteY0" fmla="*/ 0 h 2054432"/>
-                            <a:gd name="connsiteX1" fmla="*/ 52157 w 2569726"/>
-                            <a:gd name="connsiteY1" fmla="*/ 510639 h 2054432"/>
-                            <a:gd name="connsiteX2" fmla="*/ 883430 w 2569726"/>
-                            <a:gd name="connsiteY2" fmla="*/ 2054432 h 2054432"/>
-                          </a:gdLst>
-                          <a:ahLst/>
-                          <a:cxnLst>
-                            <a:cxn ang="0">
-                              <a:pos x="connsiteX0" y="connsiteY0"/>
-                            </a:cxn>
-                            <a:cxn ang="0">
-                              <a:pos x="connsiteX1" y="connsiteY1"/>
-                            </a:cxn>
-                            <a:cxn ang="0">
-                              <a:pos x="connsiteX2" y="connsiteY2"/>
-                            </a:cxn>
-                          </a:cxnLst>
-                          <a:rect l="l" t="t" r="r" b="b"/>
-                          <a:pathLst>
-                            <a:path w="2569726" h="2054432">
-                              <a:moveTo>
-                                <a:pt x="2569726" y="0"/>
-                              </a:moveTo>
-                              <a:cubicBezTo>
-                                <a:pt x="1451466" y="84117"/>
-                                <a:pt x="333206" y="168234"/>
-                                <a:pt x="52157" y="510639"/>
-                              </a:cubicBezTo>
-                              <a:cubicBezTo>
-                                <a:pt x="-228892" y="853044"/>
-                                <a:pt x="709259" y="1801092"/>
-                                <a:pt x="883430" y="2054432"/>
-                              </a:cubicBezTo>
-                            </a:path>
-                          </a:pathLst>
-                        </a:custGeom>
+                        <a:prstGeom prst="flowChartTerminator">
+                          <a:avLst/>
+                        </a:prstGeom>
+                        <a:solidFill>
+                          <a:sysClr val="window" lastClr="FFFFFF"/>
+                        </a:solidFill>
+                        <a:ln w="12700" cap="flat" cmpd="sng" algn="ctr">
+                          <a:solidFill>
+                            <a:sysClr val="windowText" lastClr="000000"/>
+                          </a:solidFill>
+                          <a:prstDash val="solid"/>
+                          <a:miter lim="800000"/>
+                        </a:ln>
+                        <a:effectLst/>
                       </wps:spPr>
-                      <wps:style>
-                        <a:lnRef idx="1">
-                          <a:schemeClr val="dk1"/>
-                        </a:lnRef>
-                        <a:fillRef idx="0">
-                          <a:schemeClr val="dk1"/>
-                        </a:fillRef>
-                        <a:effectRef idx="0">
-                          <a:schemeClr val="dk1"/>
-                        </a:effectRef>
-                        <a:fontRef idx="minor">
-                          <a:schemeClr val="tx1"/>
-                        </a:fontRef>
-                      </wps:style>
+                      <wps:txbx>
+                        <w:txbxContent>
+                          <w:p>
+                            <w:r>
+                              <w:rPr>
+                                <w:rFonts w:hint="eastAsia"/>
+                              </w:rPr>
+                              <w:t>回数、時間、種類の集計</w:t>
+                            </w:r>
+                          </w:p>
+                        </w:txbxContent>
+                      </wps:txbx>
                       <wps:bodyPr rot="0" spcFirstLastPara="0" vertOverflow="overflow" horzOverflow="overflow" vert="horz" wrap="square" lIns="91440" tIns="45720" rIns="91440" bIns="45720" numCol="1" spcCol="0" rtlCol="0" fromWordArt="0" anchor="ctr" anchorCtr="0" forceAA="0" compatLnSpc="1">
                         <a:prstTxWarp prst="textNoShape">
                           <a:avLst/>
@@ -192,9 +1081,24 @@
           </mc:Choice>
           <mc:Fallback>
             <w:pict>
-              <v:shape w14:anchorId="0EDD2190" id="フリーフォーム: 図形 70" o:spid="_x0000_s1026" style="position:absolute;left:0;text-align:left;margin-left:179.8pt;margin-top:364.4pt;width:103.4pt;height:213.65pt;rotation:-1039294fd;z-index:251779072;visibility:visible;mso-wrap-style:square;mso-width-percent:0;mso-height-percent:0;mso-wrap-distance-left:9pt;mso-wrap-distance-top:0;mso-wrap-distance-right:9pt;mso-wrap-distance-bottom:0;mso-position-horizontal:absolute;mso-position-horizontal-relative:text;mso-position-vertical:absolute;mso-position-vertical-relative:text;mso-width-percent:0;mso-height-percent:0;mso-width-relative:margin;mso-height-relative:margin;v-text-anchor:middle" coordsize="2569726,2054432" o:gfxdata="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" path="m2569726,c1451466,84117,333206,168234,52157,510639,-228892,853044,709259,1801092,883430,2054432e" filled="f" strokecolor="black [3200]" strokeweight=".5pt">
+              <v:shapetype w14:anchorId="3A8B1F3C" id="_x0000_t116" coordsize="21600,21600" o:spt="116" path="m3475,qx,10800,3475,21600l18125,21600qx21600,10800,18125,xe">
                 <v:stroke joinstyle="miter"/>
-                <v:path arrowok="t" o:connecttype="custom" o:connectlocs="1313289,0;26655,674352;451487,2713093" o:connectangles="0,0,0"/>
+                <v:path gradientshapeok="t" o:connecttype="rect" textboxrect="1018,3163,20582,18437"/>
+              </v:shapetype>
+              <v:shape id="フローチャート: 端子 3" o:spid="_x0000_s1028" type="#_x0000_t116" style="position:absolute;left:0;text-align:left;margin-left:102.4pt;margin-top:429.2pt;width:141.7pt;height:34pt;z-index:251732992;visibility:visible;mso-wrap-style:square;mso-width-percent:0;mso-height-percent:0;mso-wrap-distance-left:9pt;mso-wrap-distance-top:0;mso-wrap-distance-right:9pt;mso-wrap-distance-bottom:0;mso-position-horizontal:absolute;mso-position-horizontal-relative:margin;mso-position-vertical:absolute;mso-position-vertical-relative:text;mso-width-percent:0;mso-height-percent:0;mso-width-relative:margin;mso-height-relative:margin;v-text-anchor:middle" o:gfxdata="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" fillcolor="window" strokecolor="windowText" strokeweight="1pt">
+                <v:textbox>
+                  <w:txbxContent>
+                    <w:p>
+                      <w:r>
+                        <w:rPr>
+                          <w:rFonts w:hint="eastAsia"/>
+                        </w:rPr>
+                        <w:t>回数、時間、種類の集計</w:t>
+                      </w:r>
+                    </w:p>
+                  </w:txbxContent>
+                </v:textbox>
+                <w10:wrap anchorx="margin"/>
               </v:shape>
             </w:pict>
           </mc:Fallback>
@@ -208,7 +1112,1870 @@
         <mc:AlternateContent>
           <mc:Choice Requires="wps">
             <w:drawing>
-              <wp:anchor distT="0" distB="0" distL="114300" distR="114300" simplePos="0" relativeHeight="251649014" behindDoc="0" locked="0" layoutInCell="1" allowOverlap="1" wp14:anchorId="076F2655" wp14:editId="2F9745C1">
+              <wp:anchor distT="0" distB="0" distL="114300" distR="114300" simplePos="0" relativeHeight="251793408" behindDoc="0" locked="0" layoutInCell="1" allowOverlap="1" wp14:anchorId="762839B0" wp14:editId="778832F2">
+                <wp:simplePos x="0" y="0"/>
+                <wp:positionH relativeFrom="margin">
+                  <wp:posOffset>5107940</wp:posOffset>
+                </wp:positionH>
+                <wp:positionV relativeFrom="paragraph">
+                  <wp:posOffset>2630805</wp:posOffset>
+                </wp:positionV>
+                <wp:extent cx="0" cy="3893820"/>
+                <wp:effectExtent l="76200" t="0" r="57150" b="49530"/>
+                <wp:wrapNone/>
+                <wp:docPr id="22" name="直線矢印コネクタ 22"/>
+                <wp:cNvGraphicFramePr/>
+                <a:graphic xmlns:a="http://schemas.openxmlformats.org/drawingml/2006/main">
+                  <a:graphicData uri="http://schemas.microsoft.com/office/word/2010/wordprocessingShape">
+                    <wps:wsp>
+                      <wps:cNvCnPr/>
+                      <wps:spPr>
+                        <a:xfrm flipH="1">
+                          <a:off x="0" y="0"/>
+                          <a:ext cx="0" cy="3893820"/>
+                        </a:xfrm>
+                        <a:prstGeom prst="straightConnector1">
+                          <a:avLst/>
+                        </a:prstGeom>
+                        <a:ln>
+                          <a:tailEnd type="triangle"/>
+                        </a:ln>
+                      </wps:spPr>
+                      <wps:style>
+                        <a:lnRef idx="1">
+                          <a:schemeClr val="dk1"/>
+                        </a:lnRef>
+                        <a:fillRef idx="0">
+                          <a:schemeClr val="dk1"/>
+                        </a:fillRef>
+                        <a:effectRef idx="0">
+                          <a:schemeClr val="dk1"/>
+                        </a:effectRef>
+                        <a:fontRef idx="minor">
+                          <a:schemeClr val="tx1"/>
+                        </a:fontRef>
+                      </wps:style>
+                      <wps:bodyPr/>
+                    </wps:wsp>
+                  </a:graphicData>
+                </a:graphic>
+                <wp14:sizeRelH relativeFrom="margin">
+                  <wp14:pctWidth>0</wp14:pctWidth>
+                </wp14:sizeRelH>
+                <wp14:sizeRelV relativeFrom="margin">
+                  <wp14:pctHeight>0</wp14:pctHeight>
+                </wp14:sizeRelV>
+              </wp:anchor>
+            </w:drawing>
+          </mc:Choice>
+          <mc:Fallback>
+            <w:pict>
+              <v:shape w14:anchorId="1E1A38E3" id="直線矢印コネクタ 22" o:spid="_x0000_s1026" type="#_x0000_t32" style="position:absolute;left:0;text-align:left;margin-left:402.2pt;margin-top:207.15pt;width:0;height:306.6pt;flip:x;z-index:251793408;visibility:visible;mso-wrap-style:square;mso-width-percent:0;mso-height-percent:0;mso-wrap-distance-left:9pt;mso-wrap-distance-top:0;mso-wrap-distance-right:9pt;mso-wrap-distance-bottom:0;mso-position-horizontal:absolute;mso-position-horizontal-relative:margin;mso-position-vertical:absolute;mso-position-vertical-relative:text;mso-width-percent:0;mso-height-percent:0;mso-width-relative:margin;mso-height-relative:margin" o:gfxdata="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" strokecolor="black [3200]" strokeweight=".5pt">
+                <v:stroke endarrow="block" joinstyle="miter"/>
+                <w10:wrap anchorx="margin"/>
+              </v:shape>
+            </w:pict>
+          </mc:Fallback>
+        </mc:AlternateContent>
+      </w:r>
+      <w:r>
+        <w:rPr>
+          <w:rFonts w:ascii="ＭＳ 明朝" w:hAnsi="ＭＳ 明朝"/>
+          <w:noProof/>
+        </w:rPr>
+        <mc:AlternateContent>
+          <mc:Choice Requires="wps">
+            <w:drawing>
+              <wp:anchor distT="0" distB="0" distL="114300" distR="114300" simplePos="0" relativeHeight="251797504" behindDoc="0" locked="0" layoutInCell="1" allowOverlap="1" wp14:anchorId="2121BA19" wp14:editId="1C9B5268">
+                <wp:simplePos x="0" y="0"/>
+                <wp:positionH relativeFrom="column">
+                  <wp:posOffset>4189408</wp:posOffset>
+                </wp:positionH>
+                <wp:positionV relativeFrom="paragraph">
+                  <wp:posOffset>2630170</wp:posOffset>
+                </wp:positionV>
+                <wp:extent cx="932815" cy="0"/>
+                <wp:effectExtent l="0" t="0" r="0" b="0"/>
+                <wp:wrapNone/>
+                <wp:docPr id="66" name="直線コネクタ 66"/>
+                <wp:cNvGraphicFramePr/>
+                <a:graphic xmlns:a="http://schemas.openxmlformats.org/drawingml/2006/main">
+                  <a:graphicData uri="http://schemas.microsoft.com/office/word/2010/wordprocessingShape">
+                    <wps:wsp>
+                      <wps:cNvCnPr/>
+                      <wps:spPr>
+                        <a:xfrm flipH="1">
+                          <a:off x="0" y="0"/>
+                          <a:ext cx="932815" cy="0"/>
+                        </a:xfrm>
+                        <a:prstGeom prst="line">
+                          <a:avLst/>
+                        </a:prstGeom>
+                      </wps:spPr>
+                      <wps:style>
+                        <a:lnRef idx="1">
+                          <a:schemeClr val="dk1"/>
+                        </a:lnRef>
+                        <a:fillRef idx="0">
+                          <a:schemeClr val="dk1"/>
+                        </a:fillRef>
+                        <a:effectRef idx="0">
+                          <a:schemeClr val="dk1"/>
+                        </a:effectRef>
+                        <a:fontRef idx="minor">
+                          <a:schemeClr val="tx1"/>
+                        </a:fontRef>
+                      </wps:style>
+                      <wps:bodyPr/>
+                    </wps:wsp>
+                  </a:graphicData>
+                </a:graphic>
+                <wp14:sizeRelH relativeFrom="margin">
+                  <wp14:pctWidth>0</wp14:pctWidth>
+                </wp14:sizeRelH>
+              </wp:anchor>
+            </w:drawing>
+          </mc:Choice>
+          <mc:Fallback>
+            <w:pict>
+              <v:line w14:anchorId="5119B2D4" id="直線コネクタ 66" o:spid="_x0000_s1026" style="position:absolute;left:0;text-align:left;flip:x;z-index:251797504;visibility:visible;mso-wrap-style:square;mso-width-percent:0;mso-wrap-distance-left:9pt;mso-wrap-distance-top:0;mso-wrap-distance-right:9pt;mso-wrap-distance-bottom:0;mso-position-horizontal:absolute;mso-position-horizontal-relative:text;mso-position-vertical:absolute;mso-position-vertical-relative:text;mso-width-percent:0;mso-width-relative:margin" from="329.85pt,207.1pt" to="403.3pt,207.1pt" o:gfxdata="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" strokecolor="black [3200]" strokeweight=".5pt">
+                <v:stroke joinstyle="miter"/>
+              </v:line>
+            </w:pict>
+          </mc:Fallback>
+        </mc:AlternateContent>
+      </w:r>
+      <w:r>
+        <w:rPr>
+          <w:rFonts w:ascii="ＭＳ 明朝" w:hAnsi="ＭＳ 明朝"/>
+          <w:noProof/>
+        </w:rPr>
+        <mc:AlternateContent>
+          <mc:Choice Requires="wps">
+            <w:drawing>
+              <wp:anchor distT="0" distB="0" distL="114300" distR="114300" simplePos="0" relativeHeight="251767808" behindDoc="0" locked="0" layoutInCell="1" allowOverlap="1" wp14:anchorId="27865855" wp14:editId="23446466">
+                <wp:simplePos x="0" y="0"/>
+                <wp:positionH relativeFrom="margin">
+                  <wp:posOffset>333375</wp:posOffset>
+                </wp:positionH>
+                <wp:positionV relativeFrom="paragraph">
+                  <wp:posOffset>2601282</wp:posOffset>
+                </wp:positionV>
+                <wp:extent cx="0" cy="3893820"/>
+                <wp:effectExtent l="76200" t="0" r="57150" b="49530"/>
+                <wp:wrapNone/>
+                <wp:docPr id="63" name="直線矢印コネクタ 63"/>
+                <wp:cNvGraphicFramePr/>
+                <a:graphic xmlns:a="http://schemas.openxmlformats.org/drawingml/2006/main">
+                  <a:graphicData uri="http://schemas.microsoft.com/office/word/2010/wordprocessingShape">
+                    <wps:wsp>
+                      <wps:cNvCnPr/>
+                      <wps:spPr>
+                        <a:xfrm flipH="1">
+                          <a:off x="0" y="0"/>
+                          <a:ext cx="0" cy="3893820"/>
+                        </a:xfrm>
+                        <a:prstGeom prst="straightConnector1">
+                          <a:avLst/>
+                        </a:prstGeom>
+                        <a:ln>
+                          <a:tailEnd type="triangle"/>
+                        </a:ln>
+                      </wps:spPr>
+                      <wps:style>
+                        <a:lnRef idx="1">
+                          <a:schemeClr val="dk1"/>
+                        </a:lnRef>
+                        <a:fillRef idx="0">
+                          <a:schemeClr val="dk1"/>
+                        </a:fillRef>
+                        <a:effectRef idx="0">
+                          <a:schemeClr val="dk1"/>
+                        </a:effectRef>
+                        <a:fontRef idx="minor">
+                          <a:schemeClr val="tx1"/>
+                        </a:fontRef>
+                      </wps:style>
+                      <wps:bodyPr/>
+                    </wps:wsp>
+                  </a:graphicData>
+                </a:graphic>
+                <wp14:sizeRelH relativeFrom="margin">
+                  <wp14:pctWidth>0</wp14:pctWidth>
+                </wp14:sizeRelH>
+                <wp14:sizeRelV relativeFrom="margin">
+                  <wp14:pctHeight>0</wp14:pctHeight>
+                </wp14:sizeRelV>
+              </wp:anchor>
+            </w:drawing>
+          </mc:Choice>
+          <mc:Fallback>
+            <w:pict>
+              <v:shape w14:anchorId="5B8BC6BB" id="直線矢印コネクタ 63" o:spid="_x0000_s1026" type="#_x0000_t32" style="position:absolute;left:0;text-align:left;margin-left:26.25pt;margin-top:204.85pt;width:0;height:306.6pt;flip:x;z-index:251767808;visibility:visible;mso-wrap-style:square;mso-width-percent:0;mso-height-percent:0;mso-wrap-distance-left:9pt;mso-wrap-distance-top:0;mso-wrap-distance-right:9pt;mso-wrap-distance-bottom:0;mso-position-horizontal:absolute;mso-position-horizontal-relative:margin;mso-position-vertical:absolute;mso-position-vertical-relative:text;mso-width-percent:0;mso-height-percent:0;mso-width-relative:margin;mso-height-relative:margin" o:gfxdata="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" strokecolor="black [3200]" strokeweight=".5pt">
+                <v:stroke endarrow="block" joinstyle="miter"/>
+                <w10:wrap anchorx="margin"/>
+              </v:shape>
+            </w:pict>
+          </mc:Fallback>
+        </mc:AlternateContent>
+      </w:r>
+      <w:r>
+        <w:rPr>
+          <w:rFonts w:ascii="ＭＳ 明朝" w:hAnsi="ＭＳ 明朝"/>
+          <w:noProof/>
+        </w:rPr>
+        <mc:AlternateContent>
+          <mc:Choice Requires="wps">
+            <w:drawing>
+              <wp:anchor distT="0" distB="0" distL="114300" distR="114300" simplePos="0" relativeHeight="251795456" behindDoc="0" locked="0" layoutInCell="1" allowOverlap="1" wp14:anchorId="2E0C7A67" wp14:editId="3E2180DA">
+                <wp:simplePos x="0" y="0"/>
+                <wp:positionH relativeFrom="column">
+                  <wp:posOffset>333546</wp:posOffset>
+                </wp:positionH>
+                <wp:positionV relativeFrom="paragraph">
+                  <wp:posOffset>2588194</wp:posOffset>
+                </wp:positionV>
+                <wp:extent cx="933317" cy="0"/>
+                <wp:effectExtent l="0" t="0" r="0" b="0"/>
+                <wp:wrapNone/>
+                <wp:docPr id="47" name="直線コネクタ 47"/>
+                <wp:cNvGraphicFramePr/>
+                <a:graphic xmlns:a="http://schemas.openxmlformats.org/drawingml/2006/main">
+                  <a:graphicData uri="http://schemas.microsoft.com/office/word/2010/wordprocessingShape">
+                    <wps:wsp>
+                      <wps:cNvCnPr/>
+                      <wps:spPr>
+                        <a:xfrm flipH="1">
+                          <a:off x="0" y="0"/>
+                          <a:ext cx="933317" cy="0"/>
+                        </a:xfrm>
+                        <a:prstGeom prst="line">
+                          <a:avLst/>
+                        </a:prstGeom>
+                      </wps:spPr>
+                      <wps:style>
+                        <a:lnRef idx="1">
+                          <a:schemeClr val="dk1"/>
+                        </a:lnRef>
+                        <a:fillRef idx="0">
+                          <a:schemeClr val="dk1"/>
+                        </a:fillRef>
+                        <a:effectRef idx="0">
+                          <a:schemeClr val="dk1"/>
+                        </a:effectRef>
+                        <a:fontRef idx="minor">
+                          <a:schemeClr val="tx1"/>
+                        </a:fontRef>
+                      </wps:style>
+                      <wps:bodyPr/>
+                    </wps:wsp>
+                  </a:graphicData>
+                </a:graphic>
+                <wp14:sizeRelH relativeFrom="margin">
+                  <wp14:pctWidth>0</wp14:pctWidth>
+                </wp14:sizeRelH>
+              </wp:anchor>
+            </w:drawing>
+          </mc:Choice>
+          <mc:Fallback>
+            <w:pict>
+              <v:line w14:anchorId="47665F1B" id="直線コネクタ 47" o:spid="_x0000_s1026" style="position:absolute;left:0;text-align:left;flip:x;z-index:251795456;visibility:visible;mso-wrap-style:square;mso-width-percent:0;mso-wrap-distance-left:9pt;mso-wrap-distance-top:0;mso-wrap-distance-right:9pt;mso-wrap-distance-bottom:0;mso-position-horizontal:absolute;mso-position-horizontal-relative:text;mso-position-vertical:absolute;mso-position-vertical-relative:text;mso-width-percent:0;mso-width-relative:margin" from="26.25pt,203.8pt" to="99.75pt,203.8pt" o:gfxdata="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" strokecolor="black [3200]" strokeweight=".5pt">
+                <v:stroke joinstyle="miter"/>
+              </v:line>
+            </w:pict>
+          </mc:Fallback>
+        </mc:AlternateContent>
+      </w:r>
+      <w:r>
+        <w:rPr>
+          <w:rFonts w:ascii="ＭＳ 明朝" w:hAnsi="ＭＳ 明朝"/>
+          <w:noProof/>
+        </w:rPr>
+        <mc:AlternateContent>
+          <mc:Choice Requires="wps">
+            <w:drawing>
+              <wp:anchor distT="0" distB="0" distL="114300" distR="114300" simplePos="0" relativeHeight="251749376" behindDoc="0" locked="0" layoutInCell="1" allowOverlap="1" wp14:anchorId="3798BC79" wp14:editId="3678C255">
+                <wp:simplePos x="0" y="0"/>
+                <wp:positionH relativeFrom="margin">
+                  <wp:posOffset>4265807</wp:posOffset>
+                </wp:positionH>
+                <wp:positionV relativeFrom="paragraph">
+                  <wp:posOffset>6517327</wp:posOffset>
+                </wp:positionV>
+                <wp:extent cx="1323975" cy="436245"/>
+                <wp:effectExtent l="0" t="0" r="28575" b="20955"/>
+                <wp:wrapNone/>
+                <wp:docPr id="45" name="フローチャート: 処理 45"/>
+                <wp:cNvGraphicFramePr/>
+                <a:graphic xmlns:a="http://schemas.openxmlformats.org/drawingml/2006/main">
+                  <a:graphicData uri="http://schemas.microsoft.com/office/word/2010/wordprocessingShape">
+                    <wps:wsp>
+                      <wps:cNvSpPr/>
+                      <wps:spPr>
+                        <a:xfrm>
+                          <a:off x="0" y="0"/>
+                          <a:ext cx="1323975" cy="436245"/>
+                        </a:xfrm>
+                        <a:prstGeom prst="flowChartProcess">
+                          <a:avLst/>
+                        </a:prstGeom>
+                        <a:solidFill>
+                          <a:schemeClr val="accent1">
+                            <a:lumMod val="20000"/>
+                            <a:lumOff val="80000"/>
+                          </a:schemeClr>
+                        </a:solidFill>
+                      </wps:spPr>
+                      <wps:style>
+                        <a:lnRef idx="2">
+                          <a:schemeClr val="dk1"/>
+                        </a:lnRef>
+                        <a:fillRef idx="1">
+                          <a:schemeClr val="lt1"/>
+                        </a:fillRef>
+                        <a:effectRef idx="0">
+                          <a:schemeClr val="dk1"/>
+                        </a:effectRef>
+                        <a:fontRef idx="minor">
+                          <a:schemeClr val="dk1"/>
+                        </a:fontRef>
+                      </wps:style>
+                      <wps:txbx>
+                        <w:txbxContent>
+                          <w:p>
+                            <w:pPr>
+                              <w:jc w:val="center"/>
+                            </w:pPr>
+                            <w:r>
+                              <w:rPr>
+                                <w:rFonts w:hint="eastAsia"/>
+                              </w:rPr>
+                              <w:t>プロフ登録ページ</w:t>
+                            </w:r>
+                          </w:p>
+                        </w:txbxContent>
+                      </wps:txbx>
+                      <wps:bodyPr rot="0" spcFirstLastPara="0" vertOverflow="overflow" horzOverflow="overflow" vert="horz" wrap="square" lIns="91440" tIns="45720" rIns="91440" bIns="45720" numCol="1" spcCol="0" rtlCol="0" fromWordArt="0" anchor="ctr" anchorCtr="0" forceAA="0" compatLnSpc="1">
+                        <a:prstTxWarp prst="textNoShape">
+                          <a:avLst/>
+                        </a:prstTxWarp>
+                        <a:noAutofit/>
+                      </wps:bodyPr>
+                    </wps:wsp>
+                  </a:graphicData>
+                </a:graphic>
+                <wp14:sizeRelH relativeFrom="margin">
+                  <wp14:pctWidth>0</wp14:pctWidth>
+                </wp14:sizeRelH>
+                <wp14:sizeRelV relativeFrom="margin">
+                  <wp14:pctHeight>0</wp14:pctHeight>
+                </wp14:sizeRelV>
+              </wp:anchor>
+            </w:drawing>
+          </mc:Choice>
+          <mc:Fallback>
+            <w:pict>
+              <v:shape w14:anchorId="3798BC79" id="フローチャート: 処理 45" o:spid="_x0000_s1029" type="#_x0000_t109" style="position:absolute;left:0;text-align:left;margin-left:335.9pt;margin-top:513.2pt;width:104.25pt;height:34.35pt;z-index:251749376;visibility:visible;mso-wrap-style:square;mso-width-percent:0;mso-height-percent:0;mso-wrap-distance-left:9pt;mso-wrap-distance-top:0;mso-wrap-distance-right:9pt;mso-wrap-distance-bottom:0;mso-position-horizontal:absolute;mso-position-horizontal-relative:margin;mso-position-vertical:absolute;mso-position-vertical-relative:text;mso-width-percent:0;mso-height-percent:0;mso-width-relative:margin;mso-height-relative:margin;v-text-anchor:middle" o:gfxdata="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" fillcolor="#d9e2f3 [660]" strokecolor="black [3200]" strokeweight="1pt">
+                <v:textbox>
+                  <w:txbxContent>
+                    <w:p>
+                      <w:pPr>
+                        <w:jc w:val="center"/>
+                      </w:pPr>
+                      <w:r>
+                        <w:rPr>
+                          <w:rFonts w:hint="eastAsia"/>
+                        </w:rPr>
+                        <w:t>プロフ登録ページ</w:t>
+                      </w:r>
+                    </w:p>
+                  </w:txbxContent>
+                </v:textbox>
+                <w10:wrap anchorx="margin"/>
+              </v:shape>
+            </w:pict>
+          </mc:Fallback>
+        </mc:AlternateContent>
+      </w:r>
+      <w:r>
+        <w:rPr>
+          <w:rFonts w:ascii="ＭＳ 明朝" w:hAnsi="ＭＳ 明朝"/>
+          <w:noProof/>
+        </w:rPr>
+        <mc:AlternateContent>
+          <mc:Choice Requires="wps">
+            <w:drawing>
+              <wp:anchor distT="0" distB="0" distL="114300" distR="114300" simplePos="0" relativeHeight="251646964" behindDoc="0" locked="0" layoutInCell="1" allowOverlap="1" wp14:anchorId="7A748C4D" wp14:editId="6703B2A9">
+                <wp:simplePos x="0" y="0"/>
+                <wp:positionH relativeFrom="column">
+                  <wp:posOffset>2382202</wp:posOffset>
+                </wp:positionH>
+                <wp:positionV relativeFrom="paragraph">
+                  <wp:posOffset>501968</wp:posOffset>
+                </wp:positionV>
+                <wp:extent cx="568676" cy="0"/>
+                <wp:effectExtent l="36513" t="39687" r="58737" b="20638"/>
+                <wp:wrapNone/>
+                <wp:docPr id="14" name="直線矢印コネクタ 14"/>
+                <wp:cNvGraphicFramePr/>
+                <a:graphic xmlns:a="http://schemas.openxmlformats.org/drawingml/2006/main">
+                  <a:graphicData uri="http://schemas.microsoft.com/office/word/2010/wordprocessingShape">
+                    <wps:wsp>
+                      <wps:cNvCnPr/>
+                      <wps:spPr>
+                        <a:xfrm rot="5400000" flipH="1">
+                          <a:off x="0" y="0"/>
+                          <a:ext cx="568676" cy="0"/>
+                        </a:xfrm>
+                        <a:prstGeom prst="straightConnector1">
+                          <a:avLst/>
+                        </a:prstGeom>
+                        <a:ln>
+                          <a:tailEnd type="triangle"/>
+                        </a:ln>
+                      </wps:spPr>
+                      <wps:style>
+                        <a:lnRef idx="1">
+                          <a:schemeClr val="dk1"/>
+                        </a:lnRef>
+                        <a:fillRef idx="0">
+                          <a:schemeClr val="dk1"/>
+                        </a:fillRef>
+                        <a:effectRef idx="0">
+                          <a:schemeClr val="dk1"/>
+                        </a:effectRef>
+                        <a:fontRef idx="minor">
+                          <a:schemeClr val="tx1"/>
+                        </a:fontRef>
+                      </wps:style>
+                      <wps:bodyPr/>
+                    </wps:wsp>
+                  </a:graphicData>
+                </a:graphic>
+                <wp14:sizeRelH relativeFrom="margin">
+                  <wp14:pctWidth>0</wp14:pctWidth>
+                </wp14:sizeRelH>
+                <wp14:sizeRelV relativeFrom="margin">
+                  <wp14:pctHeight>0</wp14:pctHeight>
+                </wp14:sizeRelV>
+              </wp:anchor>
+            </w:drawing>
+          </mc:Choice>
+          <mc:Fallback>
+            <w:pict>
+              <v:shape w14:anchorId="257CDD47" id="直線矢印コネクタ 14" o:spid="_x0000_s1026" type="#_x0000_t32" style="position:absolute;left:0;text-align:left;margin-left:187.55pt;margin-top:39.55pt;width:44.8pt;height:0;rotation:-90;flip:x;z-index:251646964;visibility:visible;mso-wrap-style:square;mso-width-percent:0;mso-height-percent:0;mso-wrap-distance-left:9pt;mso-wrap-distance-top:0;mso-wrap-distance-right:9pt;mso-wrap-distance-bottom:0;mso-position-horizontal:absolute;mso-position-horizontal-relative:text;mso-position-vertical:absolute;mso-position-vertical-relative:text;mso-width-percent:0;mso-height-percent:0;mso-width-relative:margin;mso-height-relative:margin" o:gfxdata="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" strokecolor="black [3200]" strokeweight=".5pt">
+                <v:stroke endarrow="block" joinstyle="miter"/>
+              </v:shape>
+            </w:pict>
+          </mc:Fallback>
+        </mc:AlternateContent>
+      </w:r>
+      <w:r>
+        <w:rPr>
+          <w:rFonts w:ascii="ＭＳ 明朝" w:hAnsi="ＭＳ 明朝"/>
+          <w:noProof/>
+        </w:rPr>
+        <mc:AlternateContent>
+          <mc:Choice Requires="wps">
+            <w:drawing>
+              <wp:anchor distT="0" distB="0" distL="114300" distR="114300" simplePos="0" relativeHeight="251791360" behindDoc="0" locked="0" layoutInCell="1" allowOverlap="1" wp14:anchorId="44606653" wp14:editId="5F82CBB5">
+                <wp:simplePos x="0" y="0"/>
+                <wp:positionH relativeFrom="margin">
+                  <wp:posOffset>1253632</wp:posOffset>
+                </wp:positionH>
+                <wp:positionV relativeFrom="paragraph">
+                  <wp:posOffset>-318779</wp:posOffset>
+                </wp:positionV>
+                <wp:extent cx="1023582" cy="1160059"/>
+                <wp:effectExtent l="0" t="0" r="81915" b="59690"/>
+                <wp:wrapNone/>
+                <wp:docPr id="65" name="直線矢印コネクタ 65"/>
+                <wp:cNvGraphicFramePr/>
+                <a:graphic xmlns:a="http://schemas.openxmlformats.org/drawingml/2006/main">
+                  <a:graphicData uri="http://schemas.microsoft.com/office/word/2010/wordprocessingShape">
+                    <wps:wsp>
+                      <wps:cNvCnPr/>
+                      <wps:spPr>
+                        <a:xfrm>
+                          <a:off x="0" y="0"/>
+                          <a:ext cx="1023582" cy="1160059"/>
+                        </a:xfrm>
+                        <a:prstGeom prst="straightConnector1">
+                          <a:avLst/>
+                        </a:prstGeom>
+                        <a:ln>
+                          <a:tailEnd type="triangle"/>
+                        </a:ln>
+                      </wps:spPr>
+                      <wps:style>
+                        <a:lnRef idx="1">
+                          <a:schemeClr val="dk1"/>
+                        </a:lnRef>
+                        <a:fillRef idx="0">
+                          <a:schemeClr val="dk1"/>
+                        </a:fillRef>
+                        <a:effectRef idx="0">
+                          <a:schemeClr val="dk1"/>
+                        </a:effectRef>
+                        <a:fontRef idx="minor">
+                          <a:schemeClr val="tx1"/>
+                        </a:fontRef>
+                      </wps:style>
+                      <wps:bodyPr/>
+                    </wps:wsp>
+                  </a:graphicData>
+                </a:graphic>
+                <wp14:sizeRelH relativeFrom="margin">
+                  <wp14:pctWidth>0</wp14:pctWidth>
+                </wp14:sizeRelH>
+                <wp14:sizeRelV relativeFrom="margin">
+                  <wp14:pctHeight>0</wp14:pctHeight>
+                </wp14:sizeRelV>
+              </wp:anchor>
+            </w:drawing>
+          </mc:Choice>
+          <mc:Fallback>
+            <w:pict>
+              <v:shape w14:anchorId="1D25CD03" id="直線矢印コネクタ 65" o:spid="_x0000_s1026" type="#_x0000_t32" style="position:absolute;left:0;text-align:left;margin-left:98.7pt;margin-top:-25.1pt;width:80.6pt;height:91.35pt;z-index:251791360;visibility:visible;mso-wrap-style:square;mso-width-percent:0;mso-height-percent:0;mso-wrap-distance-left:9pt;mso-wrap-distance-top:0;mso-wrap-distance-right:9pt;mso-wrap-distance-bottom:0;mso-position-horizontal:absolute;mso-position-horizontal-relative:margin;mso-position-vertical:absolute;mso-position-vertical-relative:text;mso-width-percent:0;mso-height-percent:0;mso-width-relative:margin;mso-height-relative:margin" o:gfxdata="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" strokecolor="black [3200]" strokeweight=".5pt">
+                <v:stroke endarrow="block" joinstyle="miter"/>
+                <w10:wrap anchorx="margin"/>
+              </v:shape>
+            </w:pict>
+          </mc:Fallback>
+        </mc:AlternateContent>
+      </w:r>
+      <w:r>
+        <w:rPr>
+          <w:rFonts w:ascii="ＭＳ 明朝" w:hAnsi="ＭＳ 明朝"/>
+          <w:noProof/>
+        </w:rPr>
+        <mc:AlternateContent>
+          <mc:Choice Requires="wps">
+            <w:drawing>
+              <wp:anchor distT="0" distB="0" distL="114300" distR="114300" simplePos="0" relativeHeight="251658239" behindDoc="0" locked="0" layoutInCell="1" allowOverlap="1" wp14:anchorId="672CCE1C" wp14:editId="787863A1">
+                <wp:simplePos x="0" y="0"/>
+                <wp:positionH relativeFrom="margin">
+                  <wp:posOffset>3029140</wp:posOffset>
+                </wp:positionH>
+                <wp:positionV relativeFrom="paragraph">
+                  <wp:posOffset>-305377</wp:posOffset>
+                </wp:positionV>
+                <wp:extent cx="909179" cy="1114292"/>
+                <wp:effectExtent l="38100" t="0" r="24765" b="48260"/>
+                <wp:wrapNone/>
+                <wp:docPr id="15" name="直線矢印コネクタ 15"/>
+                <wp:cNvGraphicFramePr/>
+                <a:graphic xmlns:a="http://schemas.openxmlformats.org/drawingml/2006/main">
+                  <a:graphicData uri="http://schemas.microsoft.com/office/word/2010/wordprocessingShape">
+                    <wps:wsp>
+                      <wps:cNvCnPr/>
+                      <wps:spPr>
+                        <a:xfrm flipH="1">
+                          <a:off x="0" y="0"/>
+                          <a:ext cx="909179" cy="1114292"/>
+                        </a:xfrm>
+                        <a:prstGeom prst="straightConnector1">
+                          <a:avLst/>
+                        </a:prstGeom>
+                        <a:ln>
+                          <a:tailEnd type="triangle"/>
+                        </a:ln>
+                      </wps:spPr>
+                      <wps:style>
+                        <a:lnRef idx="1">
+                          <a:schemeClr val="dk1"/>
+                        </a:lnRef>
+                        <a:fillRef idx="0">
+                          <a:schemeClr val="dk1"/>
+                        </a:fillRef>
+                        <a:effectRef idx="0">
+                          <a:schemeClr val="dk1"/>
+                        </a:effectRef>
+                        <a:fontRef idx="minor">
+                          <a:schemeClr val="tx1"/>
+                        </a:fontRef>
+                      </wps:style>
+                      <wps:bodyPr/>
+                    </wps:wsp>
+                  </a:graphicData>
+                </a:graphic>
+                <wp14:sizeRelH relativeFrom="margin">
+                  <wp14:pctWidth>0</wp14:pctWidth>
+                </wp14:sizeRelH>
+                <wp14:sizeRelV relativeFrom="margin">
+                  <wp14:pctHeight>0</wp14:pctHeight>
+                </wp14:sizeRelV>
+              </wp:anchor>
+            </w:drawing>
+          </mc:Choice>
+          <mc:Fallback>
+            <w:pict>
+              <v:shape w14:anchorId="65300E09" id="直線矢印コネクタ 15" o:spid="_x0000_s1026" type="#_x0000_t32" style="position:absolute;left:0;text-align:left;margin-left:238.5pt;margin-top:-24.05pt;width:71.6pt;height:87.75pt;flip:x;z-index:251658239;visibility:visible;mso-wrap-style:square;mso-width-percent:0;mso-height-percent:0;mso-wrap-distance-left:9pt;mso-wrap-distance-top:0;mso-wrap-distance-right:9pt;mso-wrap-distance-bottom:0;mso-position-horizontal:absolute;mso-position-horizontal-relative:margin;mso-position-vertical:absolute;mso-position-vertical-relative:text;mso-width-percent:0;mso-height-percent:0;mso-width-relative:margin;mso-height-relative:margin" o:gfxdata="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" strokecolor="black [3200]" strokeweight=".5pt">
+                <v:stroke endarrow="block" joinstyle="miter"/>
+                <w10:wrap anchorx="margin"/>
+              </v:shape>
+            </w:pict>
+          </mc:Fallback>
+        </mc:AlternateContent>
+      </w:r>
+      <w:r>
+        <w:rPr>
+          <w:rFonts w:ascii="ＭＳ 明朝" w:hAnsi="ＭＳ 明朝"/>
+          <w:noProof/>
+        </w:rPr>
+        <mc:AlternateContent>
+          <mc:Choice Requires="wps">
+            <w:drawing>
+              <wp:anchor distT="0" distB="0" distL="114300" distR="114300" simplePos="0" relativeHeight="251787264" behindDoc="0" locked="0" layoutInCell="1" allowOverlap="1" wp14:anchorId="1D2FCDF3" wp14:editId="58F51D24">
+                <wp:simplePos x="0" y="0"/>
+                <wp:positionH relativeFrom="margin">
+                  <wp:posOffset>3832225</wp:posOffset>
+                </wp:positionH>
+                <wp:positionV relativeFrom="paragraph">
+                  <wp:posOffset>-769307</wp:posOffset>
+                </wp:positionV>
+                <wp:extent cx="1459230" cy="436245"/>
+                <wp:effectExtent l="0" t="0" r="26670" b="20955"/>
+                <wp:wrapNone/>
+                <wp:docPr id="51" name="フローチャート: 処理 51"/>
+                <wp:cNvGraphicFramePr/>
+                <a:graphic xmlns:a="http://schemas.openxmlformats.org/drawingml/2006/main">
+                  <a:graphicData uri="http://schemas.microsoft.com/office/word/2010/wordprocessingShape">
+                    <wps:wsp>
+                      <wps:cNvSpPr/>
+                      <wps:spPr>
+                        <a:xfrm>
+                          <a:off x="0" y="0"/>
+                          <a:ext cx="1459230" cy="436245"/>
+                        </a:xfrm>
+                        <a:prstGeom prst="flowChartProcess">
+                          <a:avLst/>
+                        </a:prstGeom>
+                        <a:solidFill>
+                          <a:schemeClr val="accent1">
+                            <a:lumMod val="20000"/>
+                            <a:lumOff val="80000"/>
+                          </a:schemeClr>
+                        </a:solidFill>
+                      </wps:spPr>
+                      <wps:style>
+                        <a:lnRef idx="2">
+                          <a:schemeClr val="dk1"/>
+                        </a:lnRef>
+                        <a:fillRef idx="1">
+                          <a:schemeClr val="lt1"/>
+                        </a:fillRef>
+                        <a:effectRef idx="0">
+                          <a:schemeClr val="dk1"/>
+                        </a:effectRef>
+                        <a:fontRef idx="minor">
+                          <a:schemeClr val="dk1"/>
+                        </a:fontRef>
+                      </wps:style>
+                      <wps:txbx>
+                        <w:txbxContent>
+                          <w:p>
+                            <w:pPr>
+                              <w:jc w:val="center"/>
+                            </w:pPr>
+                            <w:r>
+                              <w:rPr>
+                                <w:rFonts w:hint="eastAsia"/>
+                              </w:rPr>
+                              <w:t>受講者ログイン画面</w:t>
+                            </w:r>
+                          </w:p>
+                        </w:txbxContent>
+                      </wps:txbx>
+                      <wps:bodyPr rot="0" spcFirstLastPara="0" vertOverflow="overflow" horzOverflow="overflow" vert="horz" wrap="square" lIns="91440" tIns="45720" rIns="91440" bIns="45720" numCol="1" spcCol="0" rtlCol="0" fromWordArt="0" anchor="ctr" anchorCtr="0" forceAA="0" compatLnSpc="1">
+                        <a:prstTxWarp prst="textNoShape">
+                          <a:avLst/>
+                        </a:prstTxWarp>
+                        <a:noAutofit/>
+                      </wps:bodyPr>
+                    </wps:wsp>
+                  </a:graphicData>
+                </a:graphic>
+                <wp14:sizeRelH relativeFrom="margin">
+                  <wp14:pctWidth>0</wp14:pctWidth>
+                </wp14:sizeRelH>
+                <wp14:sizeRelV relativeFrom="margin">
+                  <wp14:pctHeight>0</wp14:pctHeight>
+                </wp14:sizeRelV>
+              </wp:anchor>
+            </w:drawing>
+          </mc:Choice>
+          <mc:Fallback>
+            <w:pict>
+              <v:shape w14:anchorId="1D2FCDF3" id="フローチャート: 処理 51" o:spid="_x0000_s1030" type="#_x0000_t109" style="position:absolute;left:0;text-align:left;margin-left:301.75pt;margin-top:-60.6pt;width:114.9pt;height:34.35pt;z-index:251787264;visibility:visible;mso-wrap-style:square;mso-width-percent:0;mso-height-percent:0;mso-wrap-distance-left:9pt;mso-wrap-distance-top:0;mso-wrap-distance-right:9pt;mso-wrap-distance-bottom:0;mso-position-horizontal:absolute;mso-position-horizontal-relative:margin;mso-position-vertical:absolute;mso-position-vertical-relative:text;mso-width-percent:0;mso-height-percent:0;mso-width-relative:margin;mso-height-relative:margin;v-text-anchor:middle" o:gfxdata="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" fillcolor="#d9e2f3 [660]" strokecolor="black [3200]" strokeweight="1pt">
+                <v:textbox>
+                  <w:txbxContent>
+                    <w:p>
+                      <w:pPr>
+                        <w:jc w:val="center"/>
+                      </w:pPr>
+                      <w:r>
+                        <w:rPr>
+                          <w:rFonts w:hint="eastAsia"/>
+                        </w:rPr>
+                        <w:t>受講者ログイン画面</w:t>
+                      </w:r>
+                    </w:p>
+                  </w:txbxContent>
+                </v:textbox>
+                <w10:wrap anchorx="margin"/>
+              </v:shape>
+            </w:pict>
+          </mc:Fallback>
+        </mc:AlternateContent>
+      </w:r>
+      <w:r>
+        <w:rPr>
+          <w:rFonts w:ascii="ＭＳ 明朝" w:hAnsi="ＭＳ 明朝"/>
+          <w:noProof/>
+        </w:rPr>
+        <mc:AlternateContent>
+          <mc:Choice Requires="wps">
+            <w:drawing>
+              <wp:anchor distT="0" distB="0" distL="114300" distR="114300" simplePos="0" relativeHeight="251660288" behindDoc="0" locked="0" layoutInCell="1" allowOverlap="1" wp14:anchorId="493AD7EA" wp14:editId="07C2EBF0">
+                <wp:simplePos x="0" y="0"/>
+                <wp:positionH relativeFrom="margin">
+                  <wp:posOffset>135890</wp:posOffset>
+                </wp:positionH>
+                <wp:positionV relativeFrom="paragraph">
+                  <wp:posOffset>-755972</wp:posOffset>
+                </wp:positionV>
+                <wp:extent cx="1296035" cy="436245"/>
+                <wp:effectExtent l="0" t="0" r="18415" b="20955"/>
+                <wp:wrapNone/>
+                <wp:docPr id="2" name="フローチャート: 処理 2"/>
+                <wp:cNvGraphicFramePr/>
+                <a:graphic xmlns:a="http://schemas.openxmlformats.org/drawingml/2006/main">
+                  <a:graphicData uri="http://schemas.microsoft.com/office/word/2010/wordprocessingShape">
+                    <wps:wsp>
+                      <wps:cNvSpPr/>
+                      <wps:spPr>
+                        <a:xfrm>
+                          <a:off x="0" y="0"/>
+                          <a:ext cx="1296035" cy="436245"/>
+                        </a:xfrm>
+                        <a:prstGeom prst="flowChartProcess">
+                          <a:avLst/>
+                        </a:prstGeom>
+                        <a:solidFill>
+                          <a:schemeClr val="accent6">
+                            <a:lumMod val="20000"/>
+                            <a:lumOff val="80000"/>
+                          </a:schemeClr>
+                        </a:solidFill>
+                      </wps:spPr>
+                      <wps:style>
+                        <a:lnRef idx="2">
+                          <a:schemeClr val="dk1"/>
+                        </a:lnRef>
+                        <a:fillRef idx="1">
+                          <a:schemeClr val="lt1"/>
+                        </a:fillRef>
+                        <a:effectRef idx="0">
+                          <a:schemeClr val="dk1"/>
+                        </a:effectRef>
+                        <a:fontRef idx="minor">
+                          <a:schemeClr val="dk1"/>
+                        </a:fontRef>
+                      </wps:style>
+                      <wps:txbx>
+                        <w:txbxContent>
+                          <w:p>
+                            <w:pPr>
+                              <w:jc w:val="center"/>
+                            </w:pPr>
+                            <w:r>
+                              <w:rPr>
+                                <w:rFonts w:hint="eastAsia"/>
+                              </w:rPr>
+                              <w:t>講師</w:t>
+                            </w:r>
+                            <w:r>
+                              <w:rPr>
+                                <w:rFonts w:hint="eastAsia"/>
+                              </w:rPr>
+                              <w:t>ログイン画面</w:t>
+                            </w:r>
+                          </w:p>
+                        </w:txbxContent>
+                      </wps:txbx>
+                      <wps:bodyPr rot="0" spcFirstLastPara="0" vertOverflow="overflow" horzOverflow="overflow" vert="horz" wrap="square" lIns="91440" tIns="45720" rIns="91440" bIns="45720" numCol="1" spcCol="0" rtlCol="0" fromWordArt="0" anchor="ctr" anchorCtr="0" forceAA="0" compatLnSpc="1">
+                        <a:prstTxWarp prst="textNoShape">
+                          <a:avLst/>
+                        </a:prstTxWarp>
+                        <a:noAutofit/>
+                      </wps:bodyPr>
+                    </wps:wsp>
+                  </a:graphicData>
+                </a:graphic>
+                <wp14:sizeRelH relativeFrom="margin">
+                  <wp14:pctWidth>0</wp14:pctWidth>
+                </wp14:sizeRelH>
+                <wp14:sizeRelV relativeFrom="margin">
+                  <wp14:pctHeight>0</wp14:pctHeight>
+                </wp14:sizeRelV>
+              </wp:anchor>
+            </w:drawing>
+          </mc:Choice>
+          <mc:Fallback>
+            <w:pict>
+              <v:shape w14:anchorId="493AD7EA" id="フローチャート: 処理 2" o:spid="_x0000_s1031" type="#_x0000_t109" style="position:absolute;left:0;text-align:left;margin-left:10.7pt;margin-top:-59.55pt;width:102.05pt;height:34.35pt;z-index:251660288;visibility:visible;mso-wrap-style:square;mso-width-percent:0;mso-height-percent:0;mso-wrap-distance-left:9pt;mso-wrap-distance-top:0;mso-wrap-distance-right:9pt;mso-wrap-distance-bottom:0;mso-position-horizontal:absolute;mso-position-horizontal-relative:margin;mso-position-vertical:absolute;mso-position-vertical-relative:text;mso-width-percent:0;mso-height-percent:0;mso-width-relative:margin;mso-height-relative:margin;v-text-anchor:middle" o:gfxdata="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" fillcolor="#e2efd9 [665]" strokecolor="black [3200]" strokeweight="1pt">
+                <v:textbox>
+                  <w:txbxContent>
+                    <w:p>
+                      <w:pPr>
+                        <w:jc w:val="center"/>
+                      </w:pPr>
+                      <w:r>
+                        <w:rPr>
+                          <w:rFonts w:hint="eastAsia"/>
+                        </w:rPr>
+                        <w:t>講師</w:t>
+                      </w:r>
+                      <w:r>
+                        <w:rPr>
+                          <w:rFonts w:hint="eastAsia"/>
+                        </w:rPr>
+                        <w:t>ログイン画面</w:t>
+                      </w:r>
+                    </w:p>
+                  </w:txbxContent>
+                </v:textbox>
+                <w10:wrap anchorx="margin"/>
+              </v:shape>
+            </w:pict>
+          </mc:Fallback>
+        </mc:AlternateContent>
+      </w:r>
+      <w:r>
+        <w:rPr>
+          <w:rFonts w:ascii="ＭＳ 明朝" w:hAnsi="ＭＳ 明朝"/>
+          <w:noProof/>
+        </w:rPr>
+        <mc:AlternateContent>
+          <mc:Choice Requires="wps">
+            <w:drawing>
+              <wp:anchor distT="0" distB="0" distL="114300" distR="114300" simplePos="0" relativeHeight="251789312" behindDoc="0" locked="0" layoutInCell="1" allowOverlap="1" wp14:anchorId="39AB1E28" wp14:editId="19F7E2B8">
+                <wp:simplePos x="0" y="0"/>
+                <wp:positionH relativeFrom="margin">
+                  <wp:posOffset>627224</wp:posOffset>
+                </wp:positionH>
+                <wp:positionV relativeFrom="paragraph">
+                  <wp:posOffset>-136165</wp:posOffset>
+                </wp:positionV>
+                <wp:extent cx="334171" cy="0"/>
+                <wp:effectExtent l="52705" t="42545" r="99695" b="61595"/>
+                <wp:wrapNone/>
+                <wp:docPr id="56" name="直線矢印コネクタ 56"/>
+                <wp:cNvGraphicFramePr/>
+                <a:graphic xmlns:a="http://schemas.openxmlformats.org/drawingml/2006/main">
+                  <a:graphicData uri="http://schemas.microsoft.com/office/word/2010/wordprocessingShape">
+                    <wps:wsp>
+                      <wps:cNvCnPr/>
+                      <wps:spPr>
+                        <a:xfrm rot="16200000" flipH="1" flipV="1">
+                          <a:off x="0" y="0"/>
+                          <a:ext cx="334171" cy="0"/>
+                        </a:xfrm>
+                        <a:prstGeom prst="straightConnector1">
+                          <a:avLst/>
+                        </a:prstGeom>
+                        <a:ln>
+                          <a:headEnd type="triangle"/>
+                          <a:tailEnd type="triangle"/>
+                        </a:ln>
+                      </wps:spPr>
+                      <wps:style>
+                        <a:lnRef idx="1">
+                          <a:schemeClr val="dk1"/>
+                        </a:lnRef>
+                        <a:fillRef idx="0">
+                          <a:schemeClr val="dk1"/>
+                        </a:fillRef>
+                        <a:effectRef idx="0">
+                          <a:schemeClr val="dk1"/>
+                        </a:effectRef>
+                        <a:fontRef idx="minor">
+                          <a:schemeClr val="tx1"/>
+                        </a:fontRef>
+                      </wps:style>
+                      <wps:bodyPr/>
+                    </wps:wsp>
+                  </a:graphicData>
+                </a:graphic>
+                <wp14:sizeRelH relativeFrom="margin">
+                  <wp14:pctWidth>0</wp14:pctWidth>
+                </wp14:sizeRelH>
+                <wp14:sizeRelV relativeFrom="margin">
+                  <wp14:pctHeight>0</wp14:pctHeight>
+                </wp14:sizeRelV>
+              </wp:anchor>
+            </w:drawing>
+          </mc:Choice>
+          <mc:Fallback>
+            <w:pict>
+              <v:shape w14:anchorId="6E7510AD" id="直線矢印コネクタ 56" o:spid="_x0000_s1026" type="#_x0000_t32" style="position:absolute;left:0;text-align:left;margin-left:49.4pt;margin-top:-10.7pt;width:26.3pt;height:0;rotation:-90;flip:x y;z-index:251789312;visibility:visible;mso-wrap-style:square;mso-width-percent:0;mso-height-percent:0;mso-wrap-distance-left:9pt;mso-wrap-distance-top:0;mso-wrap-distance-right:9pt;mso-wrap-distance-bottom:0;mso-position-horizontal:absolute;mso-position-horizontal-relative:margin;mso-position-vertical:absolute;mso-position-vertical-relative:text;mso-width-percent:0;mso-height-percent:0;mso-width-relative:margin;mso-height-relative:margin" o:gfxdata="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" strokecolor="black [3200]" strokeweight=".5pt">
+                <v:stroke startarrow="block" endarrow="block" joinstyle="miter"/>
+                <w10:wrap anchorx="margin"/>
+              </v:shape>
+            </w:pict>
+          </mc:Fallback>
+        </mc:AlternateContent>
+      </w:r>
+      <w:r>
+        <w:rPr>
+          <w:rFonts w:ascii="ＭＳ 明朝" w:hAnsi="ＭＳ 明朝"/>
+          <w:noProof/>
+        </w:rPr>
+        <mc:AlternateContent>
+          <mc:Choice Requires="wps">
+            <w:drawing>
+              <wp:anchor distT="0" distB="0" distL="114300" distR="114300" simplePos="0" relativeHeight="251761664" behindDoc="0" locked="0" layoutInCell="1" allowOverlap="1" wp14:anchorId="18A75F74" wp14:editId="1C5E1E69">
+                <wp:simplePos x="0" y="0"/>
+                <wp:positionH relativeFrom="column">
+                  <wp:posOffset>-229880</wp:posOffset>
+                </wp:positionH>
+                <wp:positionV relativeFrom="paragraph">
+                  <wp:posOffset>-1148800</wp:posOffset>
+                </wp:positionV>
+                <wp:extent cx="871599" cy="351097"/>
+                <wp:effectExtent l="0" t="0" r="0" b="0"/>
+                <wp:wrapNone/>
+                <wp:docPr id="60" name="テキスト ボックス 60"/>
+                <wp:cNvGraphicFramePr/>
+                <a:graphic xmlns:a="http://schemas.openxmlformats.org/drawingml/2006/main">
+                  <a:graphicData uri="http://schemas.microsoft.com/office/word/2010/wordprocessingShape">
+                    <wps:wsp>
+                      <wps:cNvSpPr txBox="1"/>
+                      <wps:spPr>
+                        <a:xfrm>
+                          <a:off x="0" y="0"/>
+                          <a:ext cx="871599" cy="351097"/>
+                        </a:xfrm>
+                        <a:prstGeom prst="rect">
+                          <a:avLst/>
+                        </a:prstGeom>
+                        <a:noFill/>
+                        <a:ln w="6350">
+                          <a:noFill/>
+                        </a:ln>
+                      </wps:spPr>
+                      <wps:txbx>
+                        <w:txbxContent>
+                          <w:p>
+                            <w:pPr>
+                              <w:rPr>
+                                <w:b/>
+                                <w:bCs/>
+                                <w:color w:val="70AD47" w:themeColor="accent6"/>
+                              </w:rPr>
+                            </w:pPr>
+                            <w:r>
+                              <w:rPr>
+                                <w:rFonts w:hint="eastAsia"/>
+                                <w:b/>
+                                <w:bCs/>
+                                <w:color w:val="70AD47" w:themeColor="accent6"/>
+                              </w:rPr>
+                              <w:t>ログイン</w:t>
+                            </w:r>
+                          </w:p>
+                        </w:txbxContent>
+                      </wps:txbx>
+                      <wps:bodyPr rot="0" spcFirstLastPara="0" vertOverflow="overflow" horzOverflow="overflow" vert="horz" wrap="square" lIns="91440" tIns="45720" rIns="91440" bIns="45720" numCol="1" spcCol="0" rtlCol="0" fromWordArt="0" anchor="t" anchorCtr="0" forceAA="0" compatLnSpc="1">
+                        <a:prstTxWarp prst="textNoShape">
+                          <a:avLst/>
+                        </a:prstTxWarp>
+                        <a:noAutofit/>
+                      </wps:bodyPr>
+                    </wps:wsp>
+                  </a:graphicData>
+                </a:graphic>
+                <wp14:sizeRelV relativeFrom="margin">
+                  <wp14:pctHeight>0</wp14:pctHeight>
+                </wp14:sizeRelV>
+              </wp:anchor>
+            </w:drawing>
+          </mc:Choice>
+          <mc:Fallback>
+            <w:pict>
+              <v:shape w14:anchorId="18A75F74" id="テキスト ボックス 60" o:spid="_x0000_s1032" type="#_x0000_t202" style="position:absolute;left:0;text-align:left;margin-left:-18.1pt;margin-top:-90.45pt;width:68.65pt;height:27.65pt;z-index:251761664;visibility:visible;mso-wrap-style:square;mso-height-percent:0;mso-wrap-distance-left:9pt;mso-wrap-distance-top:0;mso-wrap-distance-right:9pt;mso-wrap-distance-bottom:0;mso-position-horizontal:absolute;mso-position-horizontal-relative:text;mso-position-vertical:absolute;mso-position-vertical-relative:text;mso-height-percent:0;mso-height-relative:margin;v-text-anchor:top" o:gfxdata="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" filled="f" stroked="f" strokeweight=".5pt">
+                <v:textbox>
+                  <w:txbxContent>
+                    <w:p>
+                      <w:pPr>
+                        <w:rPr>
+                          <w:b/>
+                          <w:bCs/>
+                          <w:color w:val="70AD47" w:themeColor="accent6"/>
+                        </w:rPr>
+                      </w:pPr>
+                      <w:r>
+                        <w:rPr>
+                          <w:rFonts w:hint="eastAsia"/>
+                          <w:b/>
+                          <w:bCs/>
+                          <w:color w:val="70AD47" w:themeColor="accent6"/>
+                        </w:rPr>
+                        <w:t>ログイン</w:t>
+                      </w:r>
+                    </w:p>
+                  </w:txbxContent>
+                </v:textbox>
+              </v:shape>
+            </w:pict>
+          </mc:Fallback>
+        </mc:AlternateContent>
+      </w:r>
+      <w:r>
+        <w:rPr>
+          <w:rFonts w:ascii="ＭＳ 明朝" w:hAnsi="ＭＳ 明朝"/>
+          <w:noProof/>
+        </w:rPr>
+        <mc:AlternateContent>
+          <mc:Choice Requires="wps">
+            <w:drawing>
+              <wp:anchor distT="0" distB="0" distL="114300" distR="114300" simplePos="0" relativeHeight="251697152" behindDoc="0" locked="0" layoutInCell="1" allowOverlap="1" wp14:anchorId="3F9A7CB1" wp14:editId="16790853">
+                <wp:simplePos x="0" y="0"/>
+                <wp:positionH relativeFrom="margin">
+                  <wp:posOffset>4343561</wp:posOffset>
+                </wp:positionH>
+                <wp:positionV relativeFrom="paragraph">
+                  <wp:posOffset>-161537</wp:posOffset>
+                </wp:positionV>
+                <wp:extent cx="334171" cy="0"/>
+                <wp:effectExtent l="52705" t="42545" r="99695" b="61595"/>
+                <wp:wrapNone/>
+                <wp:docPr id="21" name="直線矢印コネクタ 21"/>
+                <wp:cNvGraphicFramePr/>
+                <a:graphic xmlns:a="http://schemas.openxmlformats.org/drawingml/2006/main">
+                  <a:graphicData uri="http://schemas.microsoft.com/office/word/2010/wordprocessingShape">
+                    <wps:wsp>
+                      <wps:cNvCnPr/>
+                      <wps:spPr>
+                        <a:xfrm rot="16200000" flipH="1" flipV="1">
+                          <a:off x="0" y="0"/>
+                          <a:ext cx="334171" cy="0"/>
+                        </a:xfrm>
+                        <a:prstGeom prst="straightConnector1">
+                          <a:avLst/>
+                        </a:prstGeom>
+                        <a:ln>
+                          <a:headEnd type="triangle"/>
+                          <a:tailEnd type="triangle"/>
+                        </a:ln>
+                      </wps:spPr>
+                      <wps:style>
+                        <a:lnRef idx="1">
+                          <a:schemeClr val="dk1"/>
+                        </a:lnRef>
+                        <a:fillRef idx="0">
+                          <a:schemeClr val="dk1"/>
+                        </a:fillRef>
+                        <a:effectRef idx="0">
+                          <a:schemeClr val="dk1"/>
+                        </a:effectRef>
+                        <a:fontRef idx="minor">
+                          <a:schemeClr val="tx1"/>
+                        </a:fontRef>
+                      </wps:style>
+                      <wps:bodyPr/>
+                    </wps:wsp>
+                  </a:graphicData>
+                </a:graphic>
+                <wp14:sizeRelH relativeFrom="margin">
+                  <wp14:pctWidth>0</wp14:pctWidth>
+                </wp14:sizeRelH>
+                <wp14:sizeRelV relativeFrom="margin">
+                  <wp14:pctHeight>0</wp14:pctHeight>
+                </wp14:sizeRelV>
+              </wp:anchor>
+            </w:drawing>
+          </mc:Choice>
+          <mc:Fallback>
+            <w:pict>
+              <v:shape w14:anchorId="46DAE001" id="直線矢印コネクタ 21" o:spid="_x0000_s1026" type="#_x0000_t32" style="position:absolute;left:0;text-align:left;margin-left:342pt;margin-top:-12.7pt;width:26.3pt;height:0;rotation:-90;flip:x y;z-index:251697152;visibility:visible;mso-wrap-style:square;mso-width-percent:0;mso-height-percent:0;mso-wrap-distance-left:9pt;mso-wrap-distance-top:0;mso-wrap-distance-right:9pt;mso-wrap-distance-bottom:0;mso-position-horizontal:absolute;mso-position-horizontal-relative:margin;mso-position-vertical:absolute;mso-position-vertical-relative:text;mso-width-percent:0;mso-height-percent:0;mso-width-relative:margin;mso-height-relative:margin" o:gfxdata="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" strokecolor="black [3200]" strokeweight=".5pt">
+                <v:stroke startarrow="block" endarrow="block" joinstyle="miter"/>
+                <w10:wrap anchorx="margin"/>
+              </v:shape>
+            </w:pict>
+          </mc:Fallback>
+        </mc:AlternateContent>
+      </w:r>
+      <w:r>
+        <w:rPr>
+          <w:rFonts w:ascii="ＭＳ 明朝" w:hAnsi="ＭＳ 明朝"/>
+          <w:noProof/>
+        </w:rPr>
+        <mc:AlternateContent>
+          <mc:Choice Requires="wps">
+            <w:drawing>
+              <wp:anchor distT="0" distB="0" distL="114300" distR="114300" simplePos="0" relativeHeight="251693056" behindDoc="0" locked="0" layoutInCell="1" allowOverlap="1" wp14:anchorId="7FA4013F" wp14:editId="60C4AD08">
+                <wp:simplePos x="0" y="0"/>
+                <wp:positionH relativeFrom="margin">
+                  <wp:posOffset>3027841</wp:posOffset>
+                </wp:positionH>
+                <wp:positionV relativeFrom="paragraph">
+                  <wp:posOffset>1605555</wp:posOffset>
+                </wp:positionV>
+                <wp:extent cx="1296537" cy="436245"/>
+                <wp:effectExtent l="0" t="0" r="18415" b="20955"/>
+                <wp:wrapNone/>
+                <wp:docPr id="7" name="フローチャート: 処理 7"/>
+                <wp:cNvGraphicFramePr/>
+                <a:graphic xmlns:a="http://schemas.openxmlformats.org/drawingml/2006/main">
+                  <a:graphicData uri="http://schemas.microsoft.com/office/word/2010/wordprocessingShape">
+                    <wps:wsp>
+                      <wps:cNvSpPr/>
+                      <wps:spPr>
+                        <a:xfrm>
+                          <a:off x="0" y="0"/>
+                          <a:ext cx="1296537" cy="436245"/>
+                        </a:xfrm>
+                        <a:prstGeom prst="flowChartProcess">
+                          <a:avLst/>
+                        </a:prstGeom>
+                        <a:solidFill>
+                          <a:schemeClr val="accent1">
+                            <a:lumMod val="20000"/>
+                            <a:lumOff val="80000"/>
+                          </a:schemeClr>
+                        </a:solidFill>
+                      </wps:spPr>
+                      <wps:style>
+                        <a:lnRef idx="2">
+                          <a:schemeClr val="dk1"/>
+                        </a:lnRef>
+                        <a:fillRef idx="1">
+                          <a:schemeClr val="lt1"/>
+                        </a:fillRef>
+                        <a:effectRef idx="0">
+                          <a:schemeClr val="dk1"/>
+                        </a:effectRef>
+                        <a:fontRef idx="minor">
+                          <a:schemeClr val="dk1"/>
+                        </a:fontRef>
+                      </wps:style>
+                      <wps:txbx>
+                        <w:txbxContent>
+                          <w:p>
+                            <w:r>
+                              <w:rPr>
+                                <w:rFonts w:hint="eastAsia"/>
+                              </w:rPr>
+                              <w:t>受講者</w:t>
+                            </w:r>
+                            <w:r>
+                              <w:rPr>
+                                <w:rFonts w:hint="eastAsia"/>
+                              </w:rPr>
+                              <w:t>ID</w:t>
+                            </w:r>
+                            <w:r>
+                              <w:rPr>
+                                <w:rFonts w:hint="eastAsia"/>
+                              </w:rPr>
+                              <w:t>の場合</w:t>
+                            </w:r>
+                          </w:p>
+                        </w:txbxContent>
+                      </wps:txbx>
+                      <wps:bodyPr rot="0" spcFirstLastPara="0" vertOverflow="overflow" horzOverflow="overflow" vert="horz" wrap="square" lIns="91440" tIns="45720" rIns="91440" bIns="45720" numCol="1" spcCol="0" rtlCol="0" fromWordArt="0" anchor="ctr" anchorCtr="0" forceAA="0" compatLnSpc="1">
+                        <a:prstTxWarp prst="textNoShape">
+                          <a:avLst/>
+                        </a:prstTxWarp>
+                        <a:noAutofit/>
+                      </wps:bodyPr>
+                    </wps:wsp>
+                  </a:graphicData>
+                </a:graphic>
+                <wp14:sizeRelH relativeFrom="margin">
+                  <wp14:pctWidth>0</wp14:pctWidth>
+                </wp14:sizeRelH>
+                <wp14:sizeRelV relativeFrom="margin">
+                  <wp14:pctHeight>0</wp14:pctHeight>
+                </wp14:sizeRelV>
+              </wp:anchor>
+            </w:drawing>
+          </mc:Choice>
+          <mc:Fallback>
+            <w:pict>
+              <v:shape w14:anchorId="7FA4013F" id="フローチャート: 処理 7" o:spid="_x0000_s1033" type="#_x0000_t109" style="position:absolute;left:0;text-align:left;margin-left:238.4pt;margin-top:126.4pt;width:102.1pt;height:34.35pt;z-index:251693056;visibility:visible;mso-wrap-style:square;mso-width-percent:0;mso-height-percent:0;mso-wrap-distance-left:9pt;mso-wrap-distance-top:0;mso-wrap-distance-right:9pt;mso-wrap-distance-bottom:0;mso-position-horizontal:absolute;mso-position-horizontal-relative:margin;mso-position-vertical:absolute;mso-position-vertical-relative:text;mso-width-percent:0;mso-height-percent:0;mso-width-relative:margin;mso-height-relative:margin;v-text-anchor:middle" o:gfxdata="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" fillcolor="#d9e2f3 [660]" strokecolor="black [3200]" strokeweight="1pt">
+                <v:textbox>
+                  <w:txbxContent>
+                    <w:p>
+                      <w:r>
+                        <w:rPr>
+                          <w:rFonts w:hint="eastAsia"/>
+                        </w:rPr>
+                        <w:t>受講者</w:t>
+                      </w:r>
+                      <w:r>
+                        <w:rPr>
+                          <w:rFonts w:hint="eastAsia"/>
+                        </w:rPr>
+                        <w:t>ID</w:t>
+                      </w:r>
+                      <w:r>
+                        <w:rPr>
+                          <w:rFonts w:hint="eastAsia"/>
+                        </w:rPr>
+                        <w:t>の場合</w:t>
+                      </w:r>
+                    </w:p>
+                  </w:txbxContent>
+                </v:textbox>
+                <w10:wrap anchorx="margin"/>
+              </v:shape>
+            </w:pict>
+          </mc:Fallback>
+        </mc:AlternateContent>
+      </w:r>
+      <w:r>
+        <w:rPr>
+          <w:rFonts w:ascii="ＭＳ 明朝" w:hAnsi="ＭＳ 明朝"/>
+          <w:noProof/>
+        </w:rPr>
+        <mc:AlternateContent>
+          <mc:Choice Requires="wps">
+            <w:drawing>
+              <wp:anchor distT="0" distB="0" distL="114300" distR="114300" simplePos="0" relativeHeight="251695104" behindDoc="0" locked="0" layoutInCell="1" allowOverlap="1" wp14:anchorId="0EB5B8D9" wp14:editId="4E6BCB5D">
+                <wp:simplePos x="0" y="0"/>
+                <wp:positionH relativeFrom="margin">
+                  <wp:posOffset>3942241</wp:posOffset>
+                </wp:positionH>
+                <wp:positionV relativeFrom="paragraph">
+                  <wp:posOffset>22415</wp:posOffset>
+                </wp:positionV>
+                <wp:extent cx="1282710" cy="436245"/>
+                <wp:effectExtent l="0" t="0" r="12700" b="20955"/>
+                <wp:wrapNone/>
+                <wp:docPr id="20" name="フローチャート: 処理 20"/>
+                <wp:cNvGraphicFramePr/>
+                <a:graphic xmlns:a="http://schemas.openxmlformats.org/drawingml/2006/main">
+                  <a:graphicData uri="http://schemas.microsoft.com/office/word/2010/wordprocessingShape">
+                    <wps:wsp>
+                      <wps:cNvSpPr/>
+                      <wps:spPr>
+                        <a:xfrm>
+                          <a:off x="0" y="0"/>
+                          <a:ext cx="1282710" cy="436245"/>
+                        </a:xfrm>
+                        <a:prstGeom prst="flowChartProcess">
+                          <a:avLst/>
+                        </a:prstGeom>
+                        <a:solidFill>
+                          <a:schemeClr val="accent1">
+                            <a:lumMod val="20000"/>
+                            <a:lumOff val="80000"/>
+                          </a:schemeClr>
+                        </a:solidFill>
+                      </wps:spPr>
+                      <wps:style>
+                        <a:lnRef idx="2">
+                          <a:schemeClr val="dk1"/>
+                        </a:lnRef>
+                        <a:fillRef idx="1">
+                          <a:schemeClr val="lt1"/>
+                        </a:fillRef>
+                        <a:effectRef idx="0">
+                          <a:schemeClr val="dk1"/>
+                        </a:effectRef>
+                        <a:fontRef idx="minor">
+                          <a:schemeClr val="dk1"/>
+                        </a:fontRef>
+                      </wps:style>
+                      <wps:txbx>
+                        <w:txbxContent>
+                          <w:p>
+                            <w:pPr>
+                              <w:jc w:val="center"/>
+                            </w:pPr>
+                            <w:r>
+                              <w:rPr>
+                                <w:rFonts w:hint="eastAsia"/>
+                              </w:rPr>
+                              <w:t>受講者</w:t>
+                            </w:r>
+                            <w:r>
+                              <w:rPr>
+                                <w:rFonts w:hint="eastAsia"/>
+                              </w:rPr>
+                              <w:t xml:space="preserve">　新規登録</w:t>
+                            </w:r>
+                          </w:p>
+                        </w:txbxContent>
+                      </wps:txbx>
+                      <wps:bodyPr rot="0" spcFirstLastPara="0" vertOverflow="overflow" horzOverflow="overflow" vert="horz" wrap="square" lIns="91440" tIns="45720" rIns="91440" bIns="45720" numCol="1" spcCol="0" rtlCol="0" fromWordArt="0" anchor="ctr" anchorCtr="0" forceAA="0" compatLnSpc="1">
+                        <a:prstTxWarp prst="textNoShape">
+                          <a:avLst/>
+                        </a:prstTxWarp>
+                        <a:noAutofit/>
+                      </wps:bodyPr>
+                    </wps:wsp>
+                  </a:graphicData>
+                </a:graphic>
+                <wp14:sizeRelH relativeFrom="margin">
+                  <wp14:pctWidth>0</wp14:pctWidth>
+                </wp14:sizeRelH>
+                <wp14:sizeRelV relativeFrom="margin">
+                  <wp14:pctHeight>0</wp14:pctHeight>
+                </wp14:sizeRelV>
+              </wp:anchor>
+            </w:drawing>
+          </mc:Choice>
+          <mc:Fallback>
+            <w:pict>
+              <v:shape w14:anchorId="0EB5B8D9" id="フローチャート: 処理 20" o:spid="_x0000_s1034" type="#_x0000_t109" style="position:absolute;left:0;text-align:left;margin-left:310.4pt;margin-top:1.75pt;width:101pt;height:34.35pt;z-index:251695104;visibility:visible;mso-wrap-style:square;mso-width-percent:0;mso-height-percent:0;mso-wrap-distance-left:9pt;mso-wrap-distance-top:0;mso-wrap-distance-right:9pt;mso-wrap-distance-bottom:0;mso-position-horizontal:absolute;mso-position-horizontal-relative:margin;mso-position-vertical:absolute;mso-position-vertical-relative:text;mso-width-percent:0;mso-height-percent:0;mso-width-relative:margin;mso-height-relative:margin;v-text-anchor:middle" o:gfxdata="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" fillcolor="#d9e2f3 [660]" strokecolor="black [3200]" strokeweight="1pt">
+                <v:textbox>
+                  <w:txbxContent>
+                    <w:p>
+                      <w:pPr>
+                        <w:jc w:val="center"/>
+                      </w:pPr>
+                      <w:r>
+                        <w:rPr>
+                          <w:rFonts w:hint="eastAsia"/>
+                        </w:rPr>
+                        <w:t>受講者</w:t>
+                      </w:r>
+                      <w:r>
+                        <w:rPr>
+                          <w:rFonts w:hint="eastAsia"/>
+                        </w:rPr>
+                        <w:t xml:space="preserve">　新規登録</w:t>
+                      </w:r>
+                    </w:p>
+                  </w:txbxContent>
+                </v:textbox>
+                <w10:wrap anchorx="margin"/>
+              </v:shape>
+            </w:pict>
+          </mc:Fallback>
+        </mc:AlternateContent>
+      </w:r>
+      <w:r>
+        <w:rPr>
+          <w:rFonts w:ascii="ＭＳ 明朝" w:hAnsi="ＭＳ 明朝"/>
+          <w:noProof/>
+        </w:rPr>
+        <mc:AlternateContent>
+          <mc:Choice Requires="wps">
+            <w:drawing>
+              <wp:anchor distT="0" distB="0" distL="114300" distR="114300" simplePos="0" relativeHeight="251705344" behindDoc="0" locked="0" layoutInCell="1" allowOverlap="1" wp14:anchorId="2AA7F616" wp14:editId="2F88C587">
+                <wp:simplePos x="0" y="0"/>
+                <wp:positionH relativeFrom="margin">
+                  <wp:posOffset>3914946</wp:posOffset>
+                </wp:positionH>
+                <wp:positionV relativeFrom="paragraph">
+                  <wp:posOffset>882224</wp:posOffset>
+                </wp:positionV>
+                <wp:extent cx="1310185" cy="436245"/>
+                <wp:effectExtent l="0" t="0" r="23495" b="40005"/>
+                <wp:wrapNone/>
+                <wp:docPr id="25" name="フローチャート: 他ページ結合子 25"/>
+                <wp:cNvGraphicFramePr/>
+                <a:graphic xmlns:a="http://schemas.openxmlformats.org/drawingml/2006/main">
+                  <a:graphicData uri="http://schemas.microsoft.com/office/word/2010/wordprocessingShape">
+                    <wps:wsp>
+                      <wps:cNvSpPr/>
+                      <wps:spPr>
+                        <a:xfrm>
+                          <a:off x="0" y="0"/>
+                          <a:ext cx="1310185" cy="436245"/>
+                        </a:xfrm>
+                        <a:prstGeom prst="flowChartOffpageConnector">
+                          <a:avLst/>
+                        </a:prstGeom>
+                      </wps:spPr>
+                      <wps:style>
+                        <a:lnRef idx="2">
+                          <a:schemeClr val="dk1"/>
+                        </a:lnRef>
+                        <a:fillRef idx="1">
+                          <a:schemeClr val="lt1"/>
+                        </a:fillRef>
+                        <a:effectRef idx="0">
+                          <a:schemeClr val="dk1"/>
+                        </a:effectRef>
+                        <a:fontRef idx="minor">
+                          <a:schemeClr val="dk1"/>
+                        </a:fontRef>
+                      </wps:style>
+                      <wps:txbx>
+                        <w:txbxContent>
+                          <w:p>
+                            <w:pPr>
+                              <w:jc w:val="center"/>
+                            </w:pPr>
+                            <w:r>
+                              <w:rPr>
+                                <w:rFonts w:hint="eastAsia"/>
+                              </w:rPr>
+                              <w:t>受講者</w:t>
+                            </w:r>
+                            <w:r>
+                              <w:t>ID</w:t>
+                            </w:r>
+                            <w:r>
+                              <w:rPr>
+                                <w:rFonts w:hint="eastAsia"/>
+                              </w:rPr>
+                              <w:t>用</w:t>
+                            </w:r>
+                            <w:r>
+                              <w:t>DB</w:t>
+                            </w:r>
+                          </w:p>
+                        </w:txbxContent>
+                      </wps:txbx>
+                      <wps:bodyPr rot="0" spcFirstLastPara="0" vertOverflow="overflow" horzOverflow="overflow" vert="horz" wrap="square" lIns="91440" tIns="45720" rIns="91440" bIns="45720" numCol="1" spcCol="0" rtlCol="0" fromWordArt="0" anchor="ctr" anchorCtr="0" forceAA="0" compatLnSpc="1">
+                        <a:prstTxWarp prst="textNoShape">
+                          <a:avLst/>
+                        </a:prstTxWarp>
+                        <a:noAutofit/>
+                      </wps:bodyPr>
+                    </wps:wsp>
+                  </a:graphicData>
+                </a:graphic>
+                <wp14:sizeRelH relativeFrom="margin">
+                  <wp14:pctWidth>0</wp14:pctWidth>
+                </wp14:sizeRelH>
+                <wp14:sizeRelV relativeFrom="margin">
+                  <wp14:pctHeight>0</wp14:pctHeight>
+                </wp14:sizeRelV>
+              </wp:anchor>
+            </w:drawing>
+          </mc:Choice>
+          <mc:Fallback>
+            <w:pict>
+              <v:shapetype w14:anchorId="2AA7F616" id="_x0000_t177" coordsize="21600,21600" o:spt="177" path="m,l21600,r,17255l10800,21600,,17255xe">
+                <v:stroke joinstyle="miter"/>
+                <v:path gradientshapeok="t" o:connecttype="rect" textboxrect="0,0,21600,17255"/>
+              </v:shapetype>
+              <v:shape id="フローチャート: 他ページ結合子 25" o:spid="_x0000_s1035" type="#_x0000_t177" style="position:absolute;left:0;text-align:left;margin-left:308.25pt;margin-top:69.45pt;width:103.15pt;height:34.35pt;z-index:251705344;visibility:visible;mso-wrap-style:square;mso-width-percent:0;mso-height-percent:0;mso-wrap-distance-left:9pt;mso-wrap-distance-top:0;mso-wrap-distance-right:9pt;mso-wrap-distance-bottom:0;mso-position-horizontal:absolute;mso-position-horizontal-relative:margin;mso-position-vertical:absolute;mso-position-vertical-relative:text;mso-width-percent:0;mso-height-percent:0;mso-width-relative:margin;mso-height-relative:margin;v-text-anchor:middle" o:gfxdata="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" fillcolor="white [3201]" strokecolor="black [3200]" strokeweight="1pt">
+                <v:textbox>
+                  <w:txbxContent>
+                    <w:p>
+                      <w:pPr>
+                        <w:jc w:val="center"/>
+                      </w:pPr>
+                      <w:r>
+                        <w:rPr>
+                          <w:rFonts w:hint="eastAsia"/>
+                        </w:rPr>
+                        <w:t>受講者</w:t>
+                      </w:r>
+                      <w:r>
+                        <w:t>ID</w:t>
+                      </w:r>
+                      <w:r>
+                        <w:rPr>
+                          <w:rFonts w:hint="eastAsia"/>
+                        </w:rPr>
+                        <w:t>用</w:t>
+                      </w:r>
+                      <w:r>
+                        <w:t>DB</w:t>
+                      </w:r>
+                    </w:p>
+                  </w:txbxContent>
+                </v:textbox>
+                <w10:wrap anchorx="margin"/>
+              </v:shape>
+            </w:pict>
+          </mc:Fallback>
+        </mc:AlternateContent>
+      </w:r>
+      <w:r>
+        <w:rPr>
+          <w:rFonts w:ascii="ＭＳ 明朝" w:hAnsi="ＭＳ 明朝"/>
+          <w:noProof/>
+        </w:rPr>
+        <mc:AlternateContent>
+          <mc:Choice Requires="wps">
+            <w:drawing>
+              <wp:anchor distT="0" distB="0" distL="114300" distR="114300" simplePos="0" relativeHeight="251656189" behindDoc="0" locked="0" layoutInCell="1" allowOverlap="1" wp14:anchorId="109FECAB" wp14:editId="084F0CD1">
+                <wp:simplePos x="0" y="0"/>
+                <wp:positionH relativeFrom="margin">
+                  <wp:posOffset>332044</wp:posOffset>
+                </wp:positionH>
+                <wp:positionV relativeFrom="paragraph">
+                  <wp:posOffset>658813</wp:posOffset>
+                </wp:positionV>
+                <wp:extent cx="909192" cy="257"/>
+                <wp:effectExtent l="0" t="2857" r="40957" b="21908"/>
+                <wp:wrapNone/>
+                <wp:docPr id="12" name="直線コネクタ 12"/>
+                <wp:cNvGraphicFramePr/>
+                <a:graphic xmlns:a="http://schemas.openxmlformats.org/drawingml/2006/main">
+                  <a:graphicData uri="http://schemas.microsoft.com/office/word/2010/wordprocessingShape">
+                    <wps:wsp>
+                      <wps:cNvCnPr/>
+                      <wps:spPr>
+                        <a:xfrm rot="5400000" flipH="1" flipV="1">
+                          <a:off x="0" y="0"/>
+                          <a:ext cx="909192" cy="257"/>
+                        </a:xfrm>
+                        <a:prstGeom prst="line">
+                          <a:avLst/>
+                        </a:prstGeom>
+                      </wps:spPr>
+                      <wps:style>
+                        <a:lnRef idx="1">
+                          <a:schemeClr val="dk1"/>
+                        </a:lnRef>
+                        <a:fillRef idx="0">
+                          <a:schemeClr val="dk1"/>
+                        </a:fillRef>
+                        <a:effectRef idx="0">
+                          <a:schemeClr val="dk1"/>
+                        </a:effectRef>
+                        <a:fontRef idx="minor">
+                          <a:schemeClr val="tx1"/>
+                        </a:fontRef>
+                      </wps:style>
+                      <wps:bodyPr/>
+                    </wps:wsp>
+                  </a:graphicData>
+                </a:graphic>
+                <wp14:sizeRelH relativeFrom="margin">
+                  <wp14:pctWidth>0</wp14:pctWidth>
+                </wp14:sizeRelH>
+                <wp14:sizeRelV relativeFrom="margin">
+                  <wp14:pctHeight>0</wp14:pctHeight>
+                </wp14:sizeRelV>
+              </wp:anchor>
+            </w:drawing>
+          </mc:Choice>
+          <mc:Fallback>
+            <w:pict>
+              <v:line w14:anchorId="0C9BBC2D" id="直線コネクタ 12" o:spid="_x0000_s1026" style="position:absolute;left:0;text-align:left;rotation:90;flip:x y;z-index:251656189;visibility:visible;mso-wrap-style:square;mso-width-percent:0;mso-height-percent:0;mso-wrap-distance-left:9pt;mso-wrap-distance-top:0;mso-wrap-distance-right:9pt;mso-wrap-distance-bottom:0;mso-position-horizontal:absolute;mso-position-horizontal-relative:margin;mso-position-vertical:absolute;mso-position-vertical-relative:text;mso-width-percent:0;mso-height-percent:0;mso-width-relative:margin;mso-height-relative:margin" from="26.15pt,51.9pt" to="97.75pt,51.9pt" o:gfxdata="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" strokecolor="black [3200]" strokeweight=".5pt">
+                <v:stroke joinstyle="miter"/>
+                <w10:wrap anchorx="margin"/>
+              </v:line>
+            </w:pict>
+          </mc:Fallback>
+        </mc:AlternateContent>
+      </w:r>
+      <w:r>
+        <w:rPr>
+          <w:rFonts w:ascii="ＭＳ 明朝" w:hAnsi="ＭＳ 明朝"/>
+          <w:noProof/>
+        </w:rPr>
+        <mc:AlternateContent>
+          <mc:Choice Requires="wps">
+            <w:drawing>
+              <wp:anchor distT="0" distB="0" distL="114300" distR="114300" simplePos="0" relativeHeight="251783168" behindDoc="0" locked="0" layoutInCell="1" allowOverlap="1" wp14:anchorId="112375A0" wp14:editId="0B090A5C">
+                <wp:simplePos x="0" y="0"/>
+                <wp:positionH relativeFrom="margin">
+                  <wp:posOffset>218061</wp:posOffset>
+                </wp:positionH>
+                <wp:positionV relativeFrom="paragraph">
+                  <wp:posOffset>888365</wp:posOffset>
+                </wp:positionV>
+                <wp:extent cx="1152525" cy="436728"/>
+                <wp:effectExtent l="0" t="0" r="28575" b="40005"/>
+                <wp:wrapNone/>
+                <wp:docPr id="37" name="フローチャート: 他ページ結合子 37"/>
+                <wp:cNvGraphicFramePr/>
+                <a:graphic xmlns:a="http://schemas.openxmlformats.org/drawingml/2006/main">
+                  <a:graphicData uri="http://schemas.microsoft.com/office/word/2010/wordprocessingShape">
+                    <wps:wsp>
+                      <wps:cNvSpPr/>
+                      <wps:spPr>
+                        <a:xfrm>
+                          <a:off x="0" y="0"/>
+                          <a:ext cx="1152525" cy="436728"/>
+                        </a:xfrm>
+                        <a:prstGeom prst="flowChartOffpageConnector">
+                          <a:avLst/>
+                        </a:prstGeom>
+                      </wps:spPr>
+                      <wps:style>
+                        <a:lnRef idx="2">
+                          <a:schemeClr val="dk1"/>
+                        </a:lnRef>
+                        <a:fillRef idx="1">
+                          <a:schemeClr val="lt1"/>
+                        </a:fillRef>
+                        <a:effectRef idx="0">
+                          <a:schemeClr val="dk1"/>
+                        </a:effectRef>
+                        <a:fontRef idx="minor">
+                          <a:schemeClr val="dk1"/>
+                        </a:fontRef>
+                      </wps:style>
+                      <wps:txbx>
+                        <w:txbxContent>
+                          <w:p>
+                            <w:pPr>
+                              <w:jc w:val="center"/>
+                            </w:pPr>
+                            <w:r>
+                              <w:rPr>
+                                <w:rFonts w:hint="eastAsia"/>
+                              </w:rPr>
+                              <w:t>講師</w:t>
+                            </w:r>
+                            <w:r>
+                              <w:t>ID</w:t>
+                            </w:r>
+                            <w:r>
+                              <w:rPr>
+                                <w:rFonts w:hint="eastAsia"/>
+                              </w:rPr>
+                              <w:t>用</w:t>
+                            </w:r>
+                            <w:r>
+                              <w:t>DB</w:t>
+                            </w:r>
+                          </w:p>
+                        </w:txbxContent>
+                      </wps:txbx>
+                      <wps:bodyPr rot="0" spcFirstLastPara="0" vertOverflow="overflow" horzOverflow="overflow" vert="horz" wrap="square" lIns="91440" tIns="45720" rIns="91440" bIns="45720" numCol="1" spcCol="0" rtlCol="0" fromWordArt="0" anchor="ctr" anchorCtr="0" forceAA="0" compatLnSpc="1">
+                        <a:prstTxWarp prst="textNoShape">
+                          <a:avLst/>
+                        </a:prstTxWarp>
+                        <a:noAutofit/>
+                      </wps:bodyPr>
+                    </wps:wsp>
+                  </a:graphicData>
+                </a:graphic>
+                <wp14:sizeRelH relativeFrom="margin">
+                  <wp14:pctWidth>0</wp14:pctWidth>
+                </wp14:sizeRelH>
+                <wp14:sizeRelV relativeFrom="margin">
+                  <wp14:pctHeight>0</wp14:pctHeight>
+                </wp14:sizeRelV>
+              </wp:anchor>
+            </w:drawing>
+          </mc:Choice>
+          <mc:Fallback>
+            <w:pict>
+              <v:shape w14:anchorId="112375A0" id="フローチャート: 他ページ結合子 37" o:spid="_x0000_s1036" type="#_x0000_t177" style="position:absolute;left:0;text-align:left;margin-left:17.15pt;margin-top:69.95pt;width:90.75pt;height:34.4pt;z-index:251783168;visibility:visible;mso-wrap-style:square;mso-width-percent:0;mso-height-percent:0;mso-wrap-distance-left:9pt;mso-wrap-distance-top:0;mso-wrap-distance-right:9pt;mso-wrap-distance-bottom:0;mso-position-horizontal:absolute;mso-position-horizontal-relative:margin;mso-position-vertical:absolute;mso-position-vertical-relative:text;mso-width-percent:0;mso-height-percent:0;mso-width-relative:margin;mso-height-relative:margin;v-text-anchor:middle" o:gfxdata="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" fillcolor="white [3201]" strokecolor="black [3200]" strokeweight="1pt">
+                <v:textbox>
+                  <w:txbxContent>
+                    <w:p>
+                      <w:pPr>
+                        <w:jc w:val="center"/>
+                      </w:pPr>
+                      <w:r>
+                        <w:rPr>
+                          <w:rFonts w:hint="eastAsia"/>
+                        </w:rPr>
+                        <w:t>講師</w:t>
+                      </w:r>
+                      <w:r>
+                        <w:t>ID</w:t>
+                      </w:r>
+                      <w:r>
+                        <w:rPr>
+                          <w:rFonts w:hint="eastAsia"/>
+                        </w:rPr>
+                        <w:t>用</w:t>
+                      </w:r>
+                      <w:r>
+                        <w:t>DB</w:t>
+                      </w:r>
+                    </w:p>
+                  </w:txbxContent>
+                </v:textbox>
+                <w10:wrap anchorx="margin"/>
+              </v:shape>
+            </w:pict>
+          </mc:Fallback>
+        </mc:AlternateContent>
+      </w:r>
+      <w:r>
+        <w:rPr>
+          <w:rFonts w:ascii="ＭＳ 明朝" w:hAnsi="ＭＳ 明朝"/>
+          <w:noProof/>
+        </w:rPr>
+        <mc:AlternateContent>
+          <mc:Choice Requires="wps">
+            <w:drawing>
+              <wp:anchor distT="0" distB="0" distL="114300" distR="114300" simplePos="0" relativeHeight="251781120" behindDoc="0" locked="0" layoutInCell="1" allowOverlap="1" wp14:anchorId="182497ED" wp14:editId="7BE12D5D">
+                <wp:simplePos x="0" y="0"/>
+                <wp:positionH relativeFrom="margin">
+                  <wp:posOffset>245357</wp:posOffset>
+                </wp:positionH>
+                <wp:positionV relativeFrom="paragraph">
+                  <wp:posOffset>24130</wp:posOffset>
+                </wp:positionV>
+                <wp:extent cx="1152525" cy="436728"/>
+                <wp:effectExtent l="0" t="0" r="28575" b="20955"/>
+                <wp:wrapNone/>
+                <wp:docPr id="36" name="フローチャート: 処理 36"/>
+                <wp:cNvGraphicFramePr/>
+                <a:graphic xmlns:a="http://schemas.openxmlformats.org/drawingml/2006/main">
+                  <a:graphicData uri="http://schemas.microsoft.com/office/word/2010/wordprocessingShape">
+                    <wps:wsp>
+                      <wps:cNvSpPr/>
+                      <wps:spPr>
+                        <a:xfrm>
+                          <a:off x="0" y="0"/>
+                          <a:ext cx="1152525" cy="436728"/>
+                        </a:xfrm>
+                        <a:prstGeom prst="flowChartProcess">
+                          <a:avLst/>
+                        </a:prstGeom>
+                        <a:solidFill>
+                          <a:schemeClr val="accent6">
+                            <a:lumMod val="20000"/>
+                            <a:lumOff val="80000"/>
+                          </a:schemeClr>
+                        </a:solidFill>
+                      </wps:spPr>
+                      <wps:style>
+                        <a:lnRef idx="2">
+                          <a:schemeClr val="dk1"/>
+                        </a:lnRef>
+                        <a:fillRef idx="1">
+                          <a:schemeClr val="lt1"/>
+                        </a:fillRef>
+                        <a:effectRef idx="0">
+                          <a:schemeClr val="dk1"/>
+                        </a:effectRef>
+                        <a:fontRef idx="minor">
+                          <a:schemeClr val="dk1"/>
+                        </a:fontRef>
+                      </wps:style>
+                      <wps:txbx>
+                        <w:txbxContent>
+                          <w:p>
+                            <w:pPr>
+                              <w:jc w:val="center"/>
+                            </w:pPr>
+                            <w:r>
+                              <w:rPr>
+                                <w:rFonts w:hint="eastAsia"/>
+                              </w:rPr>
+                              <w:t>講師　新規登録</w:t>
+                            </w:r>
+                          </w:p>
+                        </w:txbxContent>
+                      </wps:txbx>
+                      <wps:bodyPr rot="0" spcFirstLastPara="0" vertOverflow="overflow" horzOverflow="overflow" vert="horz" wrap="square" lIns="91440" tIns="45720" rIns="91440" bIns="45720" numCol="1" spcCol="0" rtlCol="0" fromWordArt="0" anchor="ctr" anchorCtr="0" forceAA="0" compatLnSpc="1">
+                        <a:prstTxWarp prst="textNoShape">
+                          <a:avLst/>
+                        </a:prstTxWarp>
+                        <a:noAutofit/>
+                      </wps:bodyPr>
+                    </wps:wsp>
+                  </a:graphicData>
+                </a:graphic>
+                <wp14:sizeRelH relativeFrom="margin">
+                  <wp14:pctWidth>0</wp14:pctWidth>
+                </wp14:sizeRelH>
+                <wp14:sizeRelV relativeFrom="margin">
+                  <wp14:pctHeight>0</wp14:pctHeight>
+                </wp14:sizeRelV>
+              </wp:anchor>
+            </w:drawing>
+          </mc:Choice>
+          <mc:Fallback>
+            <w:pict>
+              <v:shape w14:anchorId="182497ED" id="フローチャート: 処理 36" o:spid="_x0000_s1037" type="#_x0000_t109" style="position:absolute;left:0;text-align:left;margin-left:19.3pt;margin-top:1.9pt;width:90.75pt;height:34.4pt;z-index:251781120;visibility:visible;mso-wrap-style:square;mso-width-percent:0;mso-height-percent:0;mso-wrap-distance-left:9pt;mso-wrap-distance-top:0;mso-wrap-distance-right:9pt;mso-wrap-distance-bottom:0;mso-position-horizontal:absolute;mso-position-horizontal-relative:margin;mso-position-vertical:absolute;mso-position-vertical-relative:text;mso-width-percent:0;mso-height-percent:0;mso-width-relative:margin;mso-height-relative:margin;v-text-anchor:middle" o:gfxdata="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" fillcolor="#e2efd9 [665]" strokecolor="black [3200]" strokeweight="1pt">
+                <v:textbox>
+                  <w:txbxContent>
+                    <w:p>
+                      <w:pPr>
+                        <w:jc w:val="center"/>
+                      </w:pPr>
+                      <w:r>
+                        <w:rPr>
+                          <w:rFonts w:hint="eastAsia"/>
+                        </w:rPr>
+                        <w:t>講師　新規登録</w:t>
+                      </w:r>
+                    </w:p>
+                  </w:txbxContent>
+                </v:textbox>
+                <w10:wrap anchorx="margin"/>
+              </v:shape>
+            </w:pict>
+          </mc:Fallback>
+        </mc:AlternateContent>
+      </w:r>
+      <w:r>
+        <w:rPr>
+          <w:rFonts w:ascii="ＭＳ 明朝" w:hAnsi="ＭＳ 明朝"/>
+          <w:noProof/>
+        </w:rPr>
+        <mc:AlternateContent>
+          <mc:Choice Requires="wps">
+            <w:drawing>
+              <wp:anchor distT="0" distB="0" distL="114300" distR="114300" simplePos="0" relativeHeight="251647989" behindDoc="0" locked="0" layoutInCell="1" allowOverlap="1" wp14:anchorId="5D38D6CF" wp14:editId="173D6A02">
+                <wp:simplePos x="0" y="0"/>
+                <wp:positionH relativeFrom="column">
+                  <wp:posOffset>1119193</wp:posOffset>
+                </wp:positionH>
+                <wp:positionV relativeFrom="paragraph">
+                  <wp:posOffset>1088760</wp:posOffset>
+                </wp:positionV>
+                <wp:extent cx="627797" cy="0"/>
+                <wp:effectExtent l="0" t="0" r="0" b="0"/>
+                <wp:wrapNone/>
+                <wp:docPr id="41" name="直線コネクタ 41"/>
+                <wp:cNvGraphicFramePr/>
+                <a:graphic xmlns:a="http://schemas.openxmlformats.org/drawingml/2006/main">
+                  <a:graphicData uri="http://schemas.microsoft.com/office/word/2010/wordprocessingShape">
+                    <wps:wsp>
+                      <wps:cNvCnPr/>
+                      <wps:spPr>
+                        <a:xfrm flipH="1">
+                          <a:off x="0" y="0"/>
+                          <a:ext cx="627797" cy="0"/>
+                        </a:xfrm>
+                        <a:prstGeom prst="line">
+                          <a:avLst/>
+                        </a:prstGeom>
+                      </wps:spPr>
+                      <wps:style>
+                        <a:lnRef idx="1">
+                          <a:schemeClr val="dk1"/>
+                        </a:lnRef>
+                        <a:fillRef idx="0">
+                          <a:schemeClr val="dk1"/>
+                        </a:fillRef>
+                        <a:effectRef idx="0">
+                          <a:schemeClr val="dk1"/>
+                        </a:effectRef>
+                        <a:fontRef idx="minor">
+                          <a:schemeClr val="tx1"/>
+                        </a:fontRef>
+                      </wps:style>
+                      <wps:bodyPr/>
+                    </wps:wsp>
+                  </a:graphicData>
+                </a:graphic>
+              </wp:anchor>
+            </w:drawing>
+          </mc:Choice>
+          <mc:Fallback>
+            <w:pict>
+              <v:line w14:anchorId="688F3ECA" id="直線コネクタ 41" o:spid="_x0000_s1026" style="position:absolute;left:0;text-align:left;flip:x;z-index:251647989;visibility:visible;mso-wrap-style:square;mso-wrap-distance-left:9pt;mso-wrap-distance-top:0;mso-wrap-distance-right:9pt;mso-wrap-distance-bottom:0;mso-position-horizontal:absolute;mso-position-horizontal-relative:text;mso-position-vertical:absolute;mso-position-vertical-relative:text" from="88.15pt,85.75pt" to="137.6pt,85.75pt" o:gfxdata="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" strokecolor="black [3200]" strokeweight=".5pt">
+                <v:stroke joinstyle="miter"/>
+              </v:line>
+            </w:pict>
+          </mc:Fallback>
+        </mc:AlternateContent>
+      </w:r>
+      <w:r>
+        <w:rPr>
+          <w:rFonts w:ascii="ＭＳ 明朝" w:hAnsi="ＭＳ 明朝"/>
+          <w:noProof/>
+        </w:rPr>
+        <mc:AlternateContent>
+          <mc:Choice Requires="wps">
+            <w:drawing>
+              <wp:anchor distT="0" distB="0" distL="114300" distR="114300" simplePos="0" relativeHeight="251649014" behindDoc="0" locked="0" layoutInCell="1" allowOverlap="1" wp14:anchorId="076F2655" wp14:editId="0D0B9545">
                 <wp:simplePos x="0" y="0"/>
                 <wp:positionH relativeFrom="column">
                   <wp:posOffset>1360398</wp:posOffset>
@@ -263,7 +3030,7 @@
           </mc:Choice>
           <mc:Fallback>
             <w:pict>
-              <v:line w14:anchorId="1ED6ECEE" id="直線コネクタ 64" o:spid="_x0000_s1026" style="position:absolute;left:0;text-align:left;rotation:-90;flip:x;z-index:251649014;visibility:visible;mso-wrap-style:square;mso-width-percent:0;mso-height-percent:0;mso-wrap-distance-left:9pt;mso-wrap-distance-top:0;mso-wrap-distance-right:9pt;mso-wrap-distance-bottom:0;mso-position-horizontal:absolute;mso-position-horizontal-relative:text;mso-position-vertical:absolute;mso-position-vertical-relative:text;mso-width-percent:0;mso-height-percent:0;mso-width-relative:margin;mso-height-relative:margin" from="107.1pt,261.7pt" to="189.3pt,261.7pt" o:gfxdata="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" strokecolor="black [3200]" strokeweight=".5pt">
+              <v:line w14:anchorId="711F8A21" id="直線コネクタ 64" o:spid="_x0000_s1026" style="position:absolute;left:0;text-align:left;rotation:-90;flip:x;z-index:251649014;visibility:visible;mso-wrap-style:square;mso-width-percent:0;mso-height-percent:0;mso-wrap-distance-left:9pt;mso-wrap-distance-top:0;mso-wrap-distance-right:9pt;mso-wrap-distance-bottom:0;mso-position-horizontal:absolute;mso-position-horizontal-relative:text;mso-position-vertical:absolute;mso-position-vertical-relative:text;mso-width-percent:0;mso-height-percent:0;mso-width-relative:margin;mso-height-relative:margin" from="107.1pt,261.7pt" to="189.3pt,261.7pt" o:gfxdata="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" strokecolor="black [3200]" strokeweight=".5pt">
                 <v:stroke joinstyle="miter"/>
               </v:line>
             </w:pict>
@@ -329,9 +3096,6 @@
                           <w:p>
                             <w:pPr>
                               <w:jc w:val="center"/>
-                              <w:rPr>
-                                <w:rFonts w:hint="eastAsia"/>
-                              </w:rPr>
                             </w:pPr>
                             <w:r>
                               <w:rPr>
@@ -343,9 +3107,6 @@
                           <w:p>
                             <w:pPr>
                               <w:jc w:val="center"/>
-                              <w:rPr>
-                                <w:rFonts w:hint="eastAsia"/>
-                              </w:rPr>
                             </w:pPr>
                             <w:r>
                               <w:rPr>
@@ -376,19 +3137,12 @@
           </mc:Choice>
           <mc:Fallback>
             <w:pict>
-              <v:shapetype w14:anchorId="3F05908D" id="_x0000_t109" coordsize="21600,21600" o:spt="109" path="m,l,21600r21600,l21600,xe">
-                <v:stroke joinstyle="miter"/>
-                <v:path gradientshapeok="t" o:connecttype="rect"/>
-              </v:shapetype>
-              <v:shape id="フローチャート: 処理 35" o:spid="_x0000_s1026" type="#_x0000_t109" style="position:absolute;left:0;text-align:left;margin-left:96.55pt;margin-top:295.15pt;width:96.3pt;height:49.55pt;z-index:251727872;visibility:visible;mso-wrap-style:square;mso-width-percent:0;mso-height-percent:0;mso-wrap-distance-left:9pt;mso-wrap-distance-top:0;mso-wrap-distance-right:9pt;mso-wrap-distance-bottom:0;mso-position-horizontal:absolute;mso-position-horizontal-relative:margin;mso-position-vertical:absolute;mso-position-vertical-relative:text;mso-width-percent:0;mso-height-percent:0;mso-width-relative:margin;mso-height-relative:margin;v-text-anchor:middle" o:gfxdata="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" fillcolor="#e2efd9 [665]" strokecolor="black [3200]" strokeweight="1pt">
+              <v:shape w14:anchorId="3F05908D" id="フローチャート: 処理 35" o:spid="_x0000_s1038" type="#_x0000_t109" style="position:absolute;left:0;text-align:left;margin-left:96.55pt;margin-top:295.15pt;width:96.3pt;height:49.55pt;z-index:251727872;visibility:visible;mso-wrap-style:square;mso-width-percent:0;mso-height-percent:0;mso-wrap-distance-left:9pt;mso-wrap-distance-top:0;mso-wrap-distance-right:9pt;mso-wrap-distance-bottom:0;mso-position-horizontal:absolute;mso-position-horizontal-relative:margin;mso-position-vertical:absolute;mso-position-vertical-relative:text;mso-width-percent:0;mso-height-percent:0;mso-width-relative:margin;mso-height-relative:margin;v-text-anchor:middle" o:gfxdata="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" fillcolor="#e2efd9 [665]" strokecolor="black [3200]" strokeweight="1pt">
                 <v:textbox>
                   <w:txbxContent>
                     <w:p>
                       <w:pPr>
                         <w:jc w:val="center"/>
-                        <w:rPr>
-                          <w:rFonts w:hint="eastAsia"/>
-                        </w:rPr>
                       </w:pPr>
                       <w:r>
                         <w:rPr>
@@ -400,9 +3154,6 @@
                     <w:p>
                       <w:pPr>
                         <w:jc w:val="center"/>
-                        <w:rPr>
-                          <w:rFonts w:hint="eastAsia"/>
-                        </w:rPr>
                       </w:pPr>
                       <w:r>
                         <w:rPr>
@@ -422,11 +3173,12 @@
       <w:r>
         <w:rPr>
           <w:rFonts w:ascii="ＭＳ 明朝" w:hAnsi="ＭＳ 明朝"/>
+          <w:noProof/>
         </w:rPr>
         <mc:AlternateContent>
           <mc:Choice Requires="wps">
             <w:drawing>
-              <wp:anchor distT="0" distB="0" distL="114300" distR="114300" simplePos="0" relativeHeight="251650039" behindDoc="0" locked="0" layoutInCell="1" allowOverlap="1" wp14:anchorId="1262227A" wp14:editId="68258F90">
+              <wp:anchor distT="0" distB="0" distL="114300" distR="114300" simplePos="0" relativeHeight="251650039" behindDoc="0" locked="0" layoutInCell="1" allowOverlap="1" wp14:anchorId="1262227A" wp14:editId="6D00A6EA">
                 <wp:simplePos x="0" y="0"/>
                 <wp:positionH relativeFrom="margin">
                   <wp:posOffset>2437130</wp:posOffset>
@@ -484,7 +3236,7 @@
           </mc:Choice>
           <mc:Fallback>
             <w:pict>
-              <v:shape w14:anchorId="29C033F4" id="直線矢印コネクタ 31" o:spid="_x0000_s1026" type="#_x0000_t32" style="position:absolute;left:0;text-align:left;margin-left:191.9pt;margin-top:329.55pt;width:25.5pt;height:0;flip:x y;z-index:251650039;visibility:visible;mso-wrap-style:square;mso-width-percent:0;mso-height-percent:0;mso-wrap-distance-left:9pt;mso-wrap-distance-top:0;mso-wrap-distance-right:9pt;mso-wrap-distance-bottom:0;mso-position-horizontal:absolute;mso-position-horizontal-relative:margin;mso-position-vertical:absolute;mso-position-vertical-relative:text;mso-width-percent:0;mso-height-percent:0;mso-width-relative:margin;mso-height-relative:margin" o:gfxdata="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" strokecolor="black [3200]" strokeweight=".5pt">
+              <v:shape w14:anchorId="77A9644F" id="直線矢印コネクタ 31" o:spid="_x0000_s1026" type="#_x0000_t32" style="position:absolute;left:0;text-align:left;margin-left:191.9pt;margin-top:329.55pt;width:25.5pt;height:0;flip:x y;z-index:251650039;visibility:visible;mso-wrap-style:square;mso-width-percent:0;mso-height-percent:0;mso-wrap-distance-left:9pt;mso-wrap-distance-top:0;mso-wrap-distance-right:9pt;mso-wrap-distance-bottom:0;mso-position-horizontal:absolute;mso-position-horizontal-relative:margin;mso-position-vertical:absolute;mso-position-vertical-relative:text;mso-width-percent:0;mso-height-percent:0;mso-width-relative:margin;mso-height-relative:margin" o:gfxdata="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" strokecolor="black [3200]" strokeweight=".5pt">
                 <v:stroke endarrow="block" joinstyle="miter"/>
                 <w10:wrap anchorx="margin"/>
               </v:shape>
@@ -500,151 +3252,7 @@
         <mc:AlternateContent>
           <mc:Choice Requires="wps">
             <w:drawing>
-              <wp:anchor distT="0" distB="0" distL="114300" distR="114300" simplePos="0" relativeHeight="251731968" behindDoc="0" locked="0" layoutInCell="1" allowOverlap="1" wp14:anchorId="5508F4B1" wp14:editId="5DF810A6">
-                <wp:simplePos x="0" y="0"/>
-                <wp:positionH relativeFrom="margin">
-                  <wp:posOffset>2107399</wp:posOffset>
-                </wp:positionH>
-                <wp:positionV relativeFrom="paragraph">
-                  <wp:posOffset>4380196</wp:posOffset>
-                </wp:positionV>
-                <wp:extent cx="699267" cy="685981"/>
-                <wp:effectExtent l="38100" t="38100" r="24765" b="19050"/>
-                <wp:wrapNone/>
-                <wp:docPr id="38" name="直線矢印コネクタ 38"/>
-                <wp:cNvGraphicFramePr/>
-                <a:graphic xmlns:a="http://schemas.openxmlformats.org/drawingml/2006/main">
-                  <a:graphicData uri="http://schemas.microsoft.com/office/word/2010/wordprocessingShape">
-                    <wps:wsp>
-                      <wps:cNvCnPr/>
-                      <wps:spPr>
-                        <a:xfrm flipH="1" flipV="1">
-                          <a:off x="0" y="0"/>
-                          <a:ext cx="699267" cy="685981"/>
-                        </a:xfrm>
-                        <a:prstGeom prst="straightConnector1">
-                          <a:avLst/>
-                        </a:prstGeom>
-                        <a:ln>
-                          <a:tailEnd type="triangle"/>
-                        </a:ln>
-                      </wps:spPr>
-                      <wps:style>
-                        <a:lnRef idx="1">
-                          <a:schemeClr val="dk1"/>
-                        </a:lnRef>
-                        <a:fillRef idx="0">
-                          <a:schemeClr val="dk1"/>
-                        </a:fillRef>
-                        <a:effectRef idx="0">
-                          <a:schemeClr val="dk1"/>
-                        </a:effectRef>
-                        <a:fontRef idx="minor">
-                          <a:schemeClr val="tx1"/>
-                        </a:fontRef>
-                      </wps:style>
-                      <wps:bodyPr/>
-                    </wps:wsp>
-                  </a:graphicData>
-                </a:graphic>
-                <wp14:sizeRelH relativeFrom="margin">
-                  <wp14:pctWidth>0</wp14:pctWidth>
-                </wp14:sizeRelH>
-                <wp14:sizeRelV relativeFrom="margin">
-                  <wp14:pctHeight>0</wp14:pctHeight>
-                </wp14:sizeRelV>
-              </wp:anchor>
-            </w:drawing>
-          </mc:Choice>
-          <mc:Fallback>
-            <w:pict>
-              <v:shape w14:anchorId="10F2755A" id="直線矢印コネクタ 38" o:spid="_x0000_s1026" type="#_x0000_t32" style="position:absolute;left:0;text-align:left;margin-left:165.95pt;margin-top:344.9pt;width:55.05pt;height:54pt;flip:x y;z-index:251731968;visibility:visible;mso-wrap-style:square;mso-width-percent:0;mso-height-percent:0;mso-wrap-distance-left:9pt;mso-wrap-distance-top:0;mso-wrap-distance-right:9pt;mso-wrap-distance-bottom:0;mso-position-horizontal:absolute;mso-position-horizontal-relative:margin;mso-position-vertical:absolute;mso-position-vertical-relative:text;mso-width-percent:0;mso-height-percent:0;mso-width-relative:margin;mso-height-relative:margin" o:gfxdata="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" strokecolor="black [3200]" strokeweight=".5pt">
-                <v:stroke endarrow="block" joinstyle="miter"/>
-                <w10:wrap anchorx="margin"/>
-              </v:shape>
-            </w:pict>
-          </mc:Fallback>
-        </mc:AlternateContent>
-      </w:r>
-      <w:r>
-        <w:rPr>
-          <w:rFonts w:ascii="ＭＳ 明朝" w:hAnsi="ＭＳ 明朝"/>
-          <w:noProof/>
-        </w:rPr>
-        <mc:AlternateContent>
-          <mc:Choice Requires="wps">
-            <w:drawing>
-              <wp:anchor distT="0" distB="0" distL="114300" distR="114300" simplePos="0" relativeHeight="251718655" behindDoc="0" locked="0" layoutInCell="1" allowOverlap="1" wp14:anchorId="474FA067" wp14:editId="24300666">
-                <wp:simplePos x="0" y="0"/>
-                <wp:positionH relativeFrom="column">
-                  <wp:posOffset>3083156</wp:posOffset>
-                </wp:positionH>
-                <wp:positionV relativeFrom="paragraph">
-                  <wp:posOffset>5461058</wp:posOffset>
-                </wp:positionV>
-                <wp:extent cx="513398" cy="0"/>
-                <wp:effectExtent l="8890" t="0" r="29210" b="29210"/>
-                <wp:wrapNone/>
-                <wp:docPr id="34" name="直線コネクタ 34"/>
-                <wp:cNvGraphicFramePr/>
-                <a:graphic xmlns:a="http://schemas.openxmlformats.org/drawingml/2006/main">
-                  <a:graphicData uri="http://schemas.microsoft.com/office/word/2010/wordprocessingShape">
-                    <wps:wsp>
-                      <wps:cNvCnPr/>
-                      <wps:spPr>
-                        <a:xfrm rot="5400000" flipH="1">
-                          <a:off x="0" y="0"/>
-                          <a:ext cx="513398" cy="0"/>
-                        </a:xfrm>
-                        <a:prstGeom prst="line">
-                          <a:avLst/>
-                        </a:prstGeom>
-                      </wps:spPr>
-                      <wps:style>
-                        <a:lnRef idx="1">
-                          <a:schemeClr val="dk1"/>
-                        </a:lnRef>
-                        <a:fillRef idx="0">
-                          <a:schemeClr val="dk1"/>
-                        </a:fillRef>
-                        <a:effectRef idx="0">
-                          <a:schemeClr val="dk1"/>
-                        </a:effectRef>
-                        <a:fontRef idx="minor">
-                          <a:schemeClr val="tx1"/>
-                        </a:fontRef>
-                      </wps:style>
-                      <wps:bodyPr/>
-                    </wps:wsp>
-                  </a:graphicData>
-                </a:graphic>
-                <wp14:sizeRelH relativeFrom="margin">
-                  <wp14:pctWidth>0</wp14:pctWidth>
-                </wp14:sizeRelH>
-                <wp14:sizeRelV relativeFrom="margin">
-                  <wp14:pctHeight>0</wp14:pctHeight>
-                </wp14:sizeRelV>
-              </wp:anchor>
-            </w:drawing>
-          </mc:Choice>
-          <mc:Fallback>
-            <w:pict>
-              <v:line w14:anchorId="6DA6726A" id="直線コネクタ 34" o:spid="_x0000_s1026" style="position:absolute;left:0;text-align:left;rotation:-90;flip:x;z-index:251718655;visibility:visible;mso-wrap-style:square;mso-width-percent:0;mso-height-percent:0;mso-wrap-distance-left:9pt;mso-wrap-distance-top:0;mso-wrap-distance-right:9pt;mso-wrap-distance-bottom:0;mso-position-horizontal:absolute;mso-position-horizontal-relative:text;mso-position-vertical:absolute;mso-position-vertical-relative:text;mso-width-percent:0;mso-height-percent:0;mso-width-relative:margin;mso-height-relative:margin" from="242.75pt,430pt" to="283.2pt,430pt" o:gfxdata="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" strokecolor="black [3200]" strokeweight=".5pt">
-                <v:stroke joinstyle="miter"/>
-              </v:line>
-            </w:pict>
-          </mc:Fallback>
-        </mc:AlternateContent>
-      </w:r>
-      <w:r>
-        <w:rPr>
-          <w:rFonts w:ascii="ＭＳ 明朝" w:hAnsi="ＭＳ 明朝"/>
-          <w:noProof/>
-        </w:rPr>
-        <mc:AlternateContent>
-          <mc:Choice Requires="wps">
-            <w:drawing>
-              <wp:anchor distT="0" distB="0" distL="114300" distR="114300" simplePos="0" relativeHeight="251752448" behindDoc="0" locked="0" layoutInCell="1" allowOverlap="1" wp14:anchorId="51DAD020" wp14:editId="506DDF8E">
+              <wp:anchor distT="0" distB="0" distL="114300" distR="114300" simplePos="0" relativeHeight="251752448" behindDoc="0" locked="0" layoutInCell="1" allowOverlap="1" wp14:anchorId="51DAD020" wp14:editId="16F4DB18">
                 <wp:simplePos x="0" y="0"/>
                 <wp:positionH relativeFrom="column">
                   <wp:posOffset>-407942</wp:posOffset>
@@ -703,7 +3311,7 @@
           </mc:Choice>
           <mc:Fallback>
             <w:pict>
-              <v:rect w14:anchorId="5C7FDEF2" id="正方形/長方形 48" o:spid="_x0000_s1026" style="position:absolute;left:0;text-align:left;margin-left:-32.1pt;margin-top:497.9pt;width:506.05pt;height:142.5pt;z-index:251752448;visibility:visible;mso-wrap-style:square;mso-width-percent:0;mso-wrap-distance-left:9pt;mso-wrap-distance-top:0;mso-wrap-distance-right:9pt;mso-wrap-distance-bottom:0;mso-position-horizontal:absolute;mso-position-horizontal-relative:text;mso-position-vertical:absolute;mso-position-vertical-relative:text;mso-width-percent:0;mso-width-relative:margin;v-text-anchor:middle" o:gfxdata="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" filled="f" strokecolor="#ed7d31 [3205]" strokeweight="2.25pt"/>
+              <v:rect w14:anchorId="02CC6EF4" id="正方形/長方形 48" o:spid="_x0000_s1026" style="position:absolute;left:0;text-align:left;margin-left:-32.1pt;margin-top:497.9pt;width:506.05pt;height:142.5pt;z-index:251752448;visibility:visible;mso-wrap-style:square;mso-width-percent:0;mso-wrap-distance-left:9pt;mso-wrap-distance-top:0;mso-wrap-distance-right:9pt;mso-wrap-distance-bottom:0;mso-position-horizontal:absolute;mso-position-horizontal-relative:text;mso-position-vertical:absolute;mso-position-vertical-relative:text;mso-width-percent:0;mso-width-relative:margin;v-text-anchor:middle" o:gfxdata="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" filled="f" strokecolor="#ed7d31 [3205]" strokeweight="2.25pt"/>
             </w:pict>
           </mc:Fallback>
         </mc:AlternateContent>
@@ -785,11 +3393,7 @@
           </mc:Choice>
           <mc:Fallback>
             <w:pict>
-              <v:shapetype w14:anchorId="290ABEE4" id="_x0000_t202" coordsize="21600,21600" o:spt="202" path="m,l,21600r21600,l21600,xe">
-                <v:stroke joinstyle="miter"/>
-                <v:path gradientshapeok="t" o:connecttype="rect"/>
-              </v:shapetype>
-              <v:shape id="テキスト ボックス 62" o:spid="_x0000_s1027" type="#_x0000_t202" style="position:absolute;left:0;text-align:left;margin-left:-32.3pt;margin-top:473.75pt;width:68.65pt;height:27.65pt;z-index:251765760;visibility:visible;mso-wrap-style:square;mso-height-percent:0;mso-wrap-distance-left:9pt;mso-wrap-distance-top:0;mso-wrap-distance-right:9pt;mso-wrap-distance-bottom:0;mso-position-horizontal:absolute;mso-position-horizontal-relative:text;mso-position-vertical:absolute;mso-position-vertical-relative:text;mso-height-percent:0;mso-height-relative:margin;v-text-anchor:top" o:gfxdata="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" filled="f" stroked="f" strokeweight=".5pt">
+              <v:shape w14:anchorId="290ABEE4" id="テキスト ボックス 62" o:spid="_x0000_s1039" type="#_x0000_t202" style="position:absolute;left:0;text-align:left;margin-left:-32.3pt;margin-top:473.75pt;width:68.65pt;height:27.65pt;z-index:251765760;visibility:visible;mso-wrap-style:square;mso-height-percent:0;mso-wrap-distance-left:9pt;mso-wrap-distance-top:0;mso-wrap-distance-right:9pt;mso-wrap-distance-bottom:0;mso-position-horizontal:absolute;mso-position-horizontal-relative:text;mso-position-vertical:absolute;mso-position-vertical-relative:text;mso-height-percent:0;mso-height-relative:margin;v-text-anchor:top" o:gfxdata="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" filled="f" stroked="f" strokeweight=".5pt">
                 <v:textbox>
                   <w:txbxContent>
                     <w:p>
@@ -825,7 +3429,7 @@
         <mc:AlternateContent>
           <mc:Choice Requires="wps">
             <w:drawing>
-              <wp:anchor distT="0" distB="0" distL="114300" distR="114300" simplePos="0" relativeHeight="251763712" behindDoc="0" locked="0" layoutInCell="1" allowOverlap="1" wp14:anchorId="218A6E68" wp14:editId="4927E552">
+              <wp:anchor distT="0" distB="0" distL="114300" distR="114300" simplePos="0" relativeHeight="251763712" behindDoc="0" locked="0" layoutInCell="1" allowOverlap="1" wp14:anchorId="218A6E68" wp14:editId="72F60B64">
                 <wp:simplePos x="0" y="0"/>
                 <wp:positionH relativeFrom="column">
                   <wp:posOffset>994906</wp:posOffset>
@@ -903,7 +3507,7 @@
           </mc:Choice>
           <mc:Fallback>
             <w:pict>
-              <v:shape w14:anchorId="218A6E68" id="テキスト ボックス 61" o:spid="_x0000_s1028" type="#_x0000_t202" style="position:absolute;left:0;text-align:left;margin-left:78.35pt;margin-top:237.25pt;width:68.65pt;height:27.65pt;z-index:251763712;visibility:visible;mso-wrap-style:square;mso-height-percent:0;mso-wrap-distance-left:9pt;mso-wrap-distance-top:0;mso-wrap-distance-right:9pt;mso-wrap-distance-bottom:0;mso-position-horizontal:absolute;mso-position-horizontal-relative:text;mso-position-vertical:absolute;mso-position-vertical-relative:text;mso-height-percent:0;mso-height-relative:margin;v-text-anchor:top" o:gfxdata="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" filled="f" stroked="f" strokeweight=".5pt">
+              <v:shape w14:anchorId="218A6E68" id="テキスト ボックス 61" o:spid="_x0000_s1040" type="#_x0000_t202" style="position:absolute;left:0;text-align:left;margin-left:78.35pt;margin-top:237.25pt;width:68.65pt;height:27.65pt;z-index:251763712;visibility:visible;mso-wrap-style:square;mso-height-percent:0;mso-wrap-distance-left:9pt;mso-wrap-distance-top:0;mso-wrap-distance-right:9pt;mso-wrap-distance-bottom:0;mso-position-horizontal:absolute;mso-position-horizontal-relative:text;mso-position-vertical:absolute;mso-position-vertical-relative:text;mso-height-percent:0;mso-height-relative:margin;v-text-anchor:top" o:gfxdata="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" filled="f" stroked="f" strokeweight=".5pt">
                 <v:textbox>
                   <w:txbxContent>
                     <w:p>
@@ -948,248 +3552,6 @@
         <mc:AlternateContent>
           <mc:Choice Requires="wps">
             <w:drawing>
-              <wp:anchor distT="0" distB="0" distL="114300" distR="114300" simplePos="0" relativeHeight="251761664" behindDoc="0" locked="0" layoutInCell="1" allowOverlap="1" wp14:anchorId="18A75F74" wp14:editId="55ED832D">
-                <wp:simplePos x="0" y="0"/>
-                <wp:positionH relativeFrom="column">
-                  <wp:posOffset>-284488</wp:posOffset>
-                </wp:positionH>
-                <wp:positionV relativeFrom="paragraph">
-                  <wp:posOffset>-749836</wp:posOffset>
-                </wp:positionV>
-                <wp:extent cx="871599" cy="351097"/>
-                <wp:effectExtent l="0" t="0" r="0" b="0"/>
-                <wp:wrapNone/>
-                <wp:docPr id="60" name="テキスト ボックス 60"/>
-                <wp:cNvGraphicFramePr/>
-                <a:graphic xmlns:a="http://schemas.openxmlformats.org/drawingml/2006/main">
-                  <a:graphicData uri="http://schemas.microsoft.com/office/word/2010/wordprocessingShape">
-                    <wps:wsp>
-                      <wps:cNvSpPr txBox="1"/>
-                      <wps:spPr>
-                        <a:xfrm>
-                          <a:off x="0" y="0"/>
-                          <a:ext cx="871599" cy="351097"/>
-                        </a:xfrm>
-                        <a:prstGeom prst="rect">
-                          <a:avLst/>
-                        </a:prstGeom>
-                        <a:noFill/>
-                        <a:ln w="6350">
-                          <a:noFill/>
-                        </a:ln>
-                      </wps:spPr>
-                      <wps:txbx>
-                        <w:txbxContent>
-                          <w:p>
-                            <w:pPr>
-                              <w:rPr>
-                                <w:b/>
-                                <w:bCs/>
-                                <w:color w:val="70AD47" w:themeColor="accent6"/>
-                              </w:rPr>
-                            </w:pPr>
-                            <w:r>
-                              <w:rPr>
-                                <w:rFonts w:hint="eastAsia"/>
-                                <w:b/>
-                                <w:bCs/>
-                                <w:color w:val="70AD47" w:themeColor="accent6"/>
-                              </w:rPr>
-                              <w:t>ログイン</w:t>
-                            </w:r>
-                          </w:p>
-                        </w:txbxContent>
-                      </wps:txbx>
-                      <wps:bodyPr rot="0" spcFirstLastPara="0" vertOverflow="overflow" horzOverflow="overflow" vert="horz" wrap="square" lIns="91440" tIns="45720" rIns="91440" bIns="45720" numCol="1" spcCol="0" rtlCol="0" fromWordArt="0" anchor="t" anchorCtr="0" forceAA="0" compatLnSpc="1">
-                        <a:prstTxWarp prst="textNoShape">
-                          <a:avLst/>
-                        </a:prstTxWarp>
-                        <a:noAutofit/>
-                      </wps:bodyPr>
-                    </wps:wsp>
-                  </a:graphicData>
-                </a:graphic>
-                <wp14:sizeRelV relativeFrom="margin">
-                  <wp14:pctHeight>0</wp14:pctHeight>
-                </wp14:sizeRelV>
-              </wp:anchor>
-            </w:drawing>
-          </mc:Choice>
-          <mc:Fallback>
-            <w:pict>
-              <v:shape w14:anchorId="18A75F74" id="テキスト ボックス 60" o:spid="_x0000_s1029" type="#_x0000_t202" style="position:absolute;left:0;text-align:left;margin-left:-22.4pt;margin-top:-59.05pt;width:68.65pt;height:27.65pt;z-index:251761664;visibility:visible;mso-wrap-style:square;mso-height-percent:0;mso-wrap-distance-left:9pt;mso-wrap-distance-top:0;mso-wrap-distance-right:9pt;mso-wrap-distance-bottom:0;mso-position-horizontal:absolute;mso-position-horizontal-relative:text;mso-position-vertical:absolute;mso-position-vertical-relative:text;mso-height-percent:0;mso-height-relative:margin;v-text-anchor:top" o:gfxdata="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" filled="f" stroked="f" strokeweight=".5pt">
-                <v:textbox>
-                  <w:txbxContent>
-                    <w:p>
-                      <w:pPr>
-                        <w:rPr>
-                          <w:b/>
-                          <w:bCs/>
-                          <w:color w:val="70AD47" w:themeColor="accent6"/>
-                        </w:rPr>
-                      </w:pPr>
-                      <w:r>
-                        <w:rPr>
-                          <w:rFonts w:hint="eastAsia"/>
-                          <w:b/>
-                          <w:bCs/>
-                          <w:color w:val="70AD47" w:themeColor="accent6"/>
-                        </w:rPr>
-                        <w:t>ログイン</w:t>
-                      </w:r>
-                    </w:p>
-                  </w:txbxContent>
-                </v:textbox>
-              </v:shape>
-            </w:pict>
-          </mc:Fallback>
-        </mc:AlternateContent>
-      </w:r>
-      <w:r>
-        <w:rPr>
-          <w:rFonts w:ascii="ＭＳ 明朝" w:hAnsi="ＭＳ 明朝"/>
-        </w:rPr>
-        <mc:AlternateContent>
-          <mc:Choice Requires="wps">
-            <w:drawing>
-              <wp:anchor distT="0" distB="0" distL="114300" distR="114300" simplePos="0" relativeHeight="251653114" behindDoc="0" locked="0" layoutInCell="1" allowOverlap="1" wp14:anchorId="4B606316" wp14:editId="2B2E960A">
-                <wp:simplePos x="0" y="0"/>
-                <wp:positionH relativeFrom="column">
-                  <wp:posOffset>2160336</wp:posOffset>
-                </wp:positionH>
-                <wp:positionV relativeFrom="paragraph">
-                  <wp:posOffset>6658874</wp:posOffset>
-                </wp:positionV>
-                <wp:extent cx="530122" cy="1159159"/>
-                <wp:effectExtent l="9207" t="0" r="13018" b="32067"/>
-                <wp:wrapNone/>
-                <wp:docPr id="54" name="直線コネクタ 54"/>
-                <wp:cNvGraphicFramePr/>
-                <a:graphic xmlns:a="http://schemas.openxmlformats.org/drawingml/2006/main">
-                  <a:graphicData uri="http://schemas.microsoft.com/office/word/2010/wordprocessingShape">
-                    <wps:wsp>
-                      <wps:cNvCnPr/>
-                      <wps:spPr>
-                        <a:xfrm rot="5400000" flipH="1">
-                          <a:off x="0" y="0"/>
-                          <a:ext cx="530122" cy="1159159"/>
-                        </a:xfrm>
-                        <a:prstGeom prst="line">
-                          <a:avLst/>
-                        </a:prstGeom>
-                      </wps:spPr>
-                      <wps:style>
-                        <a:lnRef idx="1">
-                          <a:schemeClr val="dk1"/>
-                        </a:lnRef>
-                        <a:fillRef idx="0">
-                          <a:schemeClr val="dk1"/>
-                        </a:fillRef>
-                        <a:effectRef idx="0">
-                          <a:schemeClr val="dk1"/>
-                        </a:effectRef>
-                        <a:fontRef idx="minor">
-                          <a:schemeClr val="tx1"/>
-                        </a:fontRef>
-                      </wps:style>
-                      <wps:bodyPr/>
-                    </wps:wsp>
-                  </a:graphicData>
-                </a:graphic>
-                <wp14:sizeRelH relativeFrom="margin">
-                  <wp14:pctWidth>0</wp14:pctWidth>
-                </wp14:sizeRelH>
-                <wp14:sizeRelV relativeFrom="margin">
-                  <wp14:pctHeight>0</wp14:pctHeight>
-                </wp14:sizeRelV>
-              </wp:anchor>
-            </w:drawing>
-          </mc:Choice>
-          <mc:Fallback>
-            <w:pict>
-              <v:line w14:anchorId="197D3E1E" id="直線コネクタ 54" o:spid="_x0000_s1026" style="position:absolute;left:0;text-align:left;rotation:-90;flip:x;z-index:251653114;visibility:visible;mso-wrap-style:square;mso-width-percent:0;mso-height-percent:0;mso-wrap-distance-left:9pt;mso-wrap-distance-top:0;mso-wrap-distance-right:9pt;mso-wrap-distance-bottom:0;mso-position-horizontal:absolute;mso-position-horizontal-relative:text;mso-position-vertical:absolute;mso-position-vertical-relative:text;mso-width-percent:0;mso-height-percent:0;mso-width-relative:margin;mso-height-relative:margin" from="170.1pt,524.3pt" to="211.85pt,615.55pt" o:gfxdata="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" strokecolor="black [3200]" strokeweight=".5pt">
-                <v:stroke joinstyle="miter"/>
-              </v:line>
-            </w:pict>
-          </mc:Fallback>
-        </mc:AlternateContent>
-      </w:r>
-      <w:r>
-        <w:rPr>
-          <w:rFonts w:ascii="ＭＳ 明朝" w:hAnsi="ＭＳ 明朝"/>
-        </w:rPr>
-        <mc:AlternateContent>
-          <mc:Choice Requires="wps">
-            <w:drawing>
-              <wp:anchor distT="0" distB="0" distL="114300" distR="114300" simplePos="0" relativeHeight="251651064" behindDoc="0" locked="0" layoutInCell="1" allowOverlap="1" wp14:anchorId="7875D3BD" wp14:editId="4B391375">
-                <wp:simplePos x="0" y="0"/>
-                <wp:positionH relativeFrom="column">
-                  <wp:posOffset>1954848</wp:posOffset>
-                </wp:positionH>
-                <wp:positionV relativeFrom="paragraph">
-                  <wp:posOffset>6609842</wp:posOffset>
-                </wp:positionV>
-                <wp:extent cx="0" cy="2101258"/>
-                <wp:effectExtent l="0" t="0" r="0" b="0"/>
-                <wp:wrapNone/>
-                <wp:docPr id="59" name="直線コネクタ 59"/>
-                <wp:cNvGraphicFramePr/>
-                <a:graphic xmlns:a="http://schemas.openxmlformats.org/drawingml/2006/main">
-                  <a:graphicData uri="http://schemas.microsoft.com/office/word/2010/wordprocessingShape">
-                    <wps:wsp>
-                      <wps:cNvCnPr/>
-                      <wps:spPr>
-                        <a:xfrm rot="5400000" flipH="1">
-                          <a:off x="0" y="0"/>
-                          <a:ext cx="0" cy="2101258"/>
-                        </a:xfrm>
-                        <a:prstGeom prst="line">
-                          <a:avLst/>
-                        </a:prstGeom>
-                      </wps:spPr>
-                      <wps:style>
-                        <a:lnRef idx="1">
-                          <a:schemeClr val="dk1"/>
-                        </a:lnRef>
-                        <a:fillRef idx="0">
-                          <a:schemeClr val="dk1"/>
-                        </a:fillRef>
-                        <a:effectRef idx="0">
-                          <a:schemeClr val="dk1"/>
-                        </a:effectRef>
-                        <a:fontRef idx="minor">
-                          <a:schemeClr val="tx1"/>
-                        </a:fontRef>
-                      </wps:style>
-                      <wps:bodyPr/>
-                    </wps:wsp>
-                  </a:graphicData>
-                </a:graphic>
-                <wp14:sizeRelH relativeFrom="margin">
-                  <wp14:pctWidth>0</wp14:pctWidth>
-                </wp14:sizeRelH>
-                <wp14:sizeRelV relativeFrom="margin">
-                  <wp14:pctHeight>0</wp14:pctHeight>
-                </wp14:sizeRelV>
-              </wp:anchor>
-            </w:drawing>
-          </mc:Choice>
-          <mc:Fallback>
-            <w:pict>
-              <v:line w14:anchorId="7D4BC937" id="直線コネクタ 59" o:spid="_x0000_s1026" style="position:absolute;left:0;text-align:left;rotation:-90;flip:x;z-index:251651064;visibility:visible;mso-wrap-style:square;mso-width-percent:0;mso-height-percent:0;mso-wrap-distance-left:9pt;mso-wrap-distance-top:0;mso-wrap-distance-right:9pt;mso-wrap-distance-bottom:0;mso-position-horizontal:absolute;mso-position-horizontal-relative:text;mso-position-vertical:absolute;mso-position-vertical-relative:text;mso-width-percent:0;mso-height-percent:0;mso-width-relative:margin;mso-height-relative:margin" from="153.95pt,520.45pt" to="153.95pt,685.9pt" o:gfxdata="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" strokecolor="black [3200]" strokeweight=".5pt">
-                <v:stroke joinstyle="miter"/>
-              </v:line>
-            </w:pict>
-          </mc:Fallback>
-        </mc:AlternateContent>
-      </w:r>
-      <w:r>
-        <w:rPr>
-          <w:rFonts w:ascii="ＭＳ 明朝" w:hAnsi="ＭＳ 明朝"/>
-        </w:rPr>
-        <mc:AlternateContent>
-          <mc:Choice Requires="wps">
-            <w:drawing>
               <wp:anchor distT="0" distB="0" distL="114300" distR="114300" simplePos="0" relativeHeight="251760640" behindDoc="0" locked="0" layoutInCell="1" allowOverlap="1" wp14:anchorId="5F7B8C07" wp14:editId="6F178A7A">
                 <wp:simplePos x="0" y="0"/>
                 <wp:positionH relativeFrom="margin">
@@ -1271,7 +3633,7 @@
           </mc:Choice>
           <mc:Fallback>
             <w:pict>
-              <v:shape w14:anchorId="5F7B8C07" id="フローチャート: 処理 58" o:spid="_x0000_s1030" type="#_x0000_t109" style="position:absolute;left:0;text-align:left;margin-left:106.65pt;margin-top:573.95pt;width:55.15pt;height:34.35pt;z-index:251760640;visibility:visible;mso-wrap-style:square;mso-width-percent:0;mso-height-percent:0;mso-wrap-distance-left:9pt;mso-wrap-distance-top:0;mso-wrap-distance-right:9pt;mso-wrap-distance-bottom:0;mso-position-horizontal:absolute;mso-position-horizontal-relative:margin;mso-position-vertical:absolute;mso-position-vertical-relative:text;mso-width-percent:0;mso-height-percent:0;mso-width-relative:margin;mso-height-relative:margin;v-text-anchor:middle" o:gfxdata="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" fillcolor="#e2efd9 [665]" strokecolor="black [3200]" strokeweight="1pt">
+              <v:shape w14:anchorId="5F7B8C07" id="フローチャート: 処理 58" o:spid="_x0000_s1041" type="#_x0000_t109" style="position:absolute;left:0;text-align:left;margin-left:106.65pt;margin-top:573.95pt;width:55.15pt;height:34.35pt;z-index:251760640;visibility:visible;mso-wrap-style:square;mso-width-percent:0;mso-height-percent:0;mso-wrap-distance-left:9pt;mso-wrap-distance-top:0;mso-wrap-distance-right:9pt;mso-wrap-distance-bottom:0;mso-position-horizontal:absolute;mso-position-horizontal-relative:margin;mso-position-vertical:absolute;mso-position-vertical-relative:text;mso-width-percent:0;mso-height-percent:0;mso-width-relative:margin;mso-height-relative:margin;v-text-anchor:middle" o:gfxdata="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" fillcolor="#e2efd9 [665]" strokecolor="black [3200]" strokeweight="1pt">
                 <v:textbox>
                   <w:txbxContent>
                     <w:p>
@@ -1296,6 +3658,7 @@
       <w:r>
         <w:rPr>
           <w:rFonts w:ascii="ＭＳ 明朝" w:hAnsi="ＭＳ 明朝"/>
+          <w:noProof/>
         </w:rPr>
         <mc:AlternateContent>
           <mc:Choice Requires="wps">
@@ -1369,11 +3732,12 @@
       <w:r>
         <w:rPr>
           <w:rFonts w:ascii="ＭＳ 明朝" w:hAnsi="ＭＳ 明朝"/>
+          <w:noProof/>
         </w:rPr>
         <mc:AlternateContent>
           <mc:Choice Requires="wps">
             <w:drawing>
-              <wp:anchor distT="0" distB="0" distL="114300" distR="114300" simplePos="0" relativeHeight="251758592" behindDoc="0" locked="0" layoutInCell="1" allowOverlap="1" wp14:anchorId="61020AA9" wp14:editId="5942D635">
+              <wp:anchor distT="0" distB="0" distL="114300" distR="114300" simplePos="0" relativeHeight="251758592" behindDoc="0" locked="0" layoutInCell="1" allowOverlap="1" wp14:anchorId="61020AA9" wp14:editId="02ACB304">
                 <wp:simplePos x="0" y="0"/>
                 <wp:positionH relativeFrom="margin">
                   <wp:posOffset>-238125</wp:posOffset>
@@ -1454,7 +3818,7 @@
           </mc:Choice>
           <mc:Fallback>
             <w:pict>
-              <v:shape w14:anchorId="61020AA9" id="フローチャート: 処理 55" o:spid="_x0000_s1031" type="#_x0000_t109" style="position:absolute;left:0;text-align:left;margin-left:-18.75pt;margin-top:573.7pt;width:90.75pt;height:34.35pt;z-index:251758592;visibility:visible;mso-wrap-style:square;mso-width-percent:0;mso-height-percent:0;mso-wrap-distance-left:9pt;mso-wrap-distance-top:0;mso-wrap-distance-right:9pt;mso-wrap-distance-bottom:0;mso-position-horizontal:absolute;mso-position-horizontal-relative:margin;mso-position-vertical:absolute;mso-position-vertical-relative:text;mso-width-percent:0;mso-height-percent:0;mso-width-relative:margin;mso-height-relative:margin;v-text-anchor:middle" o:gfxdata="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" fillcolor="#e2efd9 [665]" strokecolor="black [3200]" strokeweight="1pt">
+              <v:shape w14:anchorId="61020AA9" id="フローチャート: 処理 55" o:spid="_x0000_s1042" type="#_x0000_t109" style="position:absolute;left:0;text-align:left;margin-left:-18.75pt;margin-top:573.7pt;width:90.75pt;height:34.35pt;z-index:251758592;visibility:visible;mso-wrap-style:square;mso-width-percent:0;mso-height-percent:0;mso-wrap-distance-left:9pt;mso-wrap-distance-top:0;mso-wrap-distance-right:9pt;mso-wrap-distance-bottom:0;mso-position-horizontal:absolute;mso-position-horizontal-relative:margin;mso-position-vertical:absolute;mso-position-vertical-relative:text;mso-width-percent:0;mso-height-percent:0;mso-width-relative:margin;mso-height-relative:margin;v-text-anchor:middle" o:gfxdata="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" fillcolor="#e2efd9 [665]" strokecolor="black [3200]" strokeweight="1pt">
                 <v:textbox>
                   <w:txbxContent>
                     <w:p>
@@ -1472,78 +3836,6 @@
                 </v:textbox>
                 <w10:wrap anchorx="margin"/>
               </v:shape>
-            </w:pict>
-          </mc:Fallback>
-        </mc:AlternateContent>
-      </w:r>
-      <w:r>
-        <w:rPr>
-          <w:rFonts w:ascii="ＭＳ 明朝" w:hAnsi="ＭＳ 明朝"/>
-          <w:noProof/>
-        </w:rPr>
-        <mc:AlternateContent>
-          <mc:Choice Requires="wps">
-            <w:drawing>
-              <wp:anchor distT="0" distB="0" distL="114300" distR="114300" simplePos="0" relativeHeight="251756544" behindDoc="0" locked="0" layoutInCell="1" allowOverlap="1" wp14:anchorId="07FD1704" wp14:editId="4C231503">
-                <wp:simplePos x="0" y="0"/>
-                <wp:positionH relativeFrom="column">
-                  <wp:posOffset>-284489</wp:posOffset>
-                </wp:positionH>
-                <wp:positionV relativeFrom="paragraph">
-                  <wp:posOffset>-398277</wp:posOffset>
-                </wp:positionV>
-                <wp:extent cx="6308519" cy="2609850"/>
-                <wp:effectExtent l="19050" t="19050" r="16510" b="19050"/>
-                <wp:wrapNone/>
-                <wp:docPr id="53" name="正方形/長方形 53"/>
-                <wp:cNvGraphicFramePr/>
-                <a:graphic xmlns:a="http://schemas.openxmlformats.org/drawingml/2006/main">
-                  <a:graphicData uri="http://schemas.microsoft.com/office/word/2010/wordprocessingShape">
-                    <wps:wsp>
-                      <wps:cNvSpPr/>
-                      <wps:spPr>
-                        <a:xfrm>
-                          <a:off x="0" y="0"/>
-                          <a:ext cx="6308519" cy="2609850"/>
-                        </a:xfrm>
-                        <a:prstGeom prst="rect">
-                          <a:avLst/>
-                        </a:prstGeom>
-                        <a:noFill/>
-                        <a:ln w="28575"/>
-                      </wps:spPr>
-                      <wps:style>
-                        <a:lnRef idx="2">
-                          <a:schemeClr val="accent6"/>
-                        </a:lnRef>
-                        <a:fillRef idx="1">
-                          <a:schemeClr val="lt1"/>
-                        </a:fillRef>
-                        <a:effectRef idx="0">
-                          <a:schemeClr val="accent6"/>
-                        </a:effectRef>
-                        <a:fontRef idx="minor">
-                          <a:schemeClr val="dk1"/>
-                        </a:fontRef>
-                      </wps:style>
-                      <wps:bodyPr rot="0" spcFirstLastPara="0" vertOverflow="overflow" horzOverflow="overflow" vert="horz" wrap="square" lIns="91440" tIns="45720" rIns="91440" bIns="45720" numCol="1" spcCol="0" rtlCol="0" fromWordArt="0" anchor="ctr" anchorCtr="0" forceAA="0" compatLnSpc="1">
-                        <a:prstTxWarp prst="textNoShape">
-                          <a:avLst/>
-                        </a:prstTxWarp>
-                        <a:noAutofit/>
-                      </wps:bodyPr>
-                    </wps:wsp>
-                  </a:graphicData>
-                </a:graphic>
-                <wp14:sizeRelH relativeFrom="margin">
-                  <wp14:pctWidth>0</wp14:pctWidth>
-                </wp14:sizeRelH>
-              </wp:anchor>
-            </w:drawing>
-          </mc:Choice>
-          <mc:Fallback>
-            <w:pict>
-              <v:rect w14:anchorId="2DCE7CFB" id="正方形/長方形 53" o:spid="_x0000_s1026" style="position:absolute;left:0;text-align:left;margin-left:-22.4pt;margin-top:-31.35pt;width:496.75pt;height:205.5pt;z-index:251756544;visibility:visible;mso-wrap-style:square;mso-width-percent:0;mso-wrap-distance-left:9pt;mso-wrap-distance-top:0;mso-wrap-distance-right:9pt;mso-wrap-distance-bottom:0;mso-position-horizontal:absolute;mso-position-horizontal-relative:text;mso-position-vertical:absolute;mso-position-vertical-relative:text;mso-width-percent:0;mso-width-relative:margin;v-text-anchor:middle" o:gfxdata="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" filled="f" strokecolor="#70ad47 [3209]" strokeweight="2.25pt"/>
             </w:pict>
           </mc:Fallback>
         </mc:AlternateContent>
@@ -1637,11 +3929,12 @@
       <w:r>
         <w:rPr>
           <w:rFonts w:ascii="ＭＳ 明朝" w:hAnsi="ＭＳ 明朝"/>
+          <w:noProof/>
         </w:rPr>
         <mc:AlternateContent>
           <mc:Choice Requires="wps">
             <w:drawing>
-              <wp:anchor distT="0" distB="0" distL="114300" distR="114300" simplePos="0" relativeHeight="251755520" behindDoc="0" locked="0" layoutInCell="1" allowOverlap="1" wp14:anchorId="3C6A65B6" wp14:editId="0CD71129">
+              <wp:anchor distT="0" distB="0" distL="114300" distR="114300" simplePos="0" relativeHeight="251755520" behindDoc="0" locked="0" layoutInCell="1" allowOverlap="1" wp14:anchorId="3C6A65B6" wp14:editId="259CE52C">
                 <wp:simplePos x="0" y="0"/>
                 <wp:positionH relativeFrom="margin">
                   <wp:posOffset>3000375</wp:posOffset>
@@ -1650,9 +3943,9 @@
                   <wp:posOffset>7343140</wp:posOffset>
                 </wp:positionV>
                 <wp:extent cx="1152525" cy="436245"/>
-                <wp:effectExtent l="0" t="0" r="28575" b="20955"/>
+                <wp:effectExtent l="0" t="0" r="28575" b="40005"/>
                 <wp:wrapNone/>
-                <wp:docPr id="50" name="フローチャート: 処理 50"/>
+                <wp:docPr id="50" name="フローチャート: 他ページ結合子 50"/>
                 <wp:cNvGraphicFramePr/>
                 <a:graphic xmlns:a="http://schemas.openxmlformats.org/drawingml/2006/main">
                   <a:graphicData uri="http://schemas.microsoft.com/office/word/2010/wordprocessingShape">
@@ -1663,7 +3956,7 @@
                           <a:off x="0" y="0"/>
                           <a:ext cx="1152525" cy="436245"/>
                         </a:xfrm>
-                        <a:prstGeom prst="flowChartProcess">
+                        <a:prstGeom prst="flowChartOffpageConnector">
                           <a:avLst/>
                         </a:prstGeom>
                       </wps:spPr>
@@ -1722,7 +4015,7 @@
           </mc:Choice>
           <mc:Fallback>
             <w:pict>
-              <v:shape w14:anchorId="3C6A65B6" id="フローチャート: 処理 50" o:spid="_x0000_s1032" type="#_x0000_t109" style="position:absolute;left:0;text-align:left;margin-left:236.25pt;margin-top:578.2pt;width:90.75pt;height:34.35pt;z-index:251755520;visibility:visible;mso-wrap-style:square;mso-width-percent:0;mso-height-percent:0;mso-wrap-distance-left:9pt;mso-wrap-distance-top:0;mso-wrap-distance-right:9pt;mso-wrap-distance-bottom:0;mso-position-horizontal:absolute;mso-position-horizontal-relative:margin;mso-position-vertical:absolute;mso-position-vertical-relative:text;mso-width-percent:0;mso-height-percent:0;mso-width-relative:margin;mso-height-relative:margin;v-text-anchor:middle" o:gfxdata="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" fillcolor="white [3201]" strokecolor="black [3200]" strokeweight="1pt">
+              <v:shape w14:anchorId="3C6A65B6" id="フローチャート: 他ページ結合子 50" o:spid="_x0000_s1043" type="#_x0000_t177" style="position:absolute;left:0;text-align:left;margin-left:236.25pt;margin-top:578.2pt;width:90.75pt;height:34.35pt;z-index:251755520;visibility:visible;mso-wrap-style:square;mso-width-percent:0;mso-height-percent:0;mso-wrap-distance-left:9pt;mso-wrap-distance-top:0;mso-wrap-distance-right:9pt;mso-wrap-distance-bottom:0;mso-position-horizontal:absolute;mso-position-horizontal-relative:margin;mso-position-vertical:absolute;mso-position-vertical-relative:text;mso-width-percent:0;mso-height-percent:0;mso-width-relative:margin;mso-height-relative:margin;v-text-anchor:middle" o:gfxdata="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" fillcolor="white [3201]" strokecolor="black [3200]" strokeweight="1pt">
                 <v:textbox>
                   <w:txbxContent>
                     <w:p>
@@ -1753,261 +4046,7 @@
       <w:r>
         <w:rPr>
           <w:rFonts w:ascii="ＭＳ 明朝" w:hAnsi="ＭＳ 明朝"/>
-        </w:rPr>
-        <mc:AlternateContent>
-          <mc:Choice Requires="wps">
-            <w:drawing>
-              <wp:anchor distT="0" distB="0" distL="114300" distR="114300" simplePos="0" relativeHeight="251754496" behindDoc="0" locked="0" layoutInCell="1" allowOverlap="1" wp14:anchorId="502D7A52" wp14:editId="5B55EDE6">
-                <wp:simplePos x="0" y="0"/>
-                <wp:positionH relativeFrom="column">
-                  <wp:posOffset>3314700</wp:posOffset>
-                </wp:positionH>
-                <wp:positionV relativeFrom="paragraph">
-                  <wp:posOffset>7212965</wp:posOffset>
-                </wp:positionV>
-                <wp:extent cx="513080" cy="0"/>
-                <wp:effectExtent l="8890" t="0" r="29210" b="29210"/>
-                <wp:wrapNone/>
-                <wp:docPr id="49" name="直線コネクタ 49"/>
-                <wp:cNvGraphicFramePr/>
-                <a:graphic xmlns:a="http://schemas.openxmlformats.org/drawingml/2006/main">
-                  <a:graphicData uri="http://schemas.microsoft.com/office/word/2010/wordprocessingShape">
-                    <wps:wsp>
-                      <wps:cNvCnPr/>
-                      <wps:spPr>
-                        <a:xfrm rot="5400000" flipH="1">
-                          <a:off x="0" y="0"/>
-                          <a:ext cx="513080" cy="0"/>
-                        </a:xfrm>
-                        <a:prstGeom prst="line">
-                          <a:avLst/>
-                        </a:prstGeom>
-                      </wps:spPr>
-                      <wps:style>
-                        <a:lnRef idx="1">
-                          <a:schemeClr val="dk1"/>
-                        </a:lnRef>
-                        <a:fillRef idx="0">
-                          <a:schemeClr val="dk1"/>
-                        </a:fillRef>
-                        <a:effectRef idx="0">
-                          <a:schemeClr val="dk1"/>
-                        </a:effectRef>
-                        <a:fontRef idx="minor">
-                          <a:schemeClr val="tx1"/>
-                        </a:fontRef>
-                      </wps:style>
-                      <wps:bodyPr/>
-                    </wps:wsp>
-                  </a:graphicData>
-                </a:graphic>
-                <wp14:sizeRelH relativeFrom="margin">
-                  <wp14:pctWidth>0</wp14:pctWidth>
-                </wp14:sizeRelH>
-                <wp14:sizeRelV relativeFrom="margin">
-                  <wp14:pctHeight>0</wp14:pctHeight>
-                </wp14:sizeRelV>
-              </wp:anchor>
-            </w:drawing>
-          </mc:Choice>
-          <mc:Fallback>
-            <w:pict>
-              <v:line w14:anchorId="082F292F" id="直線コネクタ 49" o:spid="_x0000_s1026" style="position:absolute;left:0;text-align:left;rotation:-90;flip:x;z-index:251754496;visibility:visible;mso-wrap-style:square;mso-width-percent:0;mso-height-percent:0;mso-wrap-distance-left:9pt;mso-wrap-distance-top:0;mso-wrap-distance-right:9pt;mso-wrap-distance-bottom:0;mso-position-horizontal:absolute;mso-position-horizontal-relative:text;mso-position-vertical:absolute;mso-position-vertical-relative:text;mso-width-percent:0;mso-height-percent:0;mso-width-relative:margin;mso-height-relative:margin" from="261pt,567.95pt" to="301.4pt,567.95pt" o:gfxdata="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" strokecolor="black [3200]" strokeweight=".5pt">
-                <v:stroke joinstyle="miter"/>
-              </v:line>
-            </w:pict>
-          </mc:Fallback>
-        </mc:AlternateContent>
-      </w:r>
-      <w:r>
-        <w:rPr>
-          <w:rFonts w:ascii="ＭＳ 明朝" w:hAnsi="ＭＳ 明朝"/>
           <w:noProof/>
-        </w:rPr>
-        <mc:AlternateContent>
-          <mc:Choice Requires="wps">
-            <w:drawing>
-              <wp:anchor distT="0" distB="0" distL="114300" distR="114300" simplePos="0" relativeHeight="251747328" behindDoc="0" locked="0" layoutInCell="1" allowOverlap="1" wp14:anchorId="456CE0E7" wp14:editId="64D80F5E">
-                <wp:simplePos x="0" y="0"/>
-                <wp:positionH relativeFrom="column">
-                  <wp:posOffset>2160587</wp:posOffset>
-                </wp:positionH>
-                <wp:positionV relativeFrom="paragraph">
-                  <wp:posOffset>5595303</wp:posOffset>
-                </wp:positionV>
-                <wp:extent cx="723900" cy="1166495"/>
-                <wp:effectExtent l="7302" t="0" r="7303" b="26352"/>
-                <wp:wrapNone/>
-                <wp:docPr id="46" name="直線コネクタ 46"/>
-                <wp:cNvGraphicFramePr/>
-                <a:graphic xmlns:a="http://schemas.openxmlformats.org/drawingml/2006/main">
-                  <a:graphicData uri="http://schemas.microsoft.com/office/word/2010/wordprocessingShape">
-                    <wps:wsp>
-                      <wps:cNvCnPr/>
-                      <wps:spPr>
-                        <a:xfrm rot="5400000">
-                          <a:off x="0" y="0"/>
-                          <a:ext cx="723900" cy="1166495"/>
-                        </a:xfrm>
-                        <a:prstGeom prst="line">
-                          <a:avLst/>
-                        </a:prstGeom>
-                      </wps:spPr>
-                      <wps:style>
-                        <a:lnRef idx="1">
-                          <a:schemeClr val="dk1"/>
-                        </a:lnRef>
-                        <a:fillRef idx="0">
-                          <a:schemeClr val="dk1"/>
-                        </a:fillRef>
-                        <a:effectRef idx="0">
-                          <a:schemeClr val="dk1"/>
-                        </a:effectRef>
-                        <a:fontRef idx="minor">
-                          <a:schemeClr val="tx1"/>
-                        </a:fontRef>
-                      </wps:style>
-                      <wps:bodyPr/>
-                    </wps:wsp>
-                  </a:graphicData>
-                </a:graphic>
-                <wp14:sizeRelH relativeFrom="margin">
-                  <wp14:pctWidth>0</wp14:pctWidth>
-                </wp14:sizeRelH>
-                <wp14:sizeRelV relativeFrom="margin">
-                  <wp14:pctHeight>0</wp14:pctHeight>
-                </wp14:sizeRelV>
-              </wp:anchor>
-            </w:drawing>
-          </mc:Choice>
-          <mc:Fallback>
-            <w:pict>
-              <v:line w14:anchorId="0C9F1064" id="直線コネクタ 46" o:spid="_x0000_s1026" style="position:absolute;left:0;text-align:left;rotation:90;z-index:251747328;visibility:visible;mso-wrap-style:square;mso-width-percent:0;mso-height-percent:0;mso-wrap-distance-left:9pt;mso-wrap-distance-top:0;mso-wrap-distance-right:9pt;mso-wrap-distance-bottom:0;mso-position-horizontal:absolute;mso-position-horizontal-relative:text;mso-position-vertical:absolute;mso-position-vertical-relative:text;mso-width-percent:0;mso-height-percent:0;mso-width-relative:margin;mso-height-relative:margin" from="170.1pt,440.6pt" to="227.1pt,532.45pt" o:gfxdata="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" strokecolor="black [3200]" strokeweight=".5pt">
-                <v:stroke joinstyle="miter"/>
-              </v:line>
-            </w:pict>
-          </mc:Fallback>
-        </mc:AlternateContent>
-      </w:r>
-      <w:r>
-        <w:rPr>
-          <w:rFonts w:ascii="ＭＳ 明朝" w:hAnsi="ＭＳ 明朝"/>
-        </w:rPr>
-        <mc:AlternateContent>
-          <mc:Choice Requires="wps">
-            <w:drawing>
-              <wp:anchor distT="0" distB="0" distL="114300" distR="114300" simplePos="0" relativeHeight="251749376" behindDoc="0" locked="0" layoutInCell="1" allowOverlap="1" wp14:anchorId="3798BC79" wp14:editId="5756AC3C">
-                <wp:simplePos x="0" y="0"/>
-                <wp:positionH relativeFrom="margin">
-                  <wp:posOffset>2910840</wp:posOffset>
-                </wp:positionH>
-                <wp:positionV relativeFrom="paragraph">
-                  <wp:posOffset>6530975</wp:posOffset>
-                </wp:positionV>
-                <wp:extent cx="1323975" cy="436245"/>
-                <wp:effectExtent l="0" t="0" r="28575" b="20955"/>
-                <wp:wrapNone/>
-                <wp:docPr id="45" name="フローチャート: 処理 45"/>
-                <wp:cNvGraphicFramePr/>
-                <a:graphic xmlns:a="http://schemas.openxmlformats.org/drawingml/2006/main">
-                  <a:graphicData uri="http://schemas.microsoft.com/office/word/2010/wordprocessingShape">
-                    <wps:wsp>
-                      <wps:cNvSpPr/>
-                      <wps:spPr>
-                        <a:xfrm>
-                          <a:off x="0" y="0"/>
-                          <a:ext cx="1323975" cy="436245"/>
-                        </a:xfrm>
-                        <a:prstGeom prst="flowChartProcess">
-                          <a:avLst/>
-                        </a:prstGeom>
-                        <a:solidFill>
-                          <a:schemeClr val="accent1">
-                            <a:lumMod val="20000"/>
-                            <a:lumOff val="80000"/>
-                          </a:schemeClr>
-                        </a:solidFill>
-                      </wps:spPr>
-                      <wps:style>
-                        <a:lnRef idx="2">
-                          <a:schemeClr val="dk1"/>
-                        </a:lnRef>
-                        <a:fillRef idx="1">
-                          <a:schemeClr val="lt1"/>
-                        </a:fillRef>
-                        <a:effectRef idx="0">
-                          <a:schemeClr val="dk1"/>
-                        </a:effectRef>
-                        <a:fontRef idx="minor">
-                          <a:schemeClr val="dk1"/>
-                        </a:fontRef>
-                      </wps:style>
-                      <wps:txbx>
-                        <w:txbxContent>
-                          <w:p>
-                            <w:pPr>
-                              <w:jc w:val="center"/>
-                              <w:rPr>
-                                <w:rFonts w:hint="eastAsia"/>
-                              </w:rPr>
-                            </w:pPr>
-                            <w:r>
-                              <w:rPr>
-                                <w:rFonts w:hint="eastAsia"/>
-                              </w:rPr>
-                              <w:t>プロフ登録ページ</w:t>
-                            </w:r>
-                          </w:p>
-                        </w:txbxContent>
-                      </wps:txbx>
-                      <wps:bodyPr rot="0" spcFirstLastPara="0" vertOverflow="overflow" horzOverflow="overflow" vert="horz" wrap="square" lIns="91440" tIns="45720" rIns="91440" bIns="45720" numCol="1" spcCol="0" rtlCol="0" fromWordArt="0" anchor="ctr" anchorCtr="0" forceAA="0" compatLnSpc="1">
-                        <a:prstTxWarp prst="textNoShape">
-                          <a:avLst/>
-                        </a:prstTxWarp>
-                        <a:noAutofit/>
-                      </wps:bodyPr>
-                    </wps:wsp>
-                  </a:graphicData>
-                </a:graphic>
-                <wp14:sizeRelH relativeFrom="margin">
-                  <wp14:pctWidth>0</wp14:pctWidth>
-                </wp14:sizeRelH>
-                <wp14:sizeRelV relativeFrom="margin">
-                  <wp14:pctHeight>0</wp14:pctHeight>
-                </wp14:sizeRelV>
-              </wp:anchor>
-            </w:drawing>
-          </mc:Choice>
-          <mc:Fallback>
-            <w:pict>
-              <v:shape w14:anchorId="3798BC79" id="フローチャート: 処理 45" o:spid="_x0000_s1033" type="#_x0000_t109" style="position:absolute;left:0;text-align:left;margin-left:229.2pt;margin-top:514.25pt;width:104.25pt;height:34.35pt;z-index:251749376;visibility:visible;mso-wrap-style:square;mso-width-percent:0;mso-height-percent:0;mso-wrap-distance-left:9pt;mso-wrap-distance-top:0;mso-wrap-distance-right:9pt;mso-wrap-distance-bottom:0;mso-position-horizontal:absolute;mso-position-horizontal-relative:margin;mso-position-vertical:absolute;mso-position-vertical-relative:text;mso-width-percent:0;mso-height-percent:0;mso-width-relative:margin;mso-height-relative:margin;v-text-anchor:middle" o:gfxdata="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" fillcolor="#d9e2f3 [660]" strokecolor="black [3200]" strokeweight="1pt">
-                <v:textbox>
-                  <w:txbxContent>
-                    <w:p>
-                      <w:pPr>
-                        <w:jc w:val="center"/>
-                        <w:rPr>
-                          <w:rFonts w:hint="eastAsia"/>
-                        </w:rPr>
-                      </w:pPr>
-                      <w:r>
-                        <w:rPr>
-                          <w:rFonts w:hint="eastAsia"/>
-                        </w:rPr>
-                        <w:t>プロフ登録ページ</w:t>
-                      </w:r>
-                    </w:p>
-                  </w:txbxContent>
-                </v:textbox>
-                <w10:wrap anchorx="margin"/>
-              </v:shape>
-            </w:pict>
-          </mc:Fallback>
-        </mc:AlternateContent>
-      </w:r>
-      <w:r>
-        <w:rPr>
-          <w:rFonts w:ascii="ＭＳ 明朝" w:hAnsi="ＭＳ 明朝"/>
         </w:rPr>
         <mc:AlternateContent>
           <mc:Choice Requires="wps">
@@ -2068,13 +4107,7 @@
                               <w:rPr>
                                 <w:rFonts w:hint="eastAsia"/>
                               </w:rPr>
-                              <w:t>詳細情報</w:t>
-                            </w:r>
-                            <w:r>
-                              <w:rPr>
-                                <w:rFonts w:hint="eastAsia"/>
-                              </w:rPr>
-                              <w:t>ページ</w:t>
+                              <w:t>詳細情報ページ</w:t>
                             </w:r>
                           </w:p>
                         </w:txbxContent>
@@ -2099,7 +4132,7 @@
           </mc:Choice>
           <mc:Fallback>
             <w:pict>
-              <v:shape w14:anchorId="2F1AC930" id="フローチャート: 処理 44" o:spid="_x0000_s1034" type="#_x0000_t109" style="position:absolute;left:0;text-align:left;margin-left:104.7pt;margin-top:515pt;width:90.75pt;height:34.35pt;z-index:251748352;visibility:visible;mso-wrap-style:square;mso-width-percent:0;mso-height-percent:0;mso-wrap-distance-left:9pt;mso-wrap-distance-top:0;mso-wrap-distance-right:9pt;mso-wrap-distance-bottom:0;mso-position-horizontal:absolute;mso-position-horizontal-relative:margin;mso-position-vertical:absolute;mso-position-vertical-relative:text;mso-width-percent:0;mso-height-percent:0;mso-width-relative:margin;mso-height-relative:margin;v-text-anchor:middle" o:gfxdata="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" fillcolor="#e2efd9 [665]" strokecolor="black [3200]" strokeweight="1pt">
+              <v:shape w14:anchorId="2F1AC930" id="フローチャート: 処理 44" o:spid="_x0000_s1044" type="#_x0000_t109" style="position:absolute;left:0;text-align:left;margin-left:104.7pt;margin-top:515pt;width:90.75pt;height:34.35pt;z-index:251748352;visibility:visible;mso-wrap-style:square;mso-width-percent:0;mso-height-percent:0;mso-wrap-distance-left:9pt;mso-wrap-distance-top:0;mso-wrap-distance-right:9pt;mso-wrap-distance-bottom:0;mso-position-horizontal:absolute;mso-position-horizontal-relative:margin;mso-position-vertical:absolute;mso-position-vertical-relative:text;mso-width-percent:0;mso-height-percent:0;mso-width-relative:margin;mso-height-relative:margin;v-text-anchor:middle" o:gfxdata="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" fillcolor="#e2efd9 [665]" strokecolor="black [3200]" strokeweight="1pt">
                 <v:textbox>
                   <w:txbxContent>
                     <w:p>
@@ -2110,13 +4143,7 @@
                         <w:rPr>
                           <w:rFonts w:hint="eastAsia"/>
                         </w:rPr>
-                        <w:t>詳細情報</w:t>
-                      </w:r>
-                      <w:r>
-                        <w:rPr>
-                          <w:rFonts w:hint="eastAsia"/>
-                        </w:rPr>
-                        <w:t>ページ</w:t>
+                        <w:t>詳細情報ページ</w:t>
                       </w:r>
                     </w:p>
                   </w:txbxContent>
@@ -2130,6 +4157,7 @@
       <w:r>
         <w:rPr>
           <w:rFonts w:ascii="ＭＳ 明朝" w:hAnsi="ＭＳ 明朝"/>
+          <w:noProof/>
         </w:rPr>
         <mc:AlternateContent>
           <mc:Choice Requires="wps">
@@ -2215,7 +4243,7 @@
           </mc:Choice>
           <mc:Fallback>
             <w:pict>
-              <v:shape w14:anchorId="549218EE" id="フローチャート: 処理 43" o:spid="_x0000_s1035" type="#_x0000_t109" style="position:absolute;left:0;text-align:left;margin-left:-18.3pt;margin-top:513.3pt;width:90.75pt;height:34.35pt;z-index:251741184;visibility:visible;mso-wrap-style:square;mso-width-percent:0;mso-height-percent:0;mso-wrap-distance-left:9pt;mso-wrap-distance-top:0;mso-wrap-distance-right:9pt;mso-wrap-distance-bottom:0;mso-position-horizontal:absolute;mso-position-horizontal-relative:margin;mso-position-vertical:absolute;mso-position-vertical-relative:text;mso-width-percent:0;mso-height-percent:0;mso-width-relative:margin;mso-height-relative:margin;v-text-anchor:middle" o:gfxdata="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" fillcolor="#e2efd9 [665]" strokecolor="black [3200]" strokeweight="1pt">
+              <v:shape w14:anchorId="549218EE" id="フローチャート: 処理 43" o:spid="_x0000_s1045" type="#_x0000_t109" style="position:absolute;left:0;text-align:left;margin-left:-18.3pt;margin-top:513.3pt;width:90.75pt;height:34.35pt;z-index:251741184;visibility:visible;mso-wrap-style:square;mso-width-percent:0;mso-height-percent:0;mso-wrap-distance-left:9pt;mso-wrap-distance-top:0;mso-wrap-distance-right:9pt;mso-wrap-distance-bottom:0;mso-position-horizontal:absolute;mso-position-horizontal-relative:margin;mso-position-vertical:absolute;mso-position-vertical-relative:text;mso-width-percent:0;mso-height-percent:0;mso-width-relative:margin;mso-height-relative:margin;v-text-anchor:middle" o:gfxdata="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" fillcolor="#e2efd9 [665]" strokecolor="black [3200]" strokeweight="1pt">
                 <v:textbox>
                   <w:txbxContent>
                     <w:p>
@@ -2245,158 +4273,7 @@
         <mc:AlternateContent>
           <mc:Choice Requires="wps">
             <w:drawing>
-              <wp:anchor distT="0" distB="0" distL="114300" distR="114300" simplePos="0" relativeHeight="251679744" behindDoc="0" locked="0" layoutInCell="1" allowOverlap="1" wp14:anchorId="1B2B324A" wp14:editId="030E14BB">
-                <wp:simplePos x="0" y="0"/>
-                <wp:positionH relativeFrom="column">
-                  <wp:posOffset>4187190</wp:posOffset>
-                </wp:positionH>
-                <wp:positionV relativeFrom="paragraph">
-                  <wp:posOffset>2635249</wp:posOffset>
-                </wp:positionV>
-                <wp:extent cx="66675" cy="4124325"/>
-                <wp:effectExtent l="19050" t="0" r="1057275" b="85725"/>
-                <wp:wrapNone/>
-                <wp:docPr id="9" name="コネクタ: カギ線 9"/>
-                <wp:cNvGraphicFramePr/>
-                <a:graphic xmlns:a="http://schemas.openxmlformats.org/drawingml/2006/main">
-                  <a:graphicData uri="http://schemas.microsoft.com/office/word/2010/wordprocessingShape">
-                    <wps:wsp>
-                      <wps:cNvCnPr/>
-                      <wps:spPr>
-                        <a:xfrm>
-                          <a:off x="0" y="0"/>
-                          <a:ext cx="66675" cy="4124325"/>
-                        </a:xfrm>
-                        <a:prstGeom prst="bentConnector3">
-                          <a:avLst>
-                            <a:gd name="adj1" fmla="val 1649299"/>
-                          </a:avLst>
-                        </a:prstGeom>
-                        <a:ln>
-                          <a:tailEnd type="triangle"/>
-                        </a:ln>
-                      </wps:spPr>
-                      <wps:style>
-                        <a:lnRef idx="1">
-                          <a:schemeClr val="dk1"/>
-                        </a:lnRef>
-                        <a:fillRef idx="0">
-                          <a:schemeClr val="dk1"/>
-                        </a:fillRef>
-                        <a:effectRef idx="0">
-                          <a:schemeClr val="dk1"/>
-                        </a:effectRef>
-                        <a:fontRef idx="minor">
-                          <a:schemeClr val="tx1"/>
-                        </a:fontRef>
-                      </wps:style>
-                      <wps:bodyPr/>
-                    </wps:wsp>
-                  </a:graphicData>
-                </a:graphic>
-                <wp14:sizeRelH relativeFrom="margin">
-                  <wp14:pctWidth>0</wp14:pctWidth>
-                </wp14:sizeRelH>
-                <wp14:sizeRelV relativeFrom="margin">
-                  <wp14:pctHeight>0</wp14:pctHeight>
-                </wp14:sizeRelV>
-              </wp:anchor>
-            </w:drawing>
-          </mc:Choice>
-          <mc:Fallback>
-            <w:pict>
-              <v:shape w14:anchorId="240B5E5D" id="コネクタ: カギ線 9" o:spid="_x0000_s1026" type="#_x0000_t34" style="position:absolute;left:0;text-align:left;margin-left:329.7pt;margin-top:207.5pt;width:5.25pt;height:324.75pt;z-index:251679744;visibility:visible;mso-wrap-style:square;mso-width-percent:0;mso-height-percent:0;mso-wrap-distance-left:9pt;mso-wrap-distance-top:0;mso-wrap-distance-right:9pt;mso-wrap-distance-bottom:0;mso-position-horizontal:absolute;mso-position-horizontal-relative:text;mso-position-vertical:absolute;mso-position-vertical-relative:text;mso-width-percent:0;mso-height-percent:0;mso-width-relative:margin;mso-height-relative:margin" o:gfxdata="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" adj="356249" strokecolor="black [3200]" strokeweight=".5pt">
-                <v:stroke endarrow="block"/>
-              </v:shape>
-            </w:pict>
-          </mc:Fallback>
-        </mc:AlternateContent>
-      </w:r>
-      <w:r>
-        <w:rPr>
-          <w:rFonts w:ascii="ＭＳ 明朝" w:hAnsi="ＭＳ 明朝"/>
-          <w:noProof/>
-        </w:rPr>
-        <mc:AlternateContent>
-          <mc:Choice Requires="wps">
-            <w:drawing>
-              <wp:anchor distT="0" distB="0" distL="114300" distR="114300" simplePos="0" relativeHeight="251680768" behindDoc="0" locked="0" layoutInCell="1" allowOverlap="1" wp14:anchorId="06212A76" wp14:editId="31B408D0">
-                <wp:simplePos x="0" y="0"/>
-                <wp:positionH relativeFrom="margin">
-                  <wp:posOffset>1263015</wp:posOffset>
-                </wp:positionH>
-                <wp:positionV relativeFrom="paragraph">
-                  <wp:posOffset>2568576</wp:posOffset>
-                </wp:positionV>
-                <wp:extent cx="45719" cy="4171950"/>
-                <wp:effectExtent l="933450" t="0" r="12065" b="95250"/>
-                <wp:wrapNone/>
-                <wp:docPr id="17" name="コネクタ: カギ線 17"/>
-                <wp:cNvGraphicFramePr/>
-                <a:graphic xmlns:a="http://schemas.openxmlformats.org/drawingml/2006/main">
-                  <a:graphicData uri="http://schemas.microsoft.com/office/word/2010/wordprocessingShape">
-                    <wps:wsp>
-                      <wps:cNvCnPr/>
-                      <wps:spPr>
-                        <a:xfrm>
-                          <a:off x="0" y="0"/>
-                          <a:ext cx="45719" cy="4171950"/>
-                        </a:xfrm>
-                        <a:prstGeom prst="bentConnector3">
-                          <a:avLst>
-                            <a:gd name="adj1" fmla="val -2043861"/>
-                          </a:avLst>
-                        </a:prstGeom>
-                        <a:ln>
-                          <a:tailEnd type="triangle"/>
-                        </a:ln>
-                      </wps:spPr>
-                      <wps:style>
-                        <a:lnRef idx="1">
-                          <a:schemeClr val="dk1"/>
-                        </a:lnRef>
-                        <a:fillRef idx="0">
-                          <a:schemeClr val="dk1"/>
-                        </a:fillRef>
-                        <a:effectRef idx="0">
-                          <a:schemeClr val="dk1"/>
-                        </a:effectRef>
-                        <a:fontRef idx="minor">
-                          <a:schemeClr val="tx1"/>
-                        </a:fontRef>
-                      </wps:style>
-                      <wps:bodyPr/>
-                    </wps:wsp>
-                  </a:graphicData>
-                </a:graphic>
-                <wp14:sizeRelH relativeFrom="margin">
-                  <wp14:pctWidth>0</wp14:pctWidth>
-                </wp14:sizeRelH>
-                <wp14:sizeRelV relativeFrom="margin">
-                  <wp14:pctHeight>0</wp14:pctHeight>
-                </wp14:sizeRelV>
-              </wp:anchor>
-            </w:drawing>
-          </mc:Choice>
-          <mc:Fallback>
-            <w:pict>
-              <v:shape w14:anchorId="795B36C4" id="コネクタ: カギ線 17" o:spid="_x0000_s1026" type="#_x0000_t34" style="position:absolute;left:0;text-align:left;margin-left:99.45pt;margin-top:202.25pt;width:3.6pt;height:328.5pt;z-index:251680768;visibility:visible;mso-wrap-style:square;mso-width-percent:0;mso-height-percent:0;mso-wrap-distance-left:9pt;mso-wrap-distance-top:0;mso-wrap-distance-right:9pt;mso-wrap-distance-bottom:0;mso-position-horizontal:absolute;mso-position-horizontal-relative:margin;mso-position-vertical:absolute;mso-position-vertical-relative:text;mso-width-percent:0;mso-height-percent:0;mso-width-relative:margin;mso-height-relative:margin" o:gfxdata="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" adj="-441474" strokecolor="black [3200]" strokeweight=".5pt">
-                <v:stroke endarrow="block"/>
-                <w10:wrap anchorx="margin"/>
-              </v:shape>
-            </w:pict>
-          </mc:Fallback>
-        </mc:AlternateContent>
-      </w:r>
-      <w:r>
-        <w:rPr>
-          <w:rFonts w:ascii="ＭＳ 明朝" w:hAnsi="ＭＳ 明朝"/>
-          <w:noProof/>
-        </w:rPr>
-        <mc:AlternateContent>
-          <mc:Choice Requires="wps">
-            <w:drawing>
-              <wp:anchor distT="0" distB="0" distL="114300" distR="114300" simplePos="0" relativeHeight="251739136" behindDoc="0" locked="0" layoutInCell="1" allowOverlap="1" wp14:anchorId="775DC9F1" wp14:editId="6AD5ECA6">
+              <wp:anchor distT="0" distB="0" distL="114300" distR="114300" simplePos="0" relativeHeight="251739136" behindDoc="0" locked="0" layoutInCell="1" allowOverlap="1" wp14:anchorId="775DC9F1" wp14:editId="465C891C">
                 <wp:simplePos x="0" y="0"/>
                 <wp:positionH relativeFrom="column">
                   <wp:posOffset>1005840</wp:posOffset>
@@ -2457,7 +4334,7 @@
           </mc:Choice>
           <mc:Fallback>
             <w:pict>
-              <v:rect w14:anchorId="7D49D9C1" id="正方形/長方形 42" o:spid="_x0000_s1026" style="position:absolute;left:0;text-align:left;margin-left:79.2pt;margin-top:239pt;width:286.5pt;height:243pt;z-index:251739136;visibility:visible;mso-wrap-style:square;mso-height-percent:0;mso-wrap-distance-left:9pt;mso-wrap-distance-top:0;mso-wrap-distance-right:9pt;mso-wrap-distance-bottom:0;mso-position-horizontal:absolute;mso-position-horizontal-relative:text;mso-position-vertical:absolute;mso-position-vertical-relative:text;mso-height-percent:0;mso-height-relative:margin;v-text-anchor:middle" o:gfxdata="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" filled="f" strokecolor="#1f3763 [1604]" strokeweight="2.25pt"/>
+              <v:rect w14:anchorId="300BCBC7" id="正方形/長方形 42" o:spid="_x0000_s1026" style="position:absolute;left:0;text-align:left;margin-left:79.2pt;margin-top:239pt;width:286.5pt;height:243pt;z-index:251739136;visibility:visible;mso-wrap-style:square;mso-height-percent:0;mso-wrap-distance-left:9pt;mso-wrap-distance-top:0;mso-wrap-distance-right:9pt;mso-wrap-distance-bottom:0;mso-position-horizontal:absolute;mso-position-horizontal-relative:text;mso-position-vertical:absolute;mso-position-vertical-relative:text;mso-height-percent:0;mso-height-relative:margin;v-text-anchor:middle" o:gfxdata="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" filled="f" strokecolor="#1f3763 [1604]" strokeweight="2.25pt"/>
             </w:pict>
           </mc:Fallback>
         </mc:AlternateContent>
@@ -2465,6 +4342,7 @@
       <w:r>
         <w:rPr>
           <w:rFonts w:ascii="ＭＳ 明朝" w:hAnsi="ＭＳ 明朝"/>
+          <w:noProof/>
         </w:rPr>
         <mc:AlternateContent>
           <mc:Choice Requires="wps">
@@ -2550,7 +4428,7 @@
           </mc:Choice>
           <mc:Fallback>
             <w:pict>
-              <v:shape w14:anchorId="750A65A2" id="フローチャート: 処理 40" o:spid="_x0000_s1036" type="#_x0000_t109" style="position:absolute;left:0;text-align:left;margin-left:100.95pt;margin-top:186.3pt;width:90.75pt;height:34.35pt;z-index:251737088;visibility:visible;mso-wrap-style:square;mso-width-percent:0;mso-height-percent:0;mso-wrap-distance-left:9pt;mso-wrap-distance-top:0;mso-wrap-distance-right:9pt;mso-wrap-distance-bottom:0;mso-position-horizontal:absolute;mso-position-horizontal-relative:margin;mso-position-vertical:absolute;mso-position-vertical-relative:text;mso-width-percent:0;mso-height-percent:0;mso-width-relative:margin;mso-height-relative:margin;v-text-anchor:middle" o:gfxdata="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" fillcolor="#e2efd9 [665]" strokecolor="black [3200]" strokeweight="1pt">
+              <v:shape w14:anchorId="750A65A2" id="フローチャート: 処理 40" o:spid="_x0000_s1046" type="#_x0000_t109" style="position:absolute;left:0;text-align:left;margin-left:100.95pt;margin-top:186.3pt;width:90.75pt;height:34.35pt;z-index:251737088;visibility:visible;mso-wrap-style:square;mso-width-percent:0;mso-height-percent:0;mso-wrap-distance-left:9pt;mso-wrap-distance-top:0;mso-wrap-distance-right:9pt;mso-wrap-distance-bottom:0;mso-position-horizontal:absolute;mso-position-horizontal-relative:margin;mso-position-vertical:absolute;mso-position-vertical-relative:text;mso-width-percent:0;mso-height-percent:0;mso-width-relative:margin;mso-height-relative:margin;v-text-anchor:middle" o:gfxdata="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" fillcolor="#e2efd9 [665]" strokecolor="black [3200]" strokeweight="1pt">
                 <v:textbox>
                   <w:txbxContent>
                     <w:p>
@@ -2580,7 +4458,7 @@
         <mc:AlternateContent>
           <mc:Choice Requires="wps">
             <w:drawing>
-              <wp:anchor distT="0" distB="0" distL="114300" distR="114300" simplePos="0" relativeHeight="251735040" behindDoc="0" locked="0" layoutInCell="1" allowOverlap="1" wp14:anchorId="2D92C954" wp14:editId="6A904BF6">
+              <wp:anchor distT="0" distB="0" distL="114300" distR="114300" simplePos="0" relativeHeight="251735040" behindDoc="0" locked="0" layoutInCell="1" allowOverlap="1" wp14:anchorId="2D92C954" wp14:editId="0FAD1392">
                 <wp:simplePos x="0" y="0"/>
                 <wp:positionH relativeFrom="margin">
                   <wp:posOffset>1878965</wp:posOffset>
@@ -2638,203 +4516,7 @@
           </mc:Choice>
           <mc:Fallback>
             <w:pict>
-              <v:shape w14:anchorId="5D0B6483" id="直線矢印コネクタ 39" o:spid="_x0000_s1026" type="#_x0000_t32" style="position:absolute;left:0;text-align:left;margin-left:147.95pt;margin-top:155pt;width:0;height:31.3pt;z-index:251735040;visibility:visible;mso-wrap-style:square;mso-width-percent:0;mso-height-percent:0;mso-wrap-distance-left:9pt;mso-wrap-distance-top:0;mso-wrap-distance-right:9pt;mso-wrap-distance-bottom:0;mso-position-horizontal:absolute;mso-position-horizontal-relative:margin;mso-position-vertical:absolute;mso-position-vertical-relative:text;mso-width-percent:0;mso-height-percent:0;mso-width-relative:margin;mso-height-relative:margin" o:gfxdata="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" strokecolor="black [3200]" strokeweight=".5pt">
-                <v:stroke endarrow="block" joinstyle="miter"/>
-                <w10:wrap anchorx="margin"/>
-              </v:shape>
-            </w:pict>
-          </mc:Fallback>
-        </mc:AlternateContent>
-      </w:r>
-      <w:r>
-        <w:rPr>
-          <w:rFonts w:ascii="ＭＳ 明朝" w:hAnsi="ＭＳ 明朝"/>
-          <w:noProof/>
-        </w:rPr>
-        <mc:AlternateContent>
-          <mc:Choice Requires="wps">
-            <w:drawing>
-              <wp:anchor distT="0" distB="0" distL="114300" distR="114300" simplePos="0" relativeHeight="251725824" behindDoc="0" locked="0" layoutInCell="1" allowOverlap="1" wp14:anchorId="1558351F" wp14:editId="1BCCB4C7">
-                <wp:simplePos x="0" y="0"/>
-                <wp:positionH relativeFrom="margin">
-                  <wp:posOffset>3101340</wp:posOffset>
-                </wp:positionH>
-                <wp:positionV relativeFrom="paragraph">
-                  <wp:posOffset>5568950</wp:posOffset>
-                </wp:positionV>
-                <wp:extent cx="1152525" cy="436728"/>
-                <wp:effectExtent l="0" t="0" r="19050" b="20955"/>
-                <wp:wrapNone/>
-                <wp:docPr id="33" name="フローチャート: 処理 33"/>
-                <wp:cNvGraphicFramePr/>
-                <a:graphic xmlns:a="http://schemas.openxmlformats.org/drawingml/2006/main">
-                  <a:graphicData uri="http://schemas.microsoft.com/office/word/2010/wordprocessingShape">
-                    <wps:wsp>
-                      <wps:cNvSpPr/>
-                      <wps:spPr>
-                        <a:xfrm>
-                          <a:off x="0" y="0"/>
-                          <a:ext cx="1152525" cy="436728"/>
-                        </a:xfrm>
-                        <a:prstGeom prst="flowChartProcess">
-                          <a:avLst/>
-                        </a:prstGeom>
-                      </wps:spPr>
-                      <wps:style>
-                        <a:lnRef idx="2">
-                          <a:schemeClr val="dk1"/>
-                        </a:lnRef>
-                        <a:fillRef idx="1">
-                          <a:schemeClr val="lt1"/>
-                        </a:fillRef>
-                        <a:effectRef idx="0">
-                          <a:schemeClr val="dk1"/>
-                        </a:effectRef>
-                        <a:fontRef idx="minor">
-                          <a:schemeClr val="dk1"/>
-                        </a:fontRef>
-                      </wps:style>
-                      <wps:txbx>
-                        <w:txbxContent>
-                          <w:p>
-                            <w:pPr>
-                              <w:jc w:val="center"/>
-                            </w:pPr>
-                            <w:r>
-                              <w:rPr>
-                                <w:rFonts w:hint="eastAsia"/>
-                              </w:rPr>
-                              <w:t>理解度</w:t>
-                            </w:r>
-                            <w:r>
-                              <w:rPr>
-                                <w:rFonts w:hint="eastAsia"/>
-                              </w:rPr>
-                              <w:t>用</w:t>
-                            </w:r>
-                            <w:r>
-                              <w:t>DB?</w:t>
-                            </w:r>
-                          </w:p>
-                        </w:txbxContent>
-                      </wps:txbx>
-                      <wps:bodyPr rot="0" spcFirstLastPara="0" vertOverflow="overflow" horzOverflow="overflow" vert="horz" wrap="square" lIns="91440" tIns="45720" rIns="91440" bIns="45720" numCol="1" spcCol="0" rtlCol="0" fromWordArt="0" anchor="ctr" anchorCtr="0" forceAA="0" compatLnSpc="1">
-                        <a:prstTxWarp prst="textNoShape">
-                          <a:avLst/>
-                        </a:prstTxWarp>
-                        <a:noAutofit/>
-                      </wps:bodyPr>
-                    </wps:wsp>
-                  </a:graphicData>
-                </a:graphic>
-                <wp14:sizeRelH relativeFrom="margin">
-                  <wp14:pctWidth>0</wp14:pctWidth>
-                </wp14:sizeRelH>
-                <wp14:sizeRelV relativeFrom="margin">
-                  <wp14:pctHeight>0</wp14:pctHeight>
-                </wp14:sizeRelV>
-              </wp:anchor>
-            </w:drawing>
-          </mc:Choice>
-          <mc:Fallback>
-            <w:pict>
-              <v:shape w14:anchorId="1558351F" id="フローチャート: 処理 33" o:spid="_x0000_s1037" type="#_x0000_t109" style="position:absolute;left:0;text-align:left;margin-left:244.2pt;margin-top:438.5pt;width:90.75pt;height:34.4pt;z-index:251725824;visibility:visible;mso-wrap-style:square;mso-width-percent:0;mso-height-percent:0;mso-wrap-distance-left:9pt;mso-wrap-distance-top:0;mso-wrap-distance-right:9pt;mso-wrap-distance-bottom:0;mso-position-horizontal:absolute;mso-position-horizontal-relative:margin;mso-position-vertical:absolute;mso-position-vertical-relative:text;mso-width-percent:0;mso-height-percent:0;mso-width-relative:margin;mso-height-relative:margin;v-text-anchor:middle" o:gfxdata="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" fillcolor="white [3201]" strokecolor="black [3200]" strokeweight="1pt">
-                <v:textbox>
-                  <w:txbxContent>
-                    <w:p>
-                      <w:pPr>
-                        <w:jc w:val="center"/>
-                      </w:pPr>
-                      <w:r>
-                        <w:rPr>
-                          <w:rFonts w:hint="eastAsia"/>
-                        </w:rPr>
-                        <w:t>理解度</w:t>
-                      </w:r>
-                      <w:r>
-                        <w:rPr>
-                          <w:rFonts w:hint="eastAsia"/>
-                        </w:rPr>
-                        <w:t>用</w:t>
-                      </w:r>
-                      <w:r>
-                        <w:t>DB?</w:t>
-                      </w:r>
-                    </w:p>
-                  </w:txbxContent>
-                </v:textbox>
-                <w10:wrap anchorx="margin"/>
-              </v:shape>
-            </w:pict>
-          </mc:Fallback>
-        </mc:AlternateContent>
-      </w:r>
-      <w:r>
-        <w:rPr>
-          <w:rFonts w:ascii="ＭＳ 明朝" w:hAnsi="ＭＳ 明朝"/>
-        </w:rPr>
-        <mc:AlternateContent>
-          <mc:Choice Requires="wps">
-            <w:drawing>
-              <wp:anchor distT="0" distB="0" distL="114300" distR="114300" simplePos="0" relativeHeight="251723776" behindDoc="0" locked="0" layoutInCell="1" allowOverlap="1" wp14:anchorId="4D87D3C8" wp14:editId="36350B55">
-                <wp:simplePos x="0" y="0"/>
-                <wp:positionH relativeFrom="margin">
-                  <wp:posOffset>4090035</wp:posOffset>
-                </wp:positionH>
-                <wp:positionV relativeFrom="paragraph">
-                  <wp:posOffset>4505325</wp:posOffset>
-                </wp:positionV>
-                <wp:extent cx="0" cy="359410"/>
-                <wp:effectExtent l="76200" t="0" r="76200" b="59690"/>
-                <wp:wrapNone/>
-                <wp:docPr id="32" name="直線矢印コネクタ 32"/>
-                <wp:cNvGraphicFramePr/>
-                <a:graphic xmlns:a="http://schemas.openxmlformats.org/drawingml/2006/main">
-                  <a:graphicData uri="http://schemas.microsoft.com/office/word/2010/wordprocessingShape">
-                    <wps:wsp>
-                      <wps:cNvCnPr/>
-                      <wps:spPr>
-                        <a:xfrm flipH="1">
-                          <a:off x="0" y="0"/>
-                          <a:ext cx="0" cy="359410"/>
-                        </a:xfrm>
-                        <a:prstGeom prst="straightConnector1">
-                          <a:avLst/>
-                        </a:prstGeom>
-                        <a:ln>
-                          <a:tailEnd type="triangle"/>
-                        </a:ln>
-                      </wps:spPr>
-                      <wps:style>
-                        <a:lnRef idx="1">
-                          <a:schemeClr val="dk1"/>
-                        </a:lnRef>
-                        <a:fillRef idx="0">
-                          <a:schemeClr val="dk1"/>
-                        </a:fillRef>
-                        <a:effectRef idx="0">
-                          <a:schemeClr val="dk1"/>
-                        </a:effectRef>
-                        <a:fontRef idx="minor">
-                          <a:schemeClr val="tx1"/>
-                        </a:fontRef>
-                      </wps:style>
-                      <wps:bodyPr/>
-                    </wps:wsp>
-                  </a:graphicData>
-                </a:graphic>
-                <wp14:sizeRelH relativeFrom="margin">
-                  <wp14:pctWidth>0</wp14:pctWidth>
-                </wp14:sizeRelH>
-                <wp14:sizeRelV relativeFrom="margin">
-                  <wp14:pctHeight>0</wp14:pctHeight>
-                </wp14:sizeRelV>
-              </wp:anchor>
-            </w:drawing>
-          </mc:Choice>
-          <mc:Fallback>
-            <w:pict>
-              <v:shape w14:anchorId="453015B7" id="直線矢印コネクタ 32" o:spid="_x0000_s1026" type="#_x0000_t32" style="position:absolute;left:0;text-align:left;margin-left:322.05pt;margin-top:354.75pt;width:0;height:28.3pt;flip:x;z-index:251723776;visibility:visible;mso-wrap-style:square;mso-width-percent:0;mso-height-percent:0;mso-wrap-distance-left:9pt;mso-wrap-distance-top:0;mso-wrap-distance-right:9pt;mso-wrap-distance-bottom:0;mso-position-horizontal:absolute;mso-position-horizontal-relative:margin;mso-position-vertical:absolute;mso-position-vertical-relative:text;mso-width-percent:0;mso-height-percent:0;mso-width-relative:margin;mso-height-relative:margin" o:gfxdata="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" strokecolor="black [3200]" strokeweight=".5pt">
+              <v:shape w14:anchorId="470F2F42" id="直線矢印コネクタ 39" o:spid="_x0000_s1026" type="#_x0000_t32" style="position:absolute;left:0;text-align:left;margin-left:147.95pt;margin-top:155pt;width:0;height:31.3pt;z-index:251735040;visibility:visible;mso-wrap-style:square;mso-width-percent:0;mso-height-percent:0;mso-wrap-distance-left:9pt;mso-wrap-distance-top:0;mso-wrap-distance-right:9pt;mso-wrap-distance-bottom:0;mso-position-horizontal:absolute;mso-position-horizontal-relative:margin;mso-position-vertical:absolute;mso-position-vertical-relative:text;mso-width-percent:0;mso-height-percent:0;mso-width-relative:margin;mso-height-relative:margin" o:gfxdata="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" strokecolor="black [3200]" strokeweight=".5pt">
                 <v:stroke endarrow="block" joinstyle="miter"/>
                 <w10:wrap anchorx="margin"/>
               </v:shape>
@@ -2931,7 +4613,7 @@
           </mc:Choice>
           <mc:Fallback>
             <w:pict>
-              <v:shape w14:anchorId="200A884B" id="フローチャート: 処理 26" o:spid="_x0000_s1038" type="#_x0000_t109" style="position:absolute;left:0;text-align:left;margin-left:288.4pt;margin-top:320.15pt;width:68.25pt;height:34.35pt;z-index:251707392;visibility:visible;mso-wrap-style:square;mso-width-percent:0;mso-height-percent:0;mso-wrap-distance-left:9pt;mso-wrap-distance-top:0;mso-wrap-distance-right:9pt;mso-wrap-distance-bottom:0;mso-position-horizontal:absolute;mso-position-horizontal-relative:margin;mso-position-vertical:absolute;mso-position-vertical-relative:text;mso-width-percent:0;mso-height-percent:0;mso-width-relative:margin;mso-height-relative:margin;v-text-anchor:middle" o:gfxdata="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" fillcolor="#d9e2f3 [660]" strokecolor="black [3200]" strokeweight="1pt">
+              <v:shape w14:anchorId="200A884B" id="フローチャート: 処理 26" o:spid="_x0000_s1047" type="#_x0000_t109" style="position:absolute;left:0;text-align:left;margin-left:288.4pt;margin-top:320.15pt;width:68.25pt;height:34.35pt;z-index:251707392;visibility:visible;mso-wrap-style:square;mso-width-percent:0;mso-height-percent:0;mso-wrap-distance-left:9pt;mso-wrap-distance-top:0;mso-wrap-distance-right:9pt;mso-wrap-distance-bottom:0;mso-position-horizontal:absolute;mso-position-horizontal-relative:margin;mso-position-vertical:absolute;mso-position-vertical-relative:text;mso-width-percent:0;mso-height-percent:0;mso-width-relative:margin;mso-height-relative:margin;v-text-anchor:middle" o:gfxdata="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" fillcolor="#d9e2f3 [660]" strokecolor="black [3200]" strokeweight="1pt">
                 <v:textbox>
                   <w:txbxContent>
                     <w:p>
@@ -2961,7 +4643,7 @@
         <mc:AlternateContent>
           <mc:Choice Requires="wps">
             <w:drawing>
-              <wp:anchor distT="0" distB="0" distL="114300" distR="114300" simplePos="0" relativeHeight="251709440" behindDoc="0" locked="0" layoutInCell="1" allowOverlap="1" wp14:anchorId="4975B875" wp14:editId="331A6BB0">
+              <wp:anchor distT="0" distB="0" distL="114300" distR="114300" simplePos="0" relativeHeight="251709440" behindDoc="0" locked="0" layoutInCell="1" allowOverlap="1" wp14:anchorId="4975B875" wp14:editId="7CCFC2CB">
                 <wp:simplePos x="0" y="0"/>
                 <wp:positionH relativeFrom="margin">
                   <wp:posOffset>2739390</wp:posOffset>
@@ -3045,7 +4727,7 @@
           </mc:Choice>
           <mc:Fallback>
             <w:pict>
-              <v:shape w14:anchorId="4975B875" id="フローチャート: 処理 27" o:spid="_x0000_s1039" type="#_x0000_t109" style="position:absolute;left:0;text-align:left;margin-left:215.7pt;margin-top:320pt;width:69pt;height:34.35pt;z-index:251709440;visibility:visible;mso-wrap-style:square;mso-width-percent:0;mso-height-percent:0;mso-wrap-distance-left:9pt;mso-wrap-distance-top:0;mso-wrap-distance-right:9pt;mso-wrap-distance-bottom:0;mso-position-horizontal:absolute;mso-position-horizontal-relative:margin;mso-position-vertical:absolute;mso-position-vertical-relative:text;mso-width-percent:0;mso-height-percent:0;mso-width-relative:margin;mso-height-relative:margin;v-text-anchor:middle" o:gfxdata="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" fillcolor="#d9e2f3 [660]" strokecolor="black [3200]" strokeweight="1pt">
+              <v:shape w14:anchorId="4975B875" id="フローチャート: 処理 27" o:spid="_x0000_s1048" type="#_x0000_t109" style="position:absolute;left:0;text-align:left;margin-left:215.7pt;margin-top:320pt;width:69pt;height:34.35pt;z-index:251709440;visibility:visible;mso-wrap-style:square;mso-width-percent:0;mso-height-percent:0;mso-wrap-distance-left:9pt;mso-wrap-distance-top:0;mso-wrap-distance-right:9pt;mso-wrap-distance-bottom:0;mso-position-horizontal:absolute;mso-position-horizontal-relative:margin;mso-position-vertical:absolute;mso-position-vertical-relative:text;mso-width-percent:0;mso-height-percent:0;mso-width-relative:margin;mso-height-relative:margin;v-text-anchor:middle" o:gfxdata="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" fillcolor="#d9e2f3 [660]" strokecolor="black [3200]" strokeweight="1pt">
                 <v:textbox>
                   <w:txbxContent>
                     <w:p>
@@ -3078,117 +4760,7 @@
         <mc:AlternateContent>
           <mc:Choice Requires="wps">
             <w:drawing>
-              <wp:anchor distT="0" distB="0" distL="114300" distR="114300" simplePos="0" relativeHeight="251732992" behindDoc="0" locked="0" layoutInCell="1" allowOverlap="1" wp14:anchorId="3A8B1F3C" wp14:editId="0BC1EA16">
-                <wp:simplePos x="0" y="0"/>
-                <wp:positionH relativeFrom="margin">
-                  <wp:posOffset>2747010</wp:posOffset>
-                </wp:positionH>
-                <wp:positionV relativeFrom="paragraph">
-                  <wp:posOffset>4864100</wp:posOffset>
-                </wp:positionV>
-                <wp:extent cx="1799590" cy="431800"/>
-                <wp:effectExtent l="0" t="0" r="10160" b="25400"/>
-                <wp:wrapNone/>
-                <wp:docPr id="3" name="フローチャート: 端子 3"/>
-                <wp:cNvGraphicFramePr/>
-                <a:graphic xmlns:a="http://schemas.openxmlformats.org/drawingml/2006/main">
-                  <a:graphicData uri="http://schemas.microsoft.com/office/word/2010/wordprocessingShape">
-                    <wps:wsp>
-                      <wps:cNvSpPr/>
-                      <wps:spPr>
-                        <a:xfrm>
-                          <a:off x="0" y="0"/>
-                          <a:ext cx="1799590" cy="431800"/>
-                        </a:xfrm>
-                        <a:prstGeom prst="flowChartTerminator">
-                          <a:avLst/>
-                        </a:prstGeom>
-                        <a:solidFill>
-                          <a:sysClr val="window" lastClr="FFFFFF"/>
-                        </a:solidFill>
-                        <a:ln w="12700" cap="flat" cmpd="sng" algn="ctr">
-                          <a:solidFill>
-                            <a:sysClr val="windowText" lastClr="000000"/>
-                          </a:solidFill>
-                          <a:prstDash val="solid"/>
-                          <a:miter lim="800000"/>
-                        </a:ln>
-                        <a:effectLst/>
-                      </wps:spPr>
-                      <wps:txbx>
-                        <w:txbxContent>
-                          <w:p>
-                            <w:pPr>
-                              <w:rPr>
-                                <w:rFonts w:hint="eastAsia"/>
-                              </w:rPr>
-                            </w:pPr>
-                            <w:r>
-                              <w:rPr>
-                                <w:rFonts w:hint="eastAsia"/>
-                              </w:rPr>
-                              <w:t>回数、時間、種類の集計</w:t>
-                            </w:r>
-                          </w:p>
-                        </w:txbxContent>
-                      </wps:txbx>
-                      <wps:bodyPr rot="0" spcFirstLastPara="0" vertOverflow="overflow" horzOverflow="overflow" vert="horz" wrap="square" lIns="91440" tIns="45720" rIns="91440" bIns="45720" numCol="1" spcCol="0" rtlCol="0" fromWordArt="0" anchor="ctr" anchorCtr="0" forceAA="0" compatLnSpc="1">
-                        <a:prstTxWarp prst="textNoShape">
-                          <a:avLst/>
-                        </a:prstTxWarp>
-                        <a:noAutofit/>
-                      </wps:bodyPr>
-                    </wps:wsp>
-                  </a:graphicData>
-                </a:graphic>
-                <wp14:sizeRelH relativeFrom="margin">
-                  <wp14:pctWidth>0</wp14:pctWidth>
-                </wp14:sizeRelH>
-                <wp14:sizeRelV relativeFrom="margin">
-                  <wp14:pctHeight>0</wp14:pctHeight>
-                </wp14:sizeRelV>
-              </wp:anchor>
-            </w:drawing>
-          </mc:Choice>
-          <mc:Fallback>
-            <w:pict>
-              <v:shapetype w14:anchorId="3A8B1F3C" id="_x0000_t116" coordsize="21600,21600" o:spt="116" path="m3475,qx,10800,3475,21600l18125,21600qx21600,10800,18125,xe">
-                <v:stroke joinstyle="miter"/>
-                <v:path gradientshapeok="t" o:connecttype="rect" textboxrect="1018,3163,20582,18437"/>
-              </v:shapetype>
-              <v:shape id="フローチャート: 端子 3" o:spid="_x0000_s1040" type="#_x0000_t116" style="position:absolute;left:0;text-align:left;margin-left:216.3pt;margin-top:383pt;width:141.7pt;height:34pt;z-index:251732992;visibility:visible;mso-wrap-style:square;mso-width-percent:0;mso-height-percent:0;mso-wrap-distance-left:9pt;mso-wrap-distance-top:0;mso-wrap-distance-right:9pt;mso-wrap-distance-bottom:0;mso-position-horizontal:absolute;mso-position-horizontal-relative:margin;mso-position-vertical:absolute;mso-position-vertical-relative:text;mso-width-percent:0;mso-height-percent:0;mso-width-relative:margin;mso-height-relative:margin;v-text-anchor:middle" o:gfxdata="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" fillcolor="window" strokecolor="windowText" strokeweight="1pt">
-                <v:textbox>
-                  <w:txbxContent>
-                    <w:p>
-                      <w:pPr>
-                        <w:rPr>
-                          <w:rFonts w:hint="eastAsia"/>
-                        </w:rPr>
-                      </w:pPr>
-                      <w:r>
-                        <w:rPr>
-                          <w:rFonts w:hint="eastAsia"/>
-                        </w:rPr>
-                        <w:t>回数、時間、種類の集計</w:t>
-                      </w:r>
-                    </w:p>
-                  </w:txbxContent>
-                </v:textbox>
-                <w10:wrap anchorx="margin"/>
-              </v:shape>
-            </w:pict>
-          </mc:Fallback>
-        </mc:AlternateContent>
-      </w:r>
-      <w:r>
-        <w:rPr>
-          <w:rFonts w:ascii="ＭＳ 明朝" w:hAnsi="ＭＳ 明朝"/>
-          <w:noProof/>
-        </w:rPr>
-        <mc:AlternateContent>
-          <mc:Choice Requires="wps">
-            <w:drawing>
-              <wp:anchor distT="0" distB="0" distL="114300" distR="114300" simplePos="0" relativeHeight="251681792" behindDoc="0" locked="0" layoutInCell="1" allowOverlap="1" wp14:anchorId="1B4563ED" wp14:editId="0EF9DC25">
+              <wp:anchor distT="0" distB="0" distL="114300" distR="114300" simplePos="0" relativeHeight="251681792" behindDoc="0" locked="0" layoutInCell="1" allowOverlap="1" wp14:anchorId="1B4563ED" wp14:editId="20492EBB">
                 <wp:simplePos x="0" y="0"/>
                 <wp:positionH relativeFrom="column">
                   <wp:posOffset>2367915</wp:posOffset>
@@ -3244,7 +4816,7 @@
           </mc:Choice>
           <mc:Fallback>
             <w:pict>
-              <v:shape w14:anchorId="1B4563ED" id="テキスト ボックス 18" o:spid="_x0000_s1041" type="#_x0000_t202" style="position:absolute;left:0;text-align:left;margin-left:186.45pt;margin-top:106pt;width:47.65pt;height:33.65pt;z-index:251681792;visibility:visible;mso-wrap-style:square;mso-wrap-distance-left:9pt;mso-wrap-distance-top:0;mso-wrap-distance-right:9pt;mso-wrap-distance-bottom:0;mso-position-horizontal:absolute;mso-position-horizontal-relative:text;mso-position-vertical:absolute;mso-position-vertical-relative:text;v-text-anchor:top" o:gfxdata="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" filled="f" stroked="f" strokeweight=".5pt">
+              <v:shape w14:anchorId="1B4563ED" id="テキスト ボックス 18" o:spid="_x0000_s1049" type="#_x0000_t202" style="position:absolute;left:0;text-align:left;margin-left:186.45pt;margin-top:106pt;width:47.65pt;height:33.65pt;z-index:251681792;visibility:visible;mso-wrap-style:square;mso-wrap-distance-left:9pt;mso-wrap-distance-top:0;mso-wrap-distance-right:9pt;mso-wrap-distance-bottom:0;mso-position-horizontal:absolute;mso-position-horizontal-relative:text;mso-position-vertical:absolute;mso-position-vertical-relative:text;v-text-anchor:top" o:gfxdata="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" filled="f" stroked="f" strokeweight=".5pt">
                 <v:textbox>
                   <w:txbxContent>
                     <w:p>
@@ -3266,81 +4838,6 @@
         <w:rPr>
           <w:rFonts w:ascii="ＭＳ 明朝" w:hAnsi="ＭＳ 明朝"/>
           <w:noProof/>
-        </w:rPr>
-        <mc:AlternateContent>
-          <mc:Choice Requires="wps">
-            <w:drawing>
-              <wp:anchor distT="0" distB="0" distL="114300" distR="114300" simplePos="0" relativeHeight="251682816" behindDoc="0" locked="0" layoutInCell="1" allowOverlap="1" wp14:anchorId="25F21D1A" wp14:editId="227F291F">
-                <wp:simplePos x="0" y="0"/>
-                <wp:positionH relativeFrom="column">
-                  <wp:posOffset>1153160</wp:posOffset>
-                </wp:positionH>
-                <wp:positionV relativeFrom="paragraph">
-                  <wp:posOffset>752475</wp:posOffset>
-                </wp:positionV>
-                <wp:extent cx="605155" cy="427355"/>
-                <wp:effectExtent l="0" t="0" r="0" b="0"/>
-                <wp:wrapNone/>
-                <wp:docPr id="19" name="テキスト ボックス 19"/>
-                <wp:cNvGraphicFramePr/>
-                <a:graphic xmlns:a="http://schemas.openxmlformats.org/drawingml/2006/main">
-                  <a:graphicData uri="http://schemas.microsoft.com/office/word/2010/wordprocessingShape">
-                    <wps:wsp>
-                      <wps:cNvSpPr txBox="1"/>
-                      <wps:spPr>
-                        <a:xfrm>
-                          <a:off x="0" y="0"/>
-                          <a:ext cx="605155" cy="427355"/>
-                        </a:xfrm>
-                        <a:prstGeom prst="rect">
-                          <a:avLst/>
-                        </a:prstGeom>
-                        <a:noFill/>
-                        <a:ln w="6350">
-                          <a:noFill/>
-                        </a:ln>
-                      </wps:spPr>
-                      <wps:txbx>
-                        <w:txbxContent>
-                          <w:p>
-                            <w:r>
-                              <w:t>No</w:t>
-                            </w:r>
-                          </w:p>
-                        </w:txbxContent>
-                      </wps:txbx>
-                      <wps:bodyPr rot="0" spcFirstLastPara="0" vertOverflow="overflow" horzOverflow="overflow" vert="horz" wrap="square" lIns="91440" tIns="45720" rIns="91440" bIns="45720" numCol="1" spcCol="0" rtlCol="0" fromWordArt="0" anchor="t" anchorCtr="0" forceAA="0" compatLnSpc="1">
-                        <a:prstTxWarp prst="textNoShape">
-                          <a:avLst/>
-                        </a:prstTxWarp>
-                        <a:noAutofit/>
-                      </wps:bodyPr>
-                    </wps:wsp>
-                  </a:graphicData>
-                </a:graphic>
-              </wp:anchor>
-            </w:drawing>
-          </mc:Choice>
-          <mc:Fallback>
-            <w:pict>
-              <v:shape w14:anchorId="25F21D1A" id="テキスト ボックス 19" o:spid="_x0000_s1042" type="#_x0000_t202" style="position:absolute;left:0;text-align:left;margin-left:90.8pt;margin-top:59.25pt;width:47.65pt;height:33.65pt;z-index:251682816;visibility:visible;mso-wrap-style:square;mso-wrap-distance-left:9pt;mso-wrap-distance-top:0;mso-wrap-distance-right:9pt;mso-wrap-distance-bottom:0;mso-position-horizontal:absolute;mso-position-horizontal-relative:text;mso-position-vertical:absolute;mso-position-vertical-relative:text;v-text-anchor:top" o:gfxdata="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" filled="f" stroked="f" strokeweight=".5pt">
-                <v:textbox>
-                  <w:txbxContent>
-                    <w:p>
-                      <w:r>
-                        <w:t>No</w:t>
-                      </w:r>
-                    </w:p>
-                  </w:txbxContent>
-                </v:textbox>
-              </v:shape>
-            </w:pict>
-          </mc:Fallback>
-        </mc:AlternateContent>
-      </w:r>
-      <w:r>
-        <w:rPr>
-          <w:rFonts w:ascii="ＭＳ 明朝" w:hAnsi="ＭＳ 明朝"/>
         </w:rPr>
         <mc:AlternateContent>
           <mc:Choice Requires="wps">
@@ -3426,7 +4923,7 @@
           </mc:Choice>
           <mc:Fallback>
             <w:pict>
-              <v:shape w14:anchorId="2D756B47" id="フローチャート: 処理 29" o:spid="_x0000_s1043" type="#_x0000_t109" style="position:absolute;left:0;text-align:left;margin-left:239.25pt;margin-top:191.95pt;width:90.75pt;height:34.35pt;z-index:251719680;visibility:visible;mso-wrap-style:square;mso-width-percent:0;mso-height-percent:0;mso-wrap-distance-left:9pt;mso-wrap-distance-top:0;mso-wrap-distance-right:9pt;mso-wrap-distance-bottom:0;mso-position-horizontal:absolute;mso-position-horizontal-relative:margin;mso-position-vertical:absolute;mso-position-vertical-relative:text;mso-width-percent:0;mso-height-percent:0;mso-width-relative:margin;mso-height-relative:margin;v-text-anchor:middle" o:gfxdata="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" fillcolor="#d9e2f3 [660]" strokecolor="black [3200]" strokeweight="1pt">
+              <v:shape w14:anchorId="2D756B47" id="フローチャート: 処理 29" o:spid="_x0000_s1050" type="#_x0000_t109" style="position:absolute;left:0;text-align:left;margin-left:239.25pt;margin-top:191.95pt;width:90.75pt;height:34.35pt;z-index:251719680;visibility:visible;mso-wrap-style:square;mso-width-percent:0;mso-height-percent:0;mso-wrap-distance-left:9pt;mso-wrap-distance-top:0;mso-wrap-distance-right:9pt;mso-wrap-distance-bottom:0;mso-position-horizontal:absolute;mso-position-horizontal-relative:margin;mso-position-vertical:absolute;mso-position-vertical-relative:text;mso-width-percent:0;mso-height-percent:0;mso-width-relative:margin;mso-height-relative:margin;v-text-anchor:middle" o:gfxdata="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" fillcolor="#d9e2f3 [660]" strokecolor="black [3200]" strokeweight="1pt">
                 <v:textbox>
                   <w:txbxContent>
                     <w:p>
@@ -3451,6 +4948,7 @@
       <w:r>
         <w:rPr>
           <w:rFonts w:ascii="ＭＳ 明朝" w:hAnsi="ＭＳ 明朝"/>
+          <w:noProof/>
         </w:rPr>
         <mc:AlternateContent>
           <mc:Choice Requires="wps">
@@ -3758,7 +5256,7 @@
           </mc:Choice>
           <mc:Fallback>
             <w:pict>
-              <v:shape w14:anchorId="41C65224" id="フローチャート: 処理 5" o:spid="_x0000_s1044" type="#_x0000_t109" style="position:absolute;left:0;text-align:left;margin-left:239.15pt;margin-top:257pt;width:90.75pt;height:34.35pt;z-index:251711488;visibility:visible;mso-wrap-style:square;mso-width-percent:0;mso-height-percent:0;mso-wrap-distance-left:9pt;mso-wrap-distance-top:0;mso-wrap-distance-right:9pt;mso-wrap-distance-bottom:0;mso-position-horizontal:absolute;mso-position-horizontal-relative:margin;mso-position-vertical:absolute;mso-position-vertical-relative:text;mso-width-percent:0;mso-height-percent:0;mso-width-relative:margin;mso-height-relative:margin;v-text-anchor:middle" o:gfxdata="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" fillcolor="#d9e2f3 [660]" strokecolor="black [3200]" strokeweight="1pt">
+              <v:shape w14:anchorId="41C65224" id="フローチャート: 処理 5" o:spid="_x0000_s1051" type="#_x0000_t109" style="position:absolute;left:0;text-align:left;margin-left:239.15pt;margin-top:257pt;width:90.75pt;height:34.35pt;z-index:251711488;visibility:visible;mso-wrap-style:square;mso-width-percent:0;mso-height-percent:0;mso-wrap-distance-left:9pt;mso-wrap-distance-top:0;mso-wrap-distance-right:9pt;mso-wrap-distance-bottom:0;mso-position-horizontal:absolute;mso-position-horizontal-relative:margin;mso-position-vertical:absolute;mso-position-vertical-relative:text;mso-width-percent:0;mso-height-percent:0;mso-width-relative:margin;mso-height-relative:margin;v-text-anchor:middle" o:gfxdata="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" fillcolor="#d9e2f3 [660]" strokecolor="black [3200]" strokeweight="1pt">
                 <v:textbox>
                   <w:txbxContent>
                     <w:p>
@@ -3926,7 +5424,7 @@
         <mc:AlternateContent>
           <mc:Choice Requires="wps">
             <w:drawing>
-              <wp:anchor distT="0" distB="0" distL="114300" distR="114300" simplePos="0" relativeHeight="251673600" behindDoc="0" locked="0" layoutInCell="1" allowOverlap="1" wp14:anchorId="76593FDF" wp14:editId="2051201D">
+              <wp:anchor distT="0" distB="0" distL="114300" distR="114300" simplePos="0" relativeHeight="251673600" behindDoc="0" locked="0" layoutInCell="1" allowOverlap="1" wp14:anchorId="76593FDF" wp14:editId="16B1A0B8">
                 <wp:simplePos x="0" y="0"/>
                 <wp:positionH relativeFrom="column">
                   <wp:posOffset>4199890</wp:posOffset>
@@ -3975,126 +5473,9 @@
           </mc:Choice>
           <mc:Fallback>
             <w:pict>
-              <v:line w14:anchorId="068F201D" id="直線コネクタ 11" o:spid="_x0000_s1026" style="position:absolute;left:0;text-align:left;rotation:-90;flip:x;z-index:251673600;visibility:visible;mso-wrap-style:square;mso-wrap-distance-left:9pt;mso-wrap-distance-top:0;mso-wrap-distance-right:9pt;mso-wrap-distance-bottom:0;mso-position-horizontal:absolute;mso-position-horizontal-relative:text;mso-position-vertical:absolute;mso-position-vertical-relative:text" from="330.7pt,58.95pt" to="380.15pt,58.95pt" o:gfxdata="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" strokecolor="black [3200]" strokeweight=".5pt">
+              <v:line w14:anchorId="25C3F61D" id="直線コネクタ 11" o:spid="_x0000_s1026" style="position:absolute;left:0;text-align:left;rotation:-90;flip:x;z-index:251673600;visibility:visible;mso-wrap-style:square;mso-wrap-distance-left:9pt;mso-wrap-distance-top:0;mso-wrap-distance-right:9pt;mso-wrap-distance-bottom:0;mso-position-horizontal:absolute;mso-position-horizontal-relative:text;mso-position-vertical:absolute;mso-position-vertical-relative:text" from="330.7pt,58.95pt" to="380.15pt,58.95pt" o:gfxdata="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" strokecolor="black [3200]" strokeweight=".5pt">
                 <v:stroke joinstyle="miter"/>
               </v:line>
-            </w:pict>
-          </mc:Fallback>
-        </mc:AlternateContent>
-      </w:r>
-      <w:r>
-        <w:rPr>
-          <w:rFonts w:ascii="ＭＳ 明朝" w:hAnsi="ＭＳ 明朝"/>
-          <w:noProof/>
-        </w:rPr>
-        <mc:AlternateContent>
-          <mc:Choice Requires="wps">
-            <w:drawing>
-              <wp:anchor distT="0" distB="0" distL="114300" distR="114300" simplePos="0" relativeHeight="251705344" behindDoc="0" locked="0" layoutInCell="1" allowOverlap="1" wp14:anchorId="2AA7F616" wp14:editId="17387960">
-                <wp:simplePos x="0" y="0"/>
-                <wp:positionH relativeFrom="margin">
-                  <wp:posOffset>3917315</wp:posOffset>
-                </wp:positionH>
-                <wp:positionV relativeFrom="paragraph">
-                  <wp:posOffset>882650</wp:posOffset>
-                </wp:positionV>
-                <wp:extent cx="1152525" cy="436728"/>
-                <wp:effectExtent l="0" t="0" r="28575" b="20955"/>
-                <wp:wrapNone/>
-                <wp:docPr id="25" name="フローチャート: 処理 25"/>
-                <wp:cNvGraphicFramePr/>
-                <a:graphic xmlns:a="http://schemas.openxmlformats.org/drawingml/2006/main">
-                  <a:graphicData uri="http://schemas.microsoft.com/office/word/2010/wordprocessingShape">
-                    <wps:wsp>
-                      <wps:cNvSpPr/>
-                      <wps:spPr>
-                        <a:xfrm>
-                          <a:off x="0" y="0"/>
-                          <a:ext cx="1152525" cy="436728"/>
-                        </a:xfrm>
-                        <a:prstGeom prst="flowChartProcess">
-                          <a:avLst/>
-                        </a:prstGeom>
-                      </wps:spPr>
-                      <wps:style>
-                        <a:lnRef idx="2">
-                          <a:schemeClr val="dk1"/>
-                        </a:lnRef>
-                        <a:fillRef idx="1">
-                          <a:schemeClr val="lt1"/>
-                        </a:fillRef>
-                        <a:effectRef idx="0">
-                          <a:schemeClr val="dk1"/>
-                        </a:effectRef>
-                        <a:fontRef idx="minor">
-                          <a:schemeClr val="dk1"/>
-                        </a:fontRef>
-                      </wps:style>
-                      <wps:txbx>
-                        <w:txbxContent>
-                          <w:p>
-                            <w:pPr>
-                              <w:jc w:val="center"/>
-                            </w:pPr>
-                            <w:r>
-                              <w:t>ID</w:t>
-                            </w:r>
-                            <w:r>
-                              <w:rPr>
-                                <w:rFonts w:hint="eastAsia"/>
-                              </w:rPr>
-                              <w:t>用</w:t>
-                            </w:r>
-                            <w:r>
-                              <w:t>DB</w:t>
-                            </w:r>
-                          </w:p>
-                        </w:txbxContent>
-                      </wps:txbx>
-                      <wps:bodyPr rot="0" spcFirstLastPara="0" vertOverflow="overflow" horzOverflow="overflow" vert="horz" wrap="square" lIns="91440" tIns="45720" rIns="91440" bIns="45720" numCol="1" spcCol="0" rtlCol="0" fromWordArt="0" anchor="ctr" anchorCtr="0" forceAA="0" compatLnSpc="1">
-                        <a:prstTxWarp prst="textNoShape">
-                          <a:avLst/>
-                        </a:prstTxWarp>
-                        <a:noAutofit/>
-                      </wps:bodyPr>
-                    </wps:wsp>
-                  </a:graphicData>
-                </a:graphic>
-                <wp14:sizeRelH relativeFrom="margin">
-                  <wp14:pctWidth>0</wp14:pctWidth>
-                </wp14:sizeRelH>
-                <wp14:sizeRelV relativeFrom="margin">
-                  <wp14:pctHeight>0</wp14:pctHeight>
-                </wp14:sizeRelV>
-              </wp:anchor>
-            </w:drawing>
-          </mc:Choice>
-          <mc:Fallback>
-            <w:pict>
-              <v:shape w14:anchorId="2AA7F616" id="フローチャート: 処理 25" o:spid="_x0000_s1045" type="#_x0000_t109" style="position:absolute;left:0;text-align:left;margin-left:308.45pt;margin-top:69.5pt;width:90.75pt;height:34.4pt;z-index:251705344;visibility:visible;mso-wrap-style:square;mso-width-percent:0;mso-height-percent:0;mso-wrap-distance-left:9pt;mso-wrap-distance-top:0;mso-wrap-distance-right:9pt;mso-wrap-distance-bottom:0;mso-position-horizontal:absolute;mso-position-horizontal-relative:margin;mso-position-vertical:absolute;mso-position-vertical-relative:text;mso-width-percent:0;mso-height-percent:0;mso-width-relative:margin;mso-height-relative:margin;v-text-anchor:middle" o:gfxdata="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" fillcolor="white [3201]" strokecolor="black [3200]" strokeweight="1pt">
-                <v:textbox>
-                  <w:txbxContent>
-                    <w:p>
-                      <w:pPr>
-                        <w:jc w:val="center"/>
-                      </w:pPr>
-                      <w:r>
-                        <w:t>ID</w:t>
-                      </w:r>
-                      <w:r>
-                        <w:rPr>
-                          <w:rFonts w:hint="eastAsia"/>
-                        </w:rPr>
-                        <w:t>用</w:t>
-                      </w:r>
-                      <w:r>
-                        <w:t>DB</w:t>
-                      </w:r>
-                    </w:p>
-                  </w:txbxContent>
-                </v:textbox>
-                <w10:wrap anchorx="margin"/>
-              </v:shape>
             </w:pict>
           </mc:Fallback>
         </mc:AlternateContent>
@@ -4185,7 +5566,7 @@
         <mc:AlternateContent>
           <mc:Choice Requires="wps">
             <w:drawing>
-              <wp:anchor distT="0" distB="0" distL="114300" distR="114300" simplePos="0" relativeHeight="251703296" behindDoc="0" locked="0" layoutInCell="1" allowOverlap="1" wp14:anchorId="474A5879" wp14:editId="6B3AF3EE">
+              <wp:anchor distT="0" distB="0" distL="114300" distR="114300" simplePos="0" relativeHeight="251703296" behindDoc="0" locked="0" layoutInCell="1" allowOverlap="1" wp14:anchorId="474A5879" wp14:editId="00C604CA">
                 <wp:simplePos x="0" y="0"/>
                 <wp:positionH relativeFrom="margin">
                   <wp:posOffset>3272790</wp:posOffset>
@@ -4243,7 +5624,7 @@
           </mc:Choice>
           <mc:Fallback>
             <w:pict>
-              <v:shape w14:anchorId="07BBF770" id="直線矢印コネクタ 24" o:spid="_x0000_s1026" type="#_x0000_t32" style="position:absolute;left:0;text-align:left;margin-left:257.7pt;margin-top:97.25pt;width:0;height:28.35pt;flip:x;z-index:251703296;visibility:visible;mso-wrap-style:square;mso-width-percent:0;mso-height-percent:0;mso-wrap-distance-left:9pt;mso-wrap-distance-top:0;mso-wrap-distance-right:9pt;mso-wrap-distance-bottom:0;mso-position-horizontal:absolute;mso-position-horizontal-relative:margin;mso-position-vertical:absolute;mso-position-vertical-relative:text;mso-width-percent:0;mso-height-percent:0;mso-width-relative:margin;mso-height-relative:margin" o:gfxdata="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" strokecolor="black [3200]" strokeweight=".5pt">
+              <v:shape w14:anchorId="2D0D184D" id="直線矢印コネクタ 24" o:spid="_x0000_s1026" type="#_x0000_t32" style="position:absolute;left:0;text-align:left;margin-left:257.7pt;margin-top:97.25pt;width:0;height:28.35pt;flip:x;z-index:251703296;visibility:visible;mso-wrap-style:square;mso-width-percent:0;mso-height-percent:0;mso-wrap-distance-left:9pt;mso-wrap-distance-top:0;mso-wrap-distance-right:9pt;mso-wrap-distance-bottom:0;mso-position-horizontal:absolute;mso-position-horizontal-relative:margin;mso-position-vertical:absolute;mso-position-vertical-relative:text;mso-width-percent:0;mso-height-percent:0;mso-width-relative:margin;mso-height-relative:margin" o:gfxdata="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" strokecolor="black [3200]" strokeweight=".5pt">
                 <v:stroke endarrow="block" joinstyle="miter"/>
                 <w10:wrap anchorx="margin"/>
               </v:shape>
@@ -4259,136 +5640,7 @@
         <mc:AlternateContent>
           <mc:Choice Requires="wps">
             <w:drawing>
-              <wp:anchor distT="0" distB="0" distL="114300" distR="114300" simplePos="0" relativeHeight="251693056" behindDoc="0" locked="0" layoutInCell="1" allowOverlap="1" wp14:anchorId="7FA4013F" wp14:editId="4E073938">
-                <wp:simplePos x="0" y="0"/>
-                <wp:positionH relativeFrom="margin">
-                  <wp:posOffset>3028950</wp:posOffset>
-                </wp:positionH>
-                <wp:positionV relativeFrom="paragraph">
-                  <wp:posOffset>1606550</wp:posOffset>
-                </wp:positionV>
-                <wp:extent cx="1152525" cy="436728"/>
-                <wp:effectExtent l="0" t="0" r="28575" b="20955"/>
-                <wp:wrapNone/>
-                <wp:docPr id="7" name="フローチャート: 処理 7"/>
-                <wp:cNvGraphicFramePr/>
-                <a:graphic xmlns:a="http://schemas.openxmlformats.org/drawingml/2006/main">
-                  <a:graphicData uri="http://schemas.microsoft.com/office/word/2010/wordprocessingShape">
-                    <wps:wsp>
-                      <wps:cNvSpPr/>
-                      <wps:spPr>
-                        <a:xfrm>
-                          <a:off x="0" y="0"/>
-                          <a:ext cx="1152525" cy="436728"/>
-                        </a:xfrm>
-                        <a:prstGeom prst="flowChartProcess">
-                          <a:avLst/>
-                        </a:prstGeom>
-                        <a:solidFill>
-                          <a:schemeClr val="accent1">
-                            <a:lumMod val="20000"/>
-                            <a:lumOff val="80000"/>
-                          </a:schemeClr>
-                        </a:solidFill>
-                      </wps:spPr>
-                      <wps:style>
-                        <a:lnRef idx="2">
-                          <a:schemeClr val="dk1"/>
-                        </a:lnRef>
-                        <a:fillRef idx="1">
-                          <a:schemeClr val="lt1"/>
-                        </a:fillRef>
-                        <a:effectRef idx="0">
-                          <a:schemeClr val="dk1"/>
-                        </a:effectRef>
-                        <a:fontRef idx="minor">
-                          <a:schemeClr val="dk1"/>
-                        </a:fontRef>
-                      </wps:style>
-                      <wps:txbx>
-                        <w:txbxContent>
-                          <w:p>
-                            <w:r>
-                              <w:rPr>
-                                <w:rFonts w:hint="eastAsia"/>
-                              </w:rPr>
-                              <w:t>生徒</w:t>
-                            </w:r>
-                            <w:r>
-                              <w:rPr>
-                                <w:rFonts w:hint="eastAsia"/>
-                              </w:rPr>
-                              <w:t>ID</w:t>
-                            </w:r>
-                            <w:r>
-                              <w:rPr>
-                                <w:rFonts w:hint="eastAsia"/>
-                              </w:rPr>
-                              <w:t>の場合</w:t>
-                            </w:r>
-                          </w:p>
-                        </w:txbxContent>
-                      </wps:txbx>
-                      <wps:bodyPr rot="0" spcFirstLastPara="0" vertOverflow="overflow" horzOverflow="overflow" vert="horz" wrap="square" lIns="91440" tIns="45720" rIns="91440" bIns="45720" numCol="1" spcCol="0" rtlCol="0" fromWordArt="0" anchor="ctr" anchorCtr="0" forceAA="0" compatLnSpc="1">
-                        <a:prstTxWarp prst="textNoShape">
-                          <a:avLst/>
-                        </a:prstTxWarp>
-                        <a:noAutofit/>
-                      </wps:bodyPr>
-                    </wps:wsp>
-                  </a:graphicData>
-                </a:graphic>
-                <wp14:sizeRelH relativeFrom="margin">
-                  <wp14:pctWidth>0</wp14:pctWidth>
-                </wp14:sizeRelH>
-                <wp14:sizeRelV relativeFrom="margin">
-                  <wp14:pctHeight>0</wp14:pctHeight>
-                </wp14:sizeRelV>
-              </wp:anchor>
-            </w:drawing>
-          </mc:Choice>
-          <mc:Fallback>
-            <w:pict>
-              <v:shape w14:anchorId="7FA4013F" id="フローチャート: 処理 7" o:spid="_x0000_s1046" type="#_x0000_t109" style="position:absolute;left:0;text-align:left;margin-left:238.5pt;margin-top:126.5pt;width:90.75pt;height:34.4pt;z-index:251693056;visibility:visible;mso-wrap-style:square;mso-width-percent:0;mso-height-percent:0;mso-wrap-distance-left:9pt;mso-wrap-distance-top:0;mso-wrap-distance-right:9pt;mso-wrap-distance-bottom:0;mso-position-horizontal:absolute;mso-position-horizontal-relative:margin;mso-position-vertical:absolute;mso-position-vertical-relative:text;mso-width-percent:0;mso-height-percent:0;mso-width-relative:margin;mso-height-relative:margin;v-text-anchor:middle" o:gfxdata="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" fillcolor="#d9e2f3 [660]" strokecolor="black [3200]" strokeweight="1pt">
-                <v:textbox>
-                  <w:txbxContent>
-                    <w:p>
-                      <w:r>
-                        <w:rPr>
-                          <w:rFonts w:hint="eastAsia"/>
-                        </w:rPr>
-                        <w:t>生徒</w:t>
-                      </w:r>
-                      <w:r>
-                        <w:rPr>
-                          <w:rFonts w:hint="eastAsia"/>
-                        </w:rPr>
-                        <w:t>ID</w:t>
-                      </w:r>
-                      <w:r>
-                        <w:rPr>
-                          <w:rFonts w:hint="eastAsia"/>
-                        </w:rPr>
-                        <w:t>の場合</w:t>
-                      </w:r>
-                    </w:p>
-                  </w:txbxContent>
-                </v:textbox>
-                <w10:wrap anchorx="margin"/>
-              </v:shape>
-            </w:pict>
-          </mc:Fallback>
-        </mc:AlternateContent>
-      </w:r>
-      <w:r>
-        <w:rPr>
-          <w:rFonts w:ascii="ＭＳ 明朝" w:hAnsi="ＭＳ 明朝"/>
-          <w:noProof/>
-        </w:rPr>
-        <mc:AlternateContent>
-          <mc:Choice Requires="wps">
-            <w:drawing>
-              <wp:anchor distT="0" distB="0" distL="114300" distR="114300" simplePos="0" relativeHeight="251738112" behindDoc="0" locked="0" layoutInCell="1" allowOverlap="1" wp14:anchorId="02EF252C" wp14:editId="499D5EF2">
+              <wp:anchor distT="0" distB="0" distL="114300" distR="114300" simplePos="0" relativeHeight="251738112" behindDoc="0" locked="0" layoutInCell="1" allowOverlap="1" wp14:anchorId="02EF252C" wp14:editId="0360E909">
                 <wp:simplePos x="0" y="0"/>
                 <wp:positionH relativeFrom="margin">
                   <wp:posOffset>1295400</wp:posOffset>
@@ -4481,7 +5733,7 @@
           </mc:Choice>
           <mc:Fallback>
             <w:pict>
-              <v:shape w14:anchorId="02EF252C" id="フローチャート: 処理 4" o:spid="_x0000_s1047" type="#_x0000_t109" style="position:absolute;left:0;text-align:left;margin-left:102pt;margin-top:125.4pt;width:90.75pt;height:34.4pt;z-index:251738112;visibility:visible;mso-wrap-style:square;mso-width-percent:0;mso-height-percent:0;mso-wrap-distance-left:9pt;mso-wrap-distance-top:0;mso-wrap-distance-right:9pt;mso-wrap-distance-bottom:0;mso-position-horizontal:absolute;mso-position-horizontal-relative:margin;mso-position-vertical:absolute;mso-position-vertical-relative:text;mso-width-percent:0;mso-height-percent:0;mso-width-relative:margin;mso-height-relative:margin;v-text-anchor:middle" o:gfxdata="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" fillcolor="#e2efd9 [665]" strokecolor="black [3200]" strokeweight="1pt">
+              <v:shape w14:anchorId="02EF252C" id="フローチャート: 処理 4" o:spid="_x0000_s1052" type="#_x0000_t109" style="position:absolute;left:0;text-align:left;margin-left:102pt;margin-top:125.4pt;width:90.75pt;height:34.4pt;z-index:251738112;visibility:visible;mso-wrap-style:square;mso-width-percent:0;mso-height-percent:0;mso-wrap-distance-left:9pt;mso-wrap-distance-top:0;mso-wrap-distance-right:9pt;mso-wrap-distance-bottom:0;mso-position-horizontal:absolute;mso-position-horizontal-relative:margin;mso-position-vertical:absolute;mso-position-vertical-relative:text;mso-width-percent:0;mso-height-percent:0;mso-width-relative:margin;mso-height-relative:margin;v-text-anchor:middle" o:gfxdata="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" fillcolor="#e2efd9 [665]" strokecolor="black [3200]" strokeweight="1pt">
                 <v:textbox>
                   <w:txbxContent>
                     <w:p>
@@ -4523,403 +5775,7 @@
         <mc:AlternateContent>
           <mc:Choice Requires="wps">
             <w:drawing>
-              <wp:anchor distT="0" distB="0" distL="114300" distR="114300" simplePos="0" relativeHeight="251699200" behindDoc="0" locked="0" layoutInCell="1" allowOverlap="1" wp14:anchorId="1413F31E" wp14:editId="67FE86EE">
-                <wp:simplePos x="0" y="0"/>
-                <wp:positionH relativeFrom="column">
-                  <wp:posOffset>1385254</wp:posOffset>
-                </wp:positionH>
-                <wp:positionV relativeFrom="paragraph">
-                  <wp:posOffset>-567056</wp:posOffset>
-                </wp:positionV>
-                <wp:extent cx="0" cy="1548000"/>
-                <wp:effectExtent l="0" t="68898" r="7303" b="102552"/>
-                <wp:wrapNone/>
-                <wp:docPr id="22" name="直線矢印コネクタ 22"/>
-                <wp:cNvGraphicFramePr/>
-                <a:graphic xmlns:a="http://schemas.openxmlformats.org/drawingml/2006/main">
-                  <a:graphicData uri="http://schemas.microsoft.com/office/word/2010/wordprocessingShape">
-                    <wps:wsp>
-                      <wps:cNvCnPr/>
-                      <wps:spPr>
-                        <a:xfrm rot="5400000" flipH="1" flipV="1">
-                          <a:off x="0" y="0"/>
-                          <a:ext cx="0" cy="1548000"/>
-                        </a:xfrm>
-                        <a:prstGeom prst="straightConnector1">
-                          <a:avLst/>
-                        </a:prstGeom>
-                        <a:ln>
-                          <a:tailEnd type="triangle"/>
-                        </a:ln>
-                      </wps:spPr>
-                      <wps:style>
-                        <a:lnRef idx="1">
-                          <a:schemeClr val="dk1"/>
-                        </a:lnRef>
-                        <a:fillRef idx="0">
-                          <a:schemeClr val="dk1"/>
-                        </a:fillRef>
-                        <a:effectRef idx="0">
-                          <a:schemeClr val="dk1"/>
-                        </a:effectRef>
-                        <a:fontRef idx="minor">
-                          <a:schemeClr val="tx1"/>
-                        </a:fontRef>
-                      </wps:style>
-                      <wps:bodyPr/>
-                    </wps:wsp>
-                  </a:graphicData>
-                </a:graphic>
-                <wp14:sizeRelH relativeFrom="margin">
-                  <wp14:pctWidth>0</wp14:pctWidth>
-                </wp14:sizeRelH>
-                <wp14:sizeRelV relativeFrom="margin">
-                  <wp14:pctHeight>0</wp14:pctHeight>
-                </wp14:sizeRelV>
-              </wp:anchor>
-            </w:drawing>
-          </mc:Choice>
-          <mc:Fallback>
-            <w:pict>
-              <v:shape w14:anchorId="6CB71D66" id="直線矢印コネクタ 22" o:spid="_x0000_s1026" type="#_x0000_t32" style="position:absolute;left:0;text-align:left;margin-left:109.1pt;margin-top:-44.65pt;width:0;height:121.9pt;rotation:90;flip:x y;z-index:251699200;visibility:visible;mso-wrap-style:square;mso-width-percent:0;mso-height-percent:0;mso-wrap-distance-left:9pt;mso-wrap-distance-top:0;mso-wrap-distance-right:9pt;mso-wrap-distance-bottom:0;mso-position-horizontal:absolute;mso-position-horizontal-relative:text;mso-position-vertical:absolute;mso-position-vertical-relative:text;mso-width-percent:0;mso-height-percent:0;mso-width-relative:margin;mso-height-relative:margin" o:gfxdata="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" strokecolor="black [3200]" strokeweight=".5pt">
-                <v:stroke endarrow="block" joinstyle="miter"/>
-              </v:shape>
-            </w:pict>
-          </mc:Fallback>
-        </mc:AlternateContent>
-      </w:r>
-      <w:r>
-        <w:rPr>
-          <w:rFonts w:ascii="ＭＳ 明朝" w:hAnsi="ＭＳ 明朝"/>
-          <w:noProof/>
-        </w:rPr>
-        <mc:AlternateContent>
-          <mc:Choice Requires="wps">
-            <w:drawing>
-              <wp:anchor distT="0" distB="0" distL="114300" distR="114300" simplePos="0" relativeHeight="251656189" behindDoc="0" locked="0" layoutInCell="1" allowOverlap="1" wp14:anchorId="109FECAB" wp14:editId="1560DD93">
-                <wp:simplePos x="0" y="0"/>
-                <wp:positionH relativeFrom="margin">
-                  <wp:posOffset>97155</wp:posOffset>
-                </wp:positionH>
-                <wp:positionV relativeFrom="paragraph">
-                  <wp:posOffset>715645</wp:posOffset>
-                </wp:positionV>
-                <wp:extent cx="1019810" cy="1"/>
-                <wp:effectExtent l="0" t="4445" r="42545" b="23495"/>
-                <wp:wrapNone/>
-                <wp:docPr id="12" name="直線コネクタ 12"/>
-                <wp:cNvGraphicFramePr/>
-                <a:graphic xmlns:a="http://schemas.openxmlformats.org/drawingml/2006/main">
-                  <a:graphicData uri="http://schemas.microsoft.com/office/word/2010/wordprocessingShape">
-                    <wps:wsp>
-                      <wps:cNvCnPr/>
-                      <wps:spPr>
-                        <a:xfrm rot="5400000" flipH="1">
-                          <a:off x="0" y="0"/>
-                          <a:ext cx="1019810" cy="1"/>
-                        </a:xfrm>
-                        <a:prstGeom prst="line">
-                          <a:avLst/>
-                        </a:prstGeom>
-                      </wps:spPr>
-                      <wps:style>
-                        <a:lnRef idx="1">
-                          <a:schemeClr val="dk1"/>
-                        </a:lnRef>
-                        <a:fillRef idx="0">
-                          <a:schemeClr val="dk1"/>
-                        </a:fillRef>
-                        <a:effectRef idx="0">
-                          <a:schemeClr val="dk1"/>
-                        </a:effectRef>
-                        <a:fontRef idx="minor">
-                          <a:schemeClr val="tx1"/>
-                        </a:fontRef>
-                      </wps:style>
-                      <wps:bodyPr/>
-                    </wps:wsp>
-                  </a:graphicData>
-                </a:graphic>
-                <wp14:sizeRelH relativeFrom="margin">
-                  <wp14:pctWidth>0</wp14:pctWidth>
-                </wp14:sizeRelH>
-                <wp14:sizeRelV relativeFrom="margin">
-                  <wp14:pctHeight>0</wp14:pctHeight>
-                </wp14:sizeRelV>
-              </wp:anchor>
-            </w:drawing>
-          </mc:Choice>
-          <mc:Fallback>
-            <w:pict>
-              <v:line w14:anchorId="0B2E79F5" id="直線コネクタ 12" o:spid="_x0000_s1026" style="position:absolute;left:0;text-align:left;rotation:-90;flip:x;z-index:251656189;visibility:visible;mso-wrap-style:square;mso-width-percent:0;mso-height-percent:0;mso-wrap-distance-left:9pt;mso-wrap-distance-top:0;mso-wrap-distance-right:9pt;mso-wrap-distance-bottom:0;mso-position-horizontal:absolute;mso-position-horizontal-relative:margin;mso-position-vertical:absolute;mso-position-vertical-relative:text;mso-width-percent:0;mso-height-percent:0;mso-width-relative:margin;mso-height-relative:margin" from="7.65pt,56.35pt" to="87.95pt,56.35pt" o:gfxdata="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" strokecolor="black [3200]" strokeweight=".5pt">
-                <v:stroke joinstyle="miter"/>
-                <w10:wrap anchorx="margin"/>
-              </v:line>
-            </w:pict>
-          </mc:Fallback>
-        </mc:AlternateContent>
-      </w:r>
-      <w:r>
-        <w:rPr>
-          <w:rFonts w:ascii="ＭＳ 明朝" w:hAnsi="ＭＳ 明朝"/>
-          <w:noProof/>
-        </w:rPr>
-        <mc:AlternateContent>
-          <mc:Choice Requires="wps">
-            <w:drawing>
-              <wp:anchor distT="0" distB="0" distL="114300" distR="114300" simplePos="0" relativeHeight="251677696" behindDoc="0" locked="0" layoutInCell="1" allowOverlap="1" wp14:anchorId="7A748C4D" wp14:editId="5AEAC38C">
-                <wp:simplePos x="0" y="0"/>
-                <wp:positionH relativeFrom="column">
-                  <wp:posOffset>1412875</wp:posOffset>
-                </wp:positionH>
-                <wp:positionV relativeFrom="paragraph">
-                  <wp:posOffset>843280</wp:posOffset>
-                </wp:positionV>
-                <wp:extent cx="0" cy="501967"/>
-                <wp:effectExtent l="0" t="79375" r="0" b="92075"/>
-                <wp:wrapNone/>
-                <wp:docPr id="14" name="直線矢印コネクタ 14"/>
-                <wp:cNvGraphicFramePr/>
-                <a:graphic xmlns:a="http://schemas.openxmlformats.org/drawingml/2006/main">
-                  <a:graphicData uri="http://schemas.microsoft.com/office/word/2010/wordprocessingShape">
-                    <wps:wsp>
-                      <wps:cNvCnPr/>
-                      <wps:spPr>
-                        <a:xfrm rot="5400000">
-                          <a:off x="0" y="0"/>
-                          <a:ext cx="0" cy="501967"/>
-                        </a:xfrm>
-                        <a:prstGeom prst="straightConnector1">
-                          <a:avLst/>
-                        </a:prstGeom>
-                        <a:ln>
-                          <a:tailEnd type="triangle"/>
-                        </a:ln>
-                      </wps:spPr>
-                      <wps:style>
-                        <a:lnRef idx="1">
-                          <a:schemeClr val="dk1"/>
-                        </a:lnRef>
-                        <a:fillRef idx="0">
-                          <a:schemeClr val="dk1"/>
-                        </a:fillRef>
-                        <a:effectRef idx="0">
-                          <a:schemeClr val="dk1"/>
-                        </a:effectRef>
-                        <a:fontRef idx="minor">
-                          <a:schemeClr val="tx1"/>
-                        </a:fontRef>
-                      </wps:style>
-                      <wps:bodyPr/>
-                    </wps:wsp>
-                  </a:graphicData>
-                </a:graphic>
-                <wp14:sizeRelH relativeFrom="margin">
-                  <wp14:pctWidth>0</wp14:pctWidth>
-                </wp14:sizeRelH>
-                <wp14:sizeRelV relativeFrom="margin">
-                  <wp14:pctHeight>0</wp14:pctHeight>
-                </wp14:sizeRelV>
-              </wp:anchor>
-            </w:drawing>
-          </mc:Choice>
-          <mc:Fallback>
-            <w:pict>
-              <v:shape w14:anchorId="5B141A42" id="直線矢印コネクタ 14" o:spid="_x0000_s1026" type="#_x0000_t32" style="position:absolute;left:0;text-align:left;margin-left:111.25pt;margin-top:66.4pt;width:0;height:39.5pt;rotation:90;z-index:251677696;visibility:visible;mso-wrap-style:square;mso-width-percent:0;mso-height-percent:0;mso-wrap-distance-left:9pt;mso-wrap-distance-top:0;mso-wrap-distance-right:9pt;mso-wrap-distance-bottom:0;mso-position-horizontal:absolute;mso-position-horizontal-relative:text;mso-position-vertical:absolute;mso-position-vertical-relative:text;mso-width-percent:0;mso-height-percent:0;mso-width-relative:margin;mso-height-relative:margin" o:gfxdata="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" strokecolor="black [3200]" strokeweight=".5pt">
-                <v:stroke endarrow="block" joinstyle="miter"/>
-              </v:shape>
-            </w:pict>
-          </mc:Fallback>
-        </mc:AlternateContent>
-      </w:r>
-      <w:r>
-        <w:rPr>
-          <w:rFonts w:ascii="ＭＳ 明朝" w:hAnsi="ＭＳ 明朝"/>
-          <w:noProof/>
-        </w:rPr>
-        <mc:AlternateContent>
-          <mc:Choice Requires="wps">
-            <w:drawing>
-              <wp:anchor distT="0" distB="0" distL="114300" distR="114300" simplePos="0" relativeHeight="251688960" behindDoc="0" locked="0" layoutInCell="1" allowOverlap="1" wp14:anchorId="19D22AB7" wp14:editId="28E45B4D">
-                <wp:simplePos x="0" y="0"/>
-                <wp:positionH relativeFrom="margin">
-                  <wp:align>left</wp:align>
-                </wp:positionH>
-                <wp:positionV relativeFrom="paragraph">
-                  <wp:posOffset>879792</wp:posOffset>
-                </wp:positionV>
-                <wp:extent cx="1152525" cy="436728"/>
-                <wp:effectExtent l="0" t="0" r="28575" b="20955"/>
-                <wp:wrapNone/>
-                <wp:docPr id="6" name="フローチャート: 処理 6"/>
-                <wp:cNvGraphicFramePr/>
-                <a:graphic xmlns:a="http://schemas.openxmlformats.org/drawingml/2006/main">
-                  <a:graphicData uri="http://schemas.microsoft.com/office/word/2010/wordprocessingShape">
-                    <wps:wsp>
-                      <wps:cNvSpPr/>
-                      <wps:spPr>
-                        <a:xfrm>
-                          <a:off x="0" y="0"/>
-                          <a:ext cx="1152525" cy="436728"/>
-                        </a:xfrm>
-                        <a:prstGeom prst="flowChartProcess">
-                          <a:avLst/>
-                        </a:prstGeom>
-                      </wps:spPr>
-                      <wps:style>
-                        <a:lnRef idx="2">
-                          <a:schemeClr val="dk1"/>
-                        </a:lnRef>
-                        <a:fillRef idx="1">
-                          <a:schemeClr val="lt1"/>
-                        </a:fillRef>
-                        <a:effectRef idx="0">
-                          <a:schemeClr val="dk1"/>
-                        </a:effectRef>
-                        <a:fontRef idx="minor">
-                          <a:schemeClr val="dk1"/>
-                        </a:fontRef>
-                      </wps:style>
-                      <wps:txbx>
-                        <w:txbxContent>
-                          <w:p>
-                            <w:pPr>
-                              <w:jc w:val="center"/>
-                            </w:pPr>
-                            <w:r>
-                              <w:rPr>
-                                <w:rFonts w:hint="eastAsia"/>
-                              </w:rPr>
-                              <w:t>ログイン失敗</w:t>
-                            </w:r>
-                          </w:p>
-                        </w:txbxContent>
-                      </wps:txbx>
-                      <wps:bodyPr rot="0" spcFirstLastPara="0" vertOverflow="overflow" horzOverflow="overflow" vert="horz" wrap="square" lIns="91440" tIns="45720" rIns="91440" bIns="45720" numCol="1" spcCol="0" rtlCol="0" fromWordArt="0" anchor="ctr" anchorCtr="0" forceAA="0" compatLnSpc="1">
-                        <a:prstTxWarp prst="textNoShape">
-                          <a:avLst/>
-                        </a:prstTxWarp>
-                        <a:noAutofit/>
-                      </wps:bodyPr>
-                    </wps:wsp>
-                  </a:graphicData>
-                </a:graphic>
-                <wp14:sizeRelH relativeFrom="margin">
-                  <wp14:pctWidth>0</wp14:pctWidth>
-                </wp14:sizeRelH>
-                <wp14:sizeRelV relativeFrom="margin">
-                  <wp14:pctHeight>0</wp14:pctHeight>
-                </wp14:sizeRelV>
-              </wp:anchor>
-            </w:drawing>
-          </mc:Choice>
-          <mc:Fallback>
-            <w:pict>
-              <v:shape w14:anchorId="19D22AB7" id="フローチャート: 処理 6" o:spid="_x0000_s1048" type="#_x0000_t109" style="position:absolute;left:0;text-align:left;margin-left:0;margin-top:69.25pt;width:90.75pt;height:34.4pt;z-index:251688960;visibility:visible;mso-wrap-style:square;mso-width-percent:0;mso-height-percent:0;mso-wrap-distance-left:9pt;mso-wrap-distance-top:0;mso-wrap-distance-right:9pt;mso-wrap-distance-bottom:0;mso-position-horizontal:left;mso-position-horizontal-relative:margin;mso-position-vertical:absolute;mso-position-vertical-relative:text;mso-width-percent:0;mso-height-percent:0;mso-width-relative:margin;mso-height-relative:margin;v-text-anchor:middle" o:gfxdata="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" fillcolor="white [3201]" strokecolor="black [3200]" strokeweight="1pt">
-                <v:textbox>
-                  <w:txbxContent>
-                    <w:p>
-                      <w:pPr>
-                        <w:jc w:val="center"/>
-                      </w:pPr>
-                      <w:r>
-                        <w:rPr>
-                          <w:rFonts w:hint="eastAsia"/>
-                        </w:rPr>
-                        <w:t>ログイン失敗</w:t>
-                      </w:r>
-                    </w:p>
-                  </w:txbxContent>
-                </v:textbox>
-                <w10:wrap anchorx="margin"/>
-              </v:shape>
-            </w:pict>
-          </mc:Fallback>
-        </mc:AlternateContent>
-      </w:r>
-      <w:r>
-        <w:rPr>
-          <w:rFonts w:ascii="ＭＳ 明朝" w:hAnsi="ＭＳ 明朝"/>
-          <w:noProof/>
-        </w:rPr>
-        <mc:AlternateContent>
-          <mc:Choice Requires="wps">
-            <w:drawing>
-              <wp:anchor distT="0" distB="0" distL="114300" distR="114300" simplePos="0" relativeHeight="251658239" behindDoc="0" locked="0" layoutInCell="1" allowOverlap="1" wp14:anchorId="672CCE1C" wp14:editId="4EC793DF">
-                <wp:simplePos x="0" y="0"/>
-                <wp:positionH relativeFrom="margin">
-                  <wp:posOffset>2686686</wp:posOffset>
-                </wp:positionH>
-                <wp:positionV relativeFrom="paragraph">
-                  <wp:posOffset>393700</wp:posOffset>
-                </wp:positionV>
-                <wp:extent cx="0" cy="360000"/>
-                <wp:effectExtent l="76200" t="0" r="76200" b="59690"/>
-                <wp:wrapNone/>
-                <wp:docPr id="15" name="直線矢印コネクタ 15"/>
-                <wp:cNvGraphicFramePr/>
-                <a:graphic xmlns:a="http://schemas.openxmlformats.org/drawingml/2006/main">
-                  <a:graphicData uri="http://schemas.microsoft.com/office/word/2010/wordprocessingShape">
-                    <wps:wsp>
-                      <wps:cNvCnPr/>
-                      <wps:spPr>
-                        <a:xfrm flipH="1">
-                          <a:off x="0" y="0"/>
-                          <a:ext cx="0" cy="360000"/>
-                        </a:xfrm>
-                        <a:prstGeom prst="straightConnector1">
-                          <a:avLst/>
-                        </a:prstGeom>
-                        <a:ln>
-                          <a:tailEnd type="triangle"/>
-                        </a:ln>
-                      </wps:spPr>
-                      <wps:style>
-                        <a:lnRef idx="1">
-                          <a:schemeClr val="dk1"/>
-                        </a:lnRef>
-                        <a:fillRef idx="0">
-                          <a:schemeClr val="dk1"/>
-                        </a:fillRef>
-                        <a:effectRef idx="0">
-                          <a:schemeClr val="dk1"/>
-                        </a:effectRef>
-                        <a:fontRef idx="minor">
-                          <a:schemeClr val="tx1"/>
-                        </a:fontRef>
-                      </wps:style>
-                      <wps:bodyPr/>
-                    </wps:wsp>
-                  </a:graphicData>
-                </a:graphic>
-                <wp14:sizeRelH relativeFrom="margin">
-                  <wp14:pctWidth>0</wp14:pctWidth>
-                </wp14:sizeRelH>
-                <wp14:sizeRelV relativeFrom="margin">
-                  <wp14:pctHeight>0</wp14:pctHeight>
-                </wp14:sizeRelV>
-              </wp:anchor>
-            </w:drawing>
-          </mc:Choice>
-          <mc:Fallback>
-            <w:pict>
-              <v:shape w14:anchorId="2EA2E150" id="直線矢印コネクタ 15" o:spid="_x0000_s1026" type="#_x0000_t32" style="position:absolute;left:0;text-align:left;margin-left:211.55pt;margin-top:31pt;width:0;height:28.35pt;flip:x;z-index:251658239;visibility:visible;mso-wrap-style:square;mso-width-percent:0;mso-height-percent:0;mso-wrap-distance-left:9pt;mso-wrap-distance-top:0;mso-wrap-distance-right:9pt;mso-wrap-distance-bottom:0;mso-position-horizontal:absolute;mso-position-horizontal-relative:margin;mso-position-vertical:absolute;mso-position-vertical-relative:text;mso-width-percent:0;mso-height-percent:0;mso-width-relative:margin;mso-height-relative:margin" o:gfxdata="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" strokecolor="black [3200]" strokeweight=".5pt">
-                <v:stroke endarrow="block" joinstyle="miter"/>
-                <w10:wrap anchorx="margin"/>
-              </v:shape>
-            </w:pict>
-          </mc:Fallback>
-        </mc:AlternateContent>
-      </w:r>
-      <w:r>
-        <w:rPr>
-          <w:rFonts w:ascii="ＭＳ 明朝" w:hAnsi="ＭＳ 明朝"/>
-          <w:noProof/>
-        </w:rPr>
-        <mc:AlternateContent>
-          <mc:Choice Requires="wps">
-            <w:drawing>
-              <wp:anchor distT="0" distB="0" distL="114300" distR="114300" simplePos="0" relativeHeight="251659264" behindDoc="0" locked="0" layoutInCell="1" allowOverlap="1" wp14:anchorId="66B882C8" wp14:editId="52958992">
+              <wp:anchor distT="0" distB="0" distL="114300" distR="114300" simplePos="0" relativeHeight="251659264" behindDoc="0" locked="0" layoutInCell="1" allowOverlap="1" wp14:anchorId="66B882C8" wp14:editId="6D39917B">
                 <wp:simplePos x="0" y="0"/>
                 <wp:positionH relativeFrom="margin">
                   <wp:align>center</wp:align>
@@ -4998,7 +5854,7 @@
                 <v:stroke joinstyle="miter"/>
                 <v:path gradientshapeok="t" o:connecttype="rect" textboxrect="5400,5400,16200,16200"/>
               </v:shapetype>
-              <v:shape id="フローチャート: 判断 1" o:spid="_x0000_s1049" type="#_x0000_t110" style="position:absolute;left:0;text-align:left;margin-left:0;margin-top:60.5pt;width:162.75pt;height:51.6pt;z-index:251659264;visibility:visible;mso-wrap-style:square;mso-width-percent:0;mso-height-percent:0;mso-wrap-distance-left:9pt;mso-wrap-distance-top:0;mso-wrap-distance-right:9pt;mso-wrap-distance-bottom:0;mso-position-horizontal:center;mso-position-horizontal-relative:margin;mso-position-vertical:absolute;mso-position-vertical-relative:text;mso-width-percent:0;mso-height-percent:0;mso-width-relative:margin;mso-height-relative:margin;v-text-anchor:middle" o:gfxdata="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" fillcolor="white [3201]" strokecolor="black [3200]" strokeweight="1pt">
+              <v:shape id="フローチャート: 判断 1" o:spid="_x0000_s1053" type="#_x0000_t110" style="position:absolute;left:0;text-align:left;margin-left:0;margin-top:60.5pt;width:162.75pt;height:51.6pt;z-index:251659264;visibility:visible;mso-wrap-style:square;mso-width-percent:0;mso-height-percent:0;mso-wrap-distance-left:9pt;mso-wrap-distance-top:0;mso-wrap-distance-right:9pt;mso-wrap-distance-bottom:0;mso-position-horizontal:center;mso-position-horizontal-relative:margin;mso-position-vertical:absolute;mso-position-vertical-relative:text;mso-width-percent:0;mso-height-percent:0;mso-width-relative:margin;mso-height-relative:margin;v-text-anchor:middle" o:gfxdata="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" fillcolor="white [3201]" strokecolor="black [3200]" strokeweight="1pt">
                 <v:textbox>
                   <w:txbxContent>
                     <w:p>
@@ -5010,288 +5866,6 @@
                           <w:rFonts w:hint="eastAsia"/>
                         </w:rPr>
                         <w:t>ログイン成否</w:t>
-                      </w:r>
-                    </w:p>
-                  </w:txbxContent>
-                </v:textbox>
-                <w10:wrap anchorx="margin"/>
-              </v:shape>
-            </w:pict>
-          </mc:Fallback>
-        </mc:AlternateContent>
-      </w:r>
-      <w:r>
-        <w:rPr>
-          <w:rFonts w:ascii="ＭＳ 明朝" w:hAnsi="ＭＳ 明朝"/>
-          <w:noProof/>
-        </w:rPr>
-        <mc:AlternateContent>
-          <mc:Choice Requires="wps">
-            <w:drawing>
-              <wp:anchor distT="0" distB="0" distL="114300" distR="114300" simplePos="0" relativeHeight="251695104" behindDoc="0" locked="0" layoutInCell="1" allowOverlap="1" wp14:anchorId="0EB5B8D9" wp14:editId="1E37AD6D">
-                <wp:simplePos x="0" y="0"/>
-                <wp:positionH relativeFrom="margin">
-                  <wp:posOffset>3942715</wp:posOffset>
-                </wp:positionH>
-                <wp:positionV relativeFrom="paragraph">
-                  <wp:posOffset>25400</wp:posOffset>
-                </wp:positionV>
-                <wp:extent cx="1152525" cy="436728"/>
-                <wp:effectExtent l="0" t="0" r="28575" b="20955"/>
-                <wp:wrapNone/>
-                <wp:docPr id="20" name="フローチャート: 処理 20"/>
-                <wp:cNvGraphicFramePr/>
-                <a:graphic xmlns:a="http://schemas.openxmlformats.org/drawingml/2006/main">
-                  <a:graphicData uri="http://schemas.microsoft.com/office/word/2010/wordprocessingShape">
-                    <wps:wsp>
-                      <wps:cNvSpPr/>
-                      <wps:spPr>
-                        <a:xfrm>
-                          <a:off x="0" y="0"/>
-                          <a:ext cx="1152525" cy="436728"/>
-                        </a:xfrm>
-                        <a:prstGeom prst="flowChartProcess">
-                          <a:avLst/>
-                        </a:prstGeom>
-                      </wps:spPr>
-                      <wps:style>
-                        <a:lnRef idx="2">
-                          <a:schemeClr val="dk1"/>
-                        </a:lnRef>
-                        <a:fillRef idx="1">
-                          <a:schemeClr val="lt1"/>
-                        </a:fillRef>
-                        <a:effectRef idx="0">
-                          <a:schemeClr val="dk1"/>
-                        </a:effectRef>
-                        <a:fontRef idx="minor">
-                          <a:schemeClr val="dk1"/>
-                        </a:fontRef>
-                      </wps:style>
-                      <wps:txbx>
-                        <w:txbxContent>
-                          <w:p>
-                            <w:pPr>
-                              <w:jc w:val="center"/>
-                            </w:pPr>
-                            <w:r>
-                              <w:rPr>
-                                <w:rFonts w:hint="eastAsia"/>
-                              </w:rPr>
-                              <w:t>生徒　新規登録</w:t>
-                            </w:r>
-                          </w:p>
-                        </w:txbxContent>
-                      </wps:txbx>
-                      <wps:bodyPr rot="0" spcFirstLastPara="0" vertOverflow="overflow" horzOverflow="overflow" vert="horz" wrap="square" lIns="91440" tIns="45720" rIns="91440" bIns="45720" numCol="1" spcCol="0" rtlCol="0" fromWordArt="0" anchor="ctr" anchorCtr="0" forceAA="0" compatLnSpc="1">
-                        <a:prstTxWarp prst="textNoShape">
-                          <a:avLst/>
-                        </a:prstTxWarp>
-                        <a:noAutofit/>
-                      </wps:bodyPr>
-                    </wps:wsp>
-                  </a:graphicData>
-                </a:graphic>
-                <wp14:sizeRelH relativeFrom="margin">
-                  <wp14:pctWidth>0</wp14:pctWidth>
-                </wp14:sizeRelH>
-                <wp14:sizeRelV relativeFrom="margin">
-                  <wp14:pctHeight>0</wp14:pctHeight>
-                </wp14:sizeRelV>
-              </wp:anchor>
-            </w:drawing>
-          </mc:Choice>
-          <mc:Fallback>
-            <w:pict>
-              <v:shape w14:anchorId="0EB5B8D9" id="フローチャート: 処理 20" o:spid="_x0000_s1050" type="#_x0000_t109" style="position:absolute;left:0;text-align:left;margin-left:310.45pt;margin-top:2pt;width:90.75pt;height:34.4pt;z-index:251695104;visibility:visible;mso-wrap-style:square;mso-width-percent:0;mso-height-percent:0;mso-wrap-distance-left:9pt;mso-wrap-distance-top:0;mso-wrap-distance-right:9pt;mso-wrap-distance-bottom:0;mso-position-horizontal:absolute;mso-position-horizontal-relative:margin;mso-position-vertical:absolute;mso-position-vertical-relative:text;mso-width-percent:0;mso-height-percent:0;mso-width-relative:margin;mso-height-relative:margin;v-text-anchor:middle" o:gfxdata="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" fillcolor="white [3201]" strokecolor="black [3200]" strokeweight="1pt">
-                <v:textbox>
-                  <w:txbxContent>
-                    <w:p>
-                      <w:pPr>
-                        <w:jc w:val="center"/>
-                      </w:pPr>
-                      <w:r>
-                        <w:rPr>
-                          <w:rFonts w:hint="eastAsia"/>
-                        </w:rPr>
-                        <w:t>生徒　新規登録</w:t>
-                      </w:r>
-                    </w:p>
-                  </w:txbxContent>
-                </v:textbox>
-                <w10:wrap anchorx="margin"/>
-              </v:shape>
-            </w:pict>
-          </mc:Fallback>
-        </mc:AlternateContent>
-      </w:r>
-      <w:r>
-        <w:rPr>
-          <w:rFonts w:ascii="ＭＳ 明朝" w:hAnsi="ＭＳ 明朝"/>
-          <w:noProof/>
-        </w:rPr>
-        <mc:AlternateContent>
-          <mc:Choice Requires="wps">
-            <w:drawing>
-              <wp:anchor distT="0" distB="0" distL="114300" distR="114300" simplePos="0" relativeHeight="251697152" behindDoc="0" locked="0" layoutInCell="1" allowOverlap="1" wp14:anchorId="3F9A7CB1" wp14:editId="2B765D00">
-                <wp:simplePos x="0" y="0"/>
-                <wp:positionH relativeFrom="margin">
-                  <wp:posOffset>3582670</wp:posOffset>
-                </wp:positionH>
-                <wp:positionV relativeFrom="paragraph">
-                  <wp:posOffset>-108584</wp:posOffset>
-                </wp:positionV>
-                <wp:extent cx="0" cy="682388"/>
-                <wp:effectExtent l="1905" t="74295" r="20955" b="97155"/>
-                <wp:wrapNone/>
-                <wp:docPr id="21" name="直線矢印コネクタ 21"/>
-                <wp:cNvGraphicFramePr/>
-                <a:graphic xmlns:a="http://schemas.openxmlformats.org/drawingml/2006/main">
-                  <a:graphicData uri="http://schemas.microsoft.com/office/word/2010/wordprocessingShape">
-                    <wps:wsp>
-                      <wps:cNvCnPr/>
-                      <wps:spPr>
-                        <a:xfrm rot="16200000" flipH="1">
-                          <a:off x="0" y="0"/>
-                          <a:ext cx="0" cy="682388"/>
-                        </a:xfrm>
-                        <a:prstGeom prst="straightConnector1">
-                          <a:avLst/>
-                        </a:prstGeom>
-                        <a:ln>
-                          <a:headEnd type="triangle"/>
-                          <a:tailEnd type="triangle"/>
-                        </a:ln>
-                      </wps:spPr>
-                      <wps:style>
-                        <a:lnRef idx="1">
-                          <a:schemeClr val="dk1"/>
-                        </a:lnRef>
-                        <a:fillRef idx="0">
-                          <a:schemeClr val="dk1"/>
-                        </a:fillRef>
-                        <a:effectRef idx="0">
-                          <a:schemeClr val="dk1"/>
-                        </a:effectRef>
-                        <a:fontRef idx="minor">
-                          <a:schemeClr val="tx1"/>
-                        </a:fontRef>
-                      </wps:style>
-                      <wps:bodyPr/>
-                    </wps:wsp>
-                  </a:graphicData>
-                </a:graphic>
-                <wp14:sizeRelH relativeFrom="margin">
-                  <wp14:pctWidth>0</wp14:pctWidth>
-                </wp14:sizeRelH>
-              </wp:anchor>
-            </w:drawing>
-          </mc:Choice>
-          <mc:Fallback>
-            <w:pict>
-              <v:shape w14:anchorId="6FD9A162" id="直線矢印コネクタ 21" o:spid="_x0000_s1026" type="#_x0000_t32" style="position:absolute;left:0;text-align:left;margin-left:282.1pt;margin-top:-8.55pt;width:0;height:53.75pt;rotation:90;flip:x;z-index:251697152;visibility:visible;mso-wrap-style:square;mso-width-percent:0;mso-wrap-distance-left:9pt;mso-wrap-distance-top:0;mso-wrap-distance-right:9pt;mso-wrap-distance-bottom:0;mso-position-horizontal:absolute;mso-position-horizontal-relative:margin;mso-position-vertical:absolute;mso-position-vertical-relative:text;mso-width-percent:0;mso-width-relative:margin" o:gfxdata="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" strokecolor="black [3200]" strokeweight=".5pt">
-                <v:stroke startarrow="block" endarrow="block" joinstyle="miter"/>
-                <w10:wrap anchorx="margin"/>
-              </v:shape>
-            </w:pict>
-          </mc:Fallback>
-        </mc:AlternateContent>
-      </w:r>
-      <w:r>
-        <w:rPr>
-          <w:rFonts w:ascii="ＭＳ 明朝" w:hAnsi="ＭＳ 明朝"/>
-          <w:noProof/>
-        </w:rPr>
-        <mc:AlternateContent>
-          <mc:Choice Requires="wps">
-            <w:drawing>
-              <wp:anchor distT="0" distB="0" distL="114300" distR="114300" simplePos="0" relativeHeight="251660288" behindDoc="0" locked="0" layoutInCell="1" allowOverlap="1" wp14:anchorId="493AD7EA" wp14:editId="729F53A2">
-                <wp:simplePos x="0" y="0"/>
-                <wp:positionH relativeFrom="margin">
-                  <wp:align>center</wp:align>
-                </wp:positionH>
-                <wp:positionV relativeFrom="paragraph">
-                  <wp:posOffset>-3175</wp:posOffset>
-                </wp:positionV>
-                <wp:extent cx="1085215" cy="436245"/>
-                <wp:effectExtent l="0" t="0" r="19685" b="20955"/>
-                <wp:wrapNone/>
-                <wp:docPr id="2" name="フローチャート: 処理 2"/>
-                <wp:cNvGraphicFramePr/>
-                <a:graphic xmlns:a="http://schemas.openxmlformats.org/drawingml/2006/main">
-                  <a:graphicData uri="http://schemas.microsoft.com/office/word/2010/wordprocessingShape">
-                    <wps:wsp>
-                      <wps:cNvSpPr/>
-                      <wps:spPr>
-                        <a:xfrm>
-                          <a:off x="0" y="0"/>
-                          <a:ext cx="1085215" cy="436245"/>
-                        </a:xfrm>
-                        <a:prstGeom prst="flowChartProcess">
-                          <a:avLst/>
-                        </a:prstGeom>
-                      </wps:spPr>
-                      <wps:style>
-                        <a:lnRef idx="2">
-                          <a:schemeClr val="dk1"/>
-                        </a:lnRef>
-                        <a:fillRef idx="1">
-                          <a:schemeClr val="lt1"/>
-                        </a:fillRef>
-                        <a:effectRef idx="0">
-                          <a:schemeClr val="dk1"/>
-                        </a:effectRef>
-                        <a:fontRef idx="minor">
-                          <a:schemeClr val="dk1"/>
-                        </a:fontRef>
-                      </wps:style>
-                      <wps:txbx>
-                        <w:txbxContent>
-                          <w:p>
-                            <w:pPr>
-                              <w:jc w:val="center"/>
-                            </w:pPr>
-                            <w:r>
-                              <w:rPr>
-                                <w:rFonts w:hint="eastAsia"/>
-                              </w:rPr>
-                              <w:t>ログイン画面</w:t>
-                            </w:r>
-                          </w:p>
-                        </w:txbxContent>
-                      </wps:txbx>
-                      <wps:bodyPr rot="0" spcFirstLastPara="0" vertOverflow="overflow" horzOverflow="overflow" vert="horz" wrap="square" lIns="91440" tIns="45720" rIns="91440" bIns="45720" numCol="1" spcCol="0" rtlCol="0" fromWordArt="0" anchor="ctr" anchorCtr="0" forceAA="0" compatLnSpc="1">
-                        <a:prstTxWarp prst="textNoShape">
-                          <a:avLst/>
-                        </a:prstTxWarp>
-                        <a:noAutofit/>
-                      </wps:bodyPr>
-                    </wps:wsp>
-                  </a:graphicData>
-                </a:graphic>
-                <wp14:sizeRelH relativeFrom="margin">
-                  <wp14:pctWidth>0</wp14:pctWidth>
-                </wp14:sizeRelH>
-                <wp14:sizeRelV relativeFrom="margin">
-                  <wp14:pctHeight>0</wp14:pctHeight>
-                </wp14:sizeRelV>
-              </wp:anchor>
-            </w:drawing>
-          </mc:Choice>
-          <mc:Fallback>
-            <w:pict>
-              <v:shape w14:anchorId="493AD7EA" id="フローチャート: 処理 2" o:spid="_x0000_s1051" type="#_x0000_t109" style="position:absolute;left:0;text-align:left;margin-left:0;margin-top:-.25pt;width:85.45pt;height:34.35pt;z-index:251660288;visibility:visible;mso-wrap-style:square;mso-width-percent:0;mso-height-percent:0;mso-wrap-distance-left:9pt;mso-wrap-distance-top:0;mso-wrap-distance-right:9pt;mso-wrap-distance-bottom:0;mso-position-horizontal:center;mso-position-horizontal-relative:margin;mso-position-vertical:absolute;mso-position-vertical-relative:text;mso-width-percent:0;mso-height-percent:0;mso-width-relative:margin;mso-height-relative:margin;v-text-anchor:middle" o:gfxdata="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" fillcolor="white [3201]" strokecolor="black [3200]" strokeweight="1pt">
-                <v:textbox>
-                  <w:txbxContent>
-                    <w:p>
-                      <w:pPr>
-                        <w:jc w:val="center"/>
-                      </w:pPr>
-                      <w:r>
-                        <w:rPr>
-                          <w:rFonts w:hint="eastAsia"/>
-                        </w:rPr>
-                        <w:t>ログイン画面</w:t>
                       </w:r>
                     </w:p>
                   </w:txbxContent>
@@ -5746,7 +6320,7 @@
   <w:style w:type="paragraph" w:default="1" w:styleId="a">
     <w:name w:val="Normal"/>
     <w:qFormat/>
-    <w:rsid w:val="007F0DF8"/>
+    <w:rsid w:val="002165FF"/>
     <w:pPr>
       <w:widowControl w:val="0"/>
       <w:jc w:val="both"/>
